--- a/61 Santo pra sempre.docx
+++ b/61 Santo pra sempre.docx
@@ -28,16 +28,28 @@
           <w:rFonts w:hint="default" w:ascii="Courier New" w:hAnsi="Courier New" w:eastAsia="Times New Roman" w:cs="Courier New"/>
           <w:b/>
           <w:i/>
+          <w:color w:val="000000" w:themeColor="text1"/>
           <w:sz w:val="28"/>
           <w:szCs w:val="28"/>
           <w:u w:val="single"/>
           <w:lang w:val="en-US" w:eastAsia="pt-BR"/>
+          <w14:textFill>
+            <w14:solidFill>
+              <w14:schemeClr w14:val="tx1"/>
+            </w14:solidFill>
+          </w14:textFill>
         </w:rPr>
       </w:pPr>
       <w:r>
         <w:rPr>
           <w:rStyle w:val="5"/>
           <w:b/>
+          <w:color w:val="000000" w:themeColor="text1"/>
+          <w14:textFill>
+            <w14:solidFill>
+              <w14:schemeClr w14:val="tx1"/>
+            </w14:solidFill>
+          </w14:textFill>
         </w:rPr>
         <w:pict>
           <v:shape id="_x0000_s1040" o:spid="_x0000_s1040" o:spt="136" type="#_x0000_t136" style="position:absolute;left:0pt;margin-left:488.9pt;margin-top:-2.2pt;height:22.3pt;width:27.1pt;z-index:251660288;mso-width-relative:page;mso-height-relative:page;" fillcolor="#000000" filled="t" stroked="t" coordsize="21600,21600" adj="10800">
@@ -56,6 +68,11 @@
           <w:color w:val="000000" w:themeColor="text1"/>
           <w:sz w:val="22"/>
           <w:szCs w:val="22"/>
+          <w14:textFill>
+            <w14:solidFill>
+              <w14:schemeClr w14:val="tx1"/>
+            </w14:solidFill>
+          </w14:textFill>
         </w:rPr>
         <w:pict>
           <v:shape id="_x0000_s1039" o:spid="_x0000_s1039" o:spt="3" type="#_x0000_t3" style="position:absolute;left:0pt;margin-left:480.45pt;margin-top:-10.4pt;height:40.1pt;width:42.8pt;z-index:251659264;mso-width-relative:page;mso-height-relative:page;" filled="f" coordsize="21600,21600">
@@ -76,6 +93,11 @@
         <w:rPr>
           <w:b/>
           <w:color w:val="000000" w:themeColor="text1"/>
+          <w14:textFill>
+            <w14:solidFill>
+              <w14:schemeClr w14:val="tx1"/>
+            </w14:solidFill>
+          </w14:textFill>
         </w:rPr>
         <w:fldChar w:fldCharType="begin"/>
       </w:r>
@@ -83,6 +105,11 @@
         <w:rPr>
           <w:b/>
           <w:color w:val="000000" w:themeColor="text1"/>
+          <w14:textFill>
+            <w14:solidFill>
+              <w14:schemeClr w14:val="tx1"/>
+            </w14:solidFill>
+          </w14:textFill>
         </w:rPr>
         <w:instrText xml:space="preserve"> HYPERLINK "https://www.youtube.com/watch?v=ijNCc7ICCck" </w:instrText>
       </w:r>
@@ -90,6 +117,11 @@
         <w:rPr>
           <w:b/>
           <w:color w:val="000000" w:themeColor="text1"/>
+          <w14:textFill>
+            <w14:solidFill>
+              <w14:schemeClr w14:val="tx1"/>
+            </w14:solidFill>
+          </w14:textFill>
         </w:rPr>
         <w:fldChar w:fldCharType="separate"/>
       </w:r>
@@ -99,9 +131,15 @@
           <w:rFonts w:hint="default" w:ascii="Courier New" w:hAnsi="Courier New" w:eastAsia="Times New Roman" w:cs="Courier New"/>
           <w:b/>
           <w:i/>
+          <w:color w:val="000000" w:themeColor="text1"/>
           <w:sz w:val="28"/>
           <w:szCs w:val="28"/>
           <w:lang w:val="en-US" w:eastAsia="pt-BR"/>
+          <w14:textFill>
+            <w14:solidFill>
+              <w14:schemeClr w14:val="tx1"/>
+            </w14:solidFill>
+          </w14:textFill>
         </w:rPr>
         <w:t>Santo pra sempre - Gabriel Guedes</w:t>
       </w:r>
@@ -109,6 +147,11 @@
         <w:rPr>
           <w:b/>
           <w:color w:val="000000" w:themeColor="text1"/>
+          <w14:textFill>
+            <w14:solidFill>
+              <w14:schemeClr w14:val="tx1"/>
+            </w14:solidFill>
+          </w14:textFill>
         </w:rPr>
         <w:fldChar w:fldCharType="end"/>
       </w:r>
@@ -136,9 +179,15 @@
         <w:spacing w:after="0" w:line="240" w:lineRule="auto"/>
         <w:rPr>
           <w:rFonts w:ascii="Courier New" w:hAnsi="Courier New" w:eastAsia="Times New Roman" w:cs="Courier New"/>
+          <w:color w:val="000000" w:themeColor="text1"/>
           <w:sz w:val="20"/>
           <w:szCs w:val="20"/>
           <w:lang w:eastAsia="pt-BR"/>
+          <w14:textFill>
+            <w14:solidFill>
+              <w14:schemeClr w14:val="tx1"/>
+            </w14:solidFill>
+          </w14:textFill>
         </w:rPr>
       </w:pPr>
     </w:p>
@@ -165,9 +214,15 @@
         <w:spacing w:after="0" w:line="240" w:lineRule="auto"/>
         <w:rPr>
           <w:rFonts w:ascii="Courier New" w:hAnsi="Courier New" w:eastAsia="Times New Roman" w:cs="Courier New"/>
+          <w:color w:val="000000" w:themeColor="text1"/>
           <w:sz w:val="20"/>
           <w:szCs w:val="20"/>
           <w:lang w:eastAsia="pt-BR"/>
+          <w14:textFill>
+            <w14:solidFill>
+              <w14:schemeClr w14:val="tx1"/>
+            </w14:solidFill>
+          </w14:textFill>
         </w:rPr>
       </w:pPr>
     </w:p>
@@ -183,6 +238,11 @@
           <w:sz w:val="22"/>
           <w:szCs w:val="22"/>
           <w:lang w:val="en-US"/>
+          <w14:textFill>
+            <w14:solidFill>
+              <w14:schemeClr w14:val="tx1"/>
+            </w14:solidFill>
+          </w14:textFill>
         </w:rPr>
       </w:pPr>
       <w:r>
@@ -191,6 +251,11 @@
           <w:color w:val="000000" w:themeColor="text1"/>
           <w:sz w:val="22"/>
           <w:szCs w:val="22"/>
+          <w14:textFill>
+            <w14:solidFill>
+              <w14:schemeClr w14:val="tx1"/>
+            </w14:solidFill>
+          </w14:textFill>
         </w:rPr>
         <w:t xml:space="preserve">Tom: </w:t>
       </w:r>
@@ -202,6 +267,11 @@
           <w:sz w:val="22"/>
           <w:szCs w:val="22"/>
           <w:lang w:val="en-US"/>
+          <w14:textFill>
+            <w14:solidFill>
+              <w14:schemeClr w14:val="tx1"/>
+            </w14:solidFill>
+          </w14:textFill>
         </w:rPr>
         <w:t>C#</w:t>
       </w:r>
@@ -218,6 +288,11 @@
           <w:sz w:val="22"/>
           <w:szCs w:val="22"/>
           <w:lang w:val="en-US"/>
+          <w14:textFill>
+            <w14:solidFill>
+              <w14:schemeClr w14:val="tx1"/>
+            </w14:solidFill>
+          </w14:textFill>
         </w:rPr>
       </w:pPr>
       <w:r>
@@ -228,6 +303,11 @@
           <w:sz w:val="22"/>
           <w:szCs w:val="22"/>
           <w:lang w:val="en-US"/>
+          <w14:textFill>
+            <w14:solidFill>
+              <w14:schemeClr w14:val="tx1"/>
+            </w14:solidFill>
+          </w14:textFill>
         </w:rPr>
         <w:t>Capotraste 1° casa</w:t>
       </w:r>
@@ -242,11 +322,22 @@
           <w:color w:val="000000" w:themeColor="text1"/>
           <w:sz w:val="22"/>
           <w:szCs w:val="22"/>
+          <w14:textFill>
+            <w14:solidFill>
+              <w14:schemeClr w14:val="tx1"/>
+            </w14:solidFill>
+          </w14:textFill>
         </w:rPr>
       </w:pPr>
       <w:r>
         <w:rPr>
-          <w:sz w:val="21"/>
+          <w:color w:val="000000" w:themeColor="text1"/>
+          <w:sz w:val="21"/>
+          <w14:textFill>
+            <w14:solidFill>
+              <w14:schemeClr w14:val="tx1"/>
+            </w14:solidFill>
+          </w14:textFill>
         </w:rPr>
         <w:pict>
           <v:line id="_x0000_s1078" o:spid="_x0000_s1078" o:spt="20" style="position:absolute;left:0pt;margin-left:286.65pt;margin-top:8.55pt;height:705.15pt;width:0.05pt;z-index:251666432;mso-width-relative:page;mso-height-relative:page;" fillcolor="#FFFFFF" filled="t" stroked="t" coordsize="21600,21600">
@@ -260,7 +351,13 @@
       </w:r>
       <w:r>
         <w:rPr>
-          <w:sz w:val="21"/>
+          <w:color w:val="000000" w:themeColor="text1"/>
+          <w:sz w:val="21"/>
+          <w14:textFill>
+            <w14:solidFill>
+              <w14:schemeClr w14:val="tx1"/>
+            </w14:solidFill>
+          </w14:textFill>
         </w:rPr>
         <w:pict>
           <v:rect id="_x0000_s1076" o:spid="_x0000_s1076" o:spt="1" style="position:absolute;left:0pt;margin-left:311.2pt;margin-top:7.8pt;height:102.95pt;width:180.25pt;z-index:251664384;mso-width-relative:page;mso-height-relative:page;" filled="f" stroked="t" coordsize="21600,21600">
@@ -274,7 +371,13 @@
       </w:r>
       <w:r>
         <w:rPr>
-          <w:sz w:val="21"/>
+          <w:color w:val="000000" w:themeColor="text1"/>
+          <w:sz w:val="21"/>
+          <w14:textFill>
+            <w14:solidFill>
+              <w14:schemeClr w14:val="tx1"/>
+            </w14:solidFill>
+          </w14:textFill>
         </w:rPr>
         <w:pict>
           <v:shape id="_x0000_s1074" o:spid="_x0000_s1074" o:spt="202" type="#_x0000_t202" style="position:absolute;left:0pt;margin-left:308.85pt;margin-top:9.25pt;height:716.95pt;width:222.05pt;z-index:251662336;mso-width-relative:page;mso-height-relative:page;" fillcolor="#FFFFFF" filled="t" stroked="f" coordsize="21600,21600">
@@ -299,10 +402,15 @@
                       <w:i w:val="0"/>
                       <w:iCs w:val="0"/>
                       <w:caps w:val="0"/>
-                      <w:color w:val="212121"/>
-                      <w:spacing w:val="0"/>
-                      <w:sz w:val="21"/>
-                      <w:szCs w:val="21"/>
+                      <w:color w:val="000000" w:themeColor="text1"/>
+                      <w:spacing w:val="0"/>
+                      <w:sz w:val="21"/>
+                      <w:szCs w:val="21"/>
+                      <w14:textFill>
+                        <w14:solidFill>
+                          <w14:schemeClr w14:val="tx1"/>
+                        </w14:solidFill>
+                      </w14:textFill>
                     </w:rPr>
                   </w:pPr>
                   <w:r>
@@ -311,10 +419,15 @@
                       <w:i w:val="0"/>
                       <w:iCs w:val="0"/>
                       <w:caps w:val="0"/>
-                      <w:color w:val="212121"/>
-                      <w:spacing w:val="0"/>
-                      <w:sz w:val="21"/>
-                      <w:szCs w:val="21"/>
+                      <w:color w:val="000000" w:themeColor="text1"/>
+                      <w:spacing w:val="0"/>
+                      <w:sz w:val="21"/>
+                      <w:szCs w:val="21"/>
+                      <w14:textFill>
+                        <w14:solidFill>
+                          <w14:schemeClr w14:val="tx1"/>
+                        </w14:solidFill>
+                      </w14:textFill>
                     </w:rPr>
                     <w:t xml:space="preserve">            </w:t>
                   </w:r>
@@ -326,10 +439,15 @@
                       <w:i w:val="0"/>
                       <w:iCs w:val="0"/>
                       <w:caps w:val="0"/>
-                      <w:color w:val="FF7700"/>
-                      <w:spacing w:val="0"/>
-                      <w:sz w:val="21"/>
-                      <w:szCs w:val="21"/>
+                      <w:color w:val="000000" w:themeColor="text1"/>
+                      <w:spacing w:val="0"/>
+                      <w:sz w:val="21"/>
+                      <w:szCs w:val="21"/>
+                      <w14:textFill>
+                        <w14:solidFill>
+                          <w14:schemeClr w14:val="tx1"/>
+                        </w14:solidFill>
+                      </w14:textFill>
                     </w:rPr>
                     <w:t>F9</w:t>
                   </w:r>
@@ -339,10 +457,15 @@
                       <w:i w:val="0"/>
                       <w:iCs w:val="0"/>
                       <w:caps w:val="0"/>
-                      <w:color w:val="212121"/>
-                      <w:spacing w:val="0"/>
-                      <w:sz w:val="21"/>
-                      <w:szCs w:val="21"/>
+                      <w:color w:val="000000" w:themeColor="text1"/>
+                      <w:spacing w:val="0"/>
+                      <w:sz w:val="21"/>
+                      <w:szCs w:val="21"/>
+                      <w14:textFill>
+                        <w14:solidFill>
+                          <w14:schemeClr w14:val="tx1"/>
+                        </w14:solidFill>
+                      </w14:textFill>
                     </w:rPr>
                     <w:t xml:space="preserve">     </w:t>
                   </w:r>
@@ -352,11 +475,16 @@
                       <w:i w:val="0"/>
                       <w:iCs w:val="0"/>
                       <w:caps w:val="0"/>
-                      <w:color w:val="212121"/>
+                      <w:color w:val="000000" w:themeColor="text1"/>
                       <w:spacing w:val="0"/>
                       <w:sz w:val="21"/>
                       <w:szCs w:val="21"/>
                       <w:lang w:val="en-US"/>
+                      <w14:textFill>
+                        <w14:solidFill>
+                          <w14:schemeClr w14:val="tx1"/>
+                        </w14:solidFill>
+                      </w14:textFill>
                     </w:rPr>
                     <w:t xml:space="preserve">    </w:t>
                   </w:r>
@@ -366,10 +494,15 @@
                       <w:i w:val="0"/>
                       <w:iCs w:val="0"/>
                       <w:caps w:val="0"/>
-                      <w:color w:val="212121"/>
-                      <w:spacing w:val="0"/>
-                      <w:sz w:val="21"/>
-                      <w:szCs w:val="21"/>
+                      <w:color w:val="000000" w:themeColor="text1"/>
+                      <w:spacing w:val="0"/>
+                      <w:sz w:val="21"/>
+                      <w:szCs w:val="21"/>
+                      <w14:textFill>
+                        <w14:solidFill>
+                          <w14:schemeClr w14:val="tx1"/>
+                        </w14:solidFill>
+                      </w14:textFill>
                     </w:rPr>
                     <w:t xml:space="preserve"> </w:t>
                   </w:r>
@@ -381,10 +514,15 @@
                       <w:i w:val="0"/>
                       <w:iCs w:val="0"/>
                       <w:caps w:val="0"/>
-                      <w:color w:val="FF7700"/>
-                      <w:spacing w:val="0"/>
-                      <w:sz w:val="21"/>
-                      <w:szCs w:val="21"/>
+                      <w:color w:val="000000" w:themeColor="text1"/>
+                      <w:spacing w:val="0"/>
+                      <w:sz w:val="21"/>
+                      <w:szCs w:val="21"/>
+                      <w14:textFill>
+                        <w14:solidFill>
+                          <w14:schemeClr w14:val="tx1"/>
+                        </w14:solidFill>
+                      </w14:textFill>
                     </w:rPr>
                     <w:t>G</w:t>
                   </w:r>
@@ -403,10 +541,15 @@
                       <w:i w:val="0"/>
                       <w:iCs w:val="0"/>
                       <w:caps w:val="0"/>
-                      <w:color w:val="212121"/>
-                      <w:spacing w:val="0"/>
-                      <w:sz w:val="21"/>
-                      <w:szCs w:val="21"/>
+                      <w:color w:val="000000" w:themeColor="text1"/>
+                      <w:spacing w:val="0"/>
+                      <w:sz w:val="21"/>
+                      <w:szCs w:val="21"/>
+                      <w14:textFill>
+                        <w14:solidFill>
+                          <w14:schemeClr w14:val="tx1"/>
+                        </w14:solidFill>
+                      </w14:textFill>
                     </w:rPr>
                   </w:pPr>
                   <w:r>
@@ -415,10 +558,15 @@
                       <w:i w:val="0"/>
                       <w:iCs w:val="0"/>
                       <w:caps w:val="0"/>
-                      <w:color w:val="212121"/>
-                      <w:spacing w:val="0"/>
-                      <w:sz w:val="21"/>
-                      <w:szCs w:val="21"/>
+                      <w:color w:val="000000" w:themeColor="text1"/>
+                      <w:spacing w:val="0"/>
+                      <w:sz w:val="21"/>
+                      <w:szCs w:val="21"/>
+                      <w14:textFill>
+                        <w14:solidFill>
+                          <w14:schemeClr w14:val="tx1"/>
+                        </w14:solidFill>
+                      </w14:textFill>
                     </w:rPr>
                     <w:t>O Teu povo canta: San__to</w:t>
                   </w:r>
@@ -437,10 +585,15 @@
                       <w:i w:val="0"/>
                       <w:iCs w:val="0"/>
                       <w:caps w:val="0"/>
-                      <w:color w:val="212121"/>
-                      <w:spacing w:val="0"/>
-                      <w:sz w:val="21"/>
-                      <w:szCs w:val="21"/>
+                      <w:color w:val="000000" w:themeColor="text1"/>
+                      <w:spacing w:val="0"/>
+                      <w:sz w:val="21"/>
+                      <w:szCs w:val="21"/>
+                      <w14:textFill>
+                        <w14:solidFill>
+                          <w14:schemeClr w14:val="tx1"/>
+                        </w14:solidFill>
+                      </w14:textFill>
                     </w:rPr>
                   </w:pPr>
                   <w:r>
@@ -449,10 +602,15 @@
                       <w:i w:val="0"/>
                       <w:iCs w:val="0"/>
                       <w:caps w:val="0"/>
-                      <w:color w:val="212121"/>
-                      <w:spacing w:val="0"/>
-                      <w:sz w:val="21"/>
-                      <w:szCs w:val="21"/>
+                      <w:color w:val="000000" w:themeColor="text1"/>
+                      <w:spacing w:val="0"/>
+                      <w:sz w:val="21"/>
+                      <w:szCs w:val="21"/>
+                      <w14:textFill>
+                        <w14:solidFill>
+                          <w14:schemeClr w14:val="tx1"/>
+                        </w14:solidFill>
+                      </w14:textFill>
                     </w:rPr>
                     <w:t xml:space="preserve">                </w:t>
                   </w:r>
@@ -464,11 +622,16 @@
                       <w:i w:val="0"/>
                       <w:iCs w:val="0"/>
                       <w:caps w:val="0"/>
-                      <w:color w:val="FF7700"/>
+                      <w:color w:val="000000" w:themeColor="text1"/>
                       <w:spacing w:val="0"/>
                       <w:sz w:val="21"/>
                       <w:szCs w:val="21"/>
                       <w:lang w:val="en-US"/>
+                      <w14:textFill>
+                        <w14:solidFill>
+                          <w14:schemeClr w14:val="tx1"/>
+                        </w14:solidFill>
+                      </w14:textFill>
                     </w:rPr>
                     <w:t>C9</w:t>
                   </w:r>
@@ -478,10 +641,15 @@
                       <w:i w:val="0"/>
                       <w:iCs w:val="0"/>
                       <w:caps w:val="0"/>
-                      <w:color w:val="212121"/>
-                      <w:spacing w:val="0"/>
-                      <w:sz w:val="21"/>
-                      <w:szCs w:val="21"/>
+                      <w:color w:val="000000" w:themeColor="text1"/>
+                      <w:spacing w:val="0"/>
+                      <w:sz w:val="21"/>
+                      <w:szCs w:val="21"/>
+                      <w14:textFill>
+                        <w14:solidFill>
+                          <w14:schemeClr w14:val="tx1"/>
+                        </w14:solidFill>
+                      </w14:textFill>
                     </w:rPr>
                     <w:t xml:space="preserve">      </w:t>
                   </w:r>
@@ -493,10 +661,15 @@
                       <w:i w:val="0"/>
                       <w:iCs w:val="0"/>
                       <w:caps w:val="0"/>
-                      <w:color w:val="FF7700"/>
-                      <w:spacing w:val="0"/>
-                      <w:sz w:val="21"/>
-                      <w:szCs w:val="21"/>
+                      <w:color w:val="000000" w:themeColor="text1"/>
+                      <w:spacing w:val="0"/>
+                      <w:sz w:val="21"/>
+                      <w:szCs w:val="21"/>
+                      <w14:textFill>
+                        <w14:solidFill>
+                          <w14:schemeClr w14:val="tx1"/>
+                        </w14:solidFill>
+                      </w14:textFill>
                     </w:rPr>
                     <w:t>Am7</w:t>
                   </w:r>
@@ -515,10 +688,15 @@
                       <w:i w:val="0"/>
                       <w:iCs w:val="0"/>
                       <w:caps w:val="0"/>
-                      <w:color w:val="212121"/>
-                      <w:spacing w:val="0"/>
-                      <w:sz w:val="21"/>
-                      <w:szCs w:val="21"/>
+                      <w:color w:val="000000" w:themeColor="text1"/>
+                      <w:spacing w:val="0"/>
+                      <w:sz w:val="21"/>
+                      <w:szCs w:val="21"/>
+                      <w14:textFill>
+                        <w14:solidFill>
+                          <w14:schemeClr w14:val="tx1"/>
+                        </w14:solidFill>
+                      </w14:textFill>
                     </w:rPr>
                   </w:pPr>
                   <w:r>
@@ -527,10 +705,15 @@
                       <w:i w:val="0"/>
                       <w:iCs w:val="0"/>
                       <w:caps w:val="0"/>
-                      <w:color w:val="212121"/>
-                      <w:spacing w:val="0"/>
-                      <w:sz w:val="21"/>
-                      <w:szCs w:val="21"/>
+                      <w:color w:val="000000" w:themeColor="text1"/>
+                      <w:spacing w:val="0"/>
+                      <w:sz w:val="21"/>
+                      <w:szCs w:val="21"/>
+                      <w14:textFill>
+                        <w14:solidFill>
+                          <w14:schemeClr w14:val="tx1"/>
+                        </w14:solidFill>
+                      </w14:textFill>
                     </w:rPr>
                     <w:t>Sim, ao Rei dos Reis, Santo</w:t>
                   </w:r>
@@ -549,10 +732,15 @@
                       <w:i w:val="0"/>
                       <w:iCs w:val="0"/>
                       <w:caps w:val="0"/>
-                      <w:color w:val="212121"/>
-                      <w:spacing w:val="0"/>
-                      <w:sz w:val="21"/>
-                      <w:szCs w:val="21"/>
+                      <w:color w:val="000000" w:themeColor="text1"/>
+                      <w:spacing w:val="0"/>
+                      <w:sz w:val="21"/>
+                      <w:szCs w:val="21"/>
+                      <w14:textFill>
+                        <w14:solidFill>
+                          <w14:schemeClr w14:val="tx1"/>
+                        </w14:solidFill>
+                      </w14:textFill>
                     </w:rPr>
                   </w:pPr>
                   <w:r>
@@ -561,10 +749,15 @@
                       <w:i w:val="0"/>
                       <w:iCs w:val="0"/>
                       <w:caps w:val="0"/>
-                      <w:color w:val="212121"/>
-                      <w:spacing w:val="0"/>
-                      <w:sz w:val="21"/>
-                      <w:szCs w:val="21"/>
+                      <w:color w:val="000000" w:themeColor="text1"/>
+                      <w:spacing w:val="0"/>
+                      <w:sz w:val="21"/>
+                      <w:szCs w:val="21"/>
+                      <w14:textFill>
+                        <w14:solidFill>
+                          <w14:schemeClr w14:val="tx1"/>
+                        </w14:solidFill>
+                      </w14:textFill>
                     </w:rPr>
                     <w:t xml:space="preserve">             </w:t>
                   </w:r>
@@ -576,10 +769,15 @@
                       <w:i w:val="0"/>
                       <w:iCs w:val="0"/>
                       <w:caps w:val="0"/>
-                      <w:color w:val="FF7700"/>
-                      <w:spacing w:val="0"/>
-                      <w:sz w:val="21"/>
-                      <w:szCs w:val="21"/>
+                      <w:color w:val="000000" w:themeColor="text1"/>
+                      <w:spacing w:val="0"/>
+                      <w:sz w:val="21"/>
+                      <w:szCs w:val="21"/>
+                      <w14:textFill>
+                        <w14:solidFill>
+                          <w14:schemeClr w14:val="tx1"/>
+                        </w14:solidFill>
+                      </w14:textFill>
                     </w:rPr>
                     <w:t>Dm7</w:t>
                   </w:r>
@@ -589,10 +787,15 @@
                       <w:i w:val="0"/>
                       <w:iCs w:val="0"/>
                       <w:caps w:val="0"/>
-                      <w:color w:val="212121"/>
-                      <w:spacing w:val="0"/>
-                      <w:sz w:val="21"/>
-                      <w:szCs w:val="21"/>
+                      <w:color w:val="000000" w:themeColor="text1"/>
+                      <w:spacing w:val="0"/>
+                      <w:sz w:val="21"/>
+                      <w:szCs w:val="21"/>
+                      <w14:textFill>
+                        <w14:solidFill>
+                          <w14:schemeClr w14:val="tx1"/>
+                        </w14:solidFill>
+                      </w14:textFill>
                     </w:rPr>
                     <w:t xml:space="preserve">    </w:t>
                   </w:r>
@@ -604,10 +807,15 @@
                       <w:i w:val="0"/>
                       <w:iCs w:val="0"/>
                       <w:caps w:val="0"/>
-                      <w:color w:val="FF7700"/>
-                      <w:spacing w:val="0"/>
-                      <w:sz w:val="21"/>
-                      <w:szCs w:val="21"/>
+                      <w:color w:val="000000" w:themeColor="text1"/>
+                      <w:spacing w:val="0"/>
+                      <w:sz w:val="21"/>
+                      <w:szCs w:val="21"/>
+                      <w14:textFill>
+                        <w14:solidFill>
+                          <w14:schemeClr w14:val="tx1"/>
+                        </w14:solidFill>
+                      </w14:textFill>
                     </w:rPr>
                     <w:t>G</w:t>
                   </w:r>
@@ -626,10 +834,15 @@
                       <w:i w:val="0"/>
                       <w:iCs w:val="0"/>
                       <w:caps w:val="0"/>
-                      <w:color w:val="212121"/>
-                      <w:spacing w:val="0"/>
-                      <w:sz w:val="21"/>
-                      <w:szCs w:val="21"/>
+                      <w:color w:val="000000" w:themeColor="text1"/>
+                      <w:spacing w:val="0"/>
+                      <w:sz w:val="21"/>
+                      <w:szCs w:val="21"/>
+                      <w14:textFill>
+                        <w14:solidFill>
+                          <w14:schemeClr w14:val="tx1"/>
+                        </w14:solidFill>
+                      </w14:textFill>
                     </w:rPr>
                   </w:pPr>
                   <w:r>
@@ -638,10 +851,15 @@
                       <w:i w:val="0"/>
                       <w:iCs w:val="0"/>
                       <w:caps w:val="0"/>
-                      <w:color w:val="212121"/>
-                      <w:spacing w:val="0"/>
-                      <w:sz w:val="21"/>
-                      <w:szCs w:val="21"/>
+                      <w:color w:val="000000" w:themeColor="text1"/>
+                      <w:spacing w:val="0"/>
+                      <w:sz w:val="21"/>
+                      <w:szCs w:val="21"/>
+                      <w14:textFill>
+                        <w14:solidFill>
+                          <w14:schemeClr w14:val="tx1"/>
+                        </w14:solidFill>
+                      </w14:textFill>
                     </w:rPr>
                     <w:t>Tu sempre serás Santo</w:t>
                   </w:r>
@@ -660,11 +878,16 @@
                       <w:i w:val="0"/>
                       <w:iCs w:val="0"/>
                       <w:caps w:val="0"/>
-                      <w:color w:val="212121"/>
+                      <w:color w:val="000000" w:themeColor="text1"/>
                       <w:spacing w:val="0"/>
                       <w:sz w:val="21"/>
                       <w:szCs w:val="21"/>
                       <w:lang w:val="en-US"/>
+                      <w14:textFill>
+                        <w14:solidFill>
+                          <w14:schemeClr w14:val="tx1"/>
+                        </w14:solidFill>
+                      </w14:textFill>
                     </w:rPr>
                   </w:pPr>
                   <w:r>
@@ -673,10 +896,15 @@
                       <w:i w:val="0"/>
                       <w:iCs w:val="0"/>
                       <w:caps w:val="0"/>
-                      <w:color w:val="212121"/>
-                      <w:spacing w:val="0"/>
-                      <w:sz w:val="21"/>
-                      <w:szCs w:val="21"/>
+                      <w:color w:val="000000" w:themeColor="text1"/>
+                      <w:spacing w:val="0"/>
+                      <w:sz w:val="21"/>
+                      <w:szCs w:val="21"/>
+                      <w14:textFill>
+                        <w14:solidFill>
+                          <w14:schemeClr w14:val="tx1"/>
+                        </w14:solidFill>
+                      </w14:textFill>
                     </w:rPr>
                     <w:t xml:space="preserve">           </w:t>
                   </w:r>
@@ -688,10 +916,15 @@
                       <w:i w:val="0"/>
                       <w:iCs w:val="0"/>
                       <w:caps w:val="0"/>
-                      <w:color w:val="FF7700"/>
-                      <w:spacing w:val="0"/>
-                      <w:sz w:val="21"/>
-                      <w:szCs w:val="21"/>
+                      <w:color w:val="000000" w:themeColor="text1"/>
+                      <w:spacing w:val="0"/>
+                      <w:sz w:val="21"/>
+                      <w:szCs w:val="21"/>
+                      <w14:textFill>
+                        <w14:solidFill>
+                          <w14:schemeClr w14:val="tx1"/>
+                        </w14:solidFill>
+                      </w14:textFill>
                     </w:rPr>
                     <w:t>C</w:t>
                   </w:r>
@@ -703,11 +936,16 @@
                       <w:i w:val="0"/>
                       <w:iCs w:val="0"/>
                       <w:caps w:val="0"/>
-                      <w:color w:val="FF7700"/>
+                      <w:color w:val="000000" w:themeColor="text1"/>
                       <w:spacing w:val="0"/>
                       <w:sz w:val="21"/>
                       <w:szCs w:val="21"/>
                       <w:lang w:val="en-US"/>
+                      <w14:textFill>
+                        <w14:solidFill>
+                          <w14:schemeClr w14:val="tx1"/>
+                        </w14:solidFill>
+                      </w14:textFill>
                     </w:rPr>
                     <w:t>9</w:t>
                   </w:r>
@@ -726,10 +964,15 @@
                       <w:i w:val="0"/>
                       <w:iCs w:val="0"/>
                       <w:caps w:val="0"/>
-                      <w:color w:val="212121"/>
-                      <w:spacing w:val="0"/>
-                      <w:sz w:val="21"/>
-                      <w:szCs w:val="21"/>
+                      <w:color w:val="000000" w:themeColor="text1"/>
+                      <w:spacing w:val="0"/>
+                      <w:sz w:val="21"/>
+                      <w:szCs w:val="21"/>
+                      <w14:textFill>
+                        <w14:solidFill>
+                          <w14:schemeClr w14:val="tx1"/>
+                        </w14:solidFill>
+                      </w14:textFill>
                     </w:rPr>
                   </w:pPr>
                   <w:r>
@@ -738,10 +981,15 @@
                       <w:i w:val="0"/>
                       <w:iCs w:val="0"/>
                       <w:caps w:val="0"/>
-                      <w:color w:val="212121"/>
-                      <w:spacing w:val="0"/>
-                      <w:sz w:val="21"/>
-                      <w:szCs w:val="21"/>
+                      <w:color w:val="000000" w:themeColor="text1"/>
+                      <w:spacing w:val="0"/>
+                      <w:sz w:val="21"/>
+                      <w:szCs w:val="21"/>
+                      <w14:textFill>
+                        <w14:solidFill>
+                          <w14:schemeClr w14:val="tx1"/>
+                        </w14:solidFill>
+                      </w14:textFill>
                     </w:rPr>
                     <w:t>Santo pra sempre</w:t>
                   </w:r>
@@ -760,10 +1008,15 @@
                       <w:i w:val="0"/>
                       <w:iCs w:val="0"/>
                       <w:caps w:val="0"/>
-                      <w:color w:val="212121"/>
-                      <w:spacing w:val="0"/>
-                      <w:sz w:val="21"/>
-                      <w:szCs w:val="21"/>
+                      <w:color w:val="000000" w:themeColor="text1"/>
+                      <w:spacing w:val="0"/>
+                      <w:sz w:val="21"/>
+                      <w:szCs w:val="21"/>
+                      <w14:textFill>
+                        <w14:solidFill>
+                          <w14:schemeClr w14:val="tx1"/>
+                        </w14:solidFill>
+                      </w14:textFill>
                     </w:rPr>
                   </w:pPr>
                 </w:p>
@@ -781,10 +1034,15 @@
                       <w:i w:val="0"/>
                       <w:iCs w:val="0"/>
                       <w:caps w:val="0"/>
-                      <w:color w:val="212121"/>
-                      <w:spacing w:val="0"/>
-                      <w:sz w:val="21"/>
-                      <w:szCs w:val="21"/>
+                      <w:color w:val="000000" w:themeColor="text1"/>
+                      <w:spacing w:val="0"/>
+                      <w:sz w:val="21"/>
+                      <w:szCs w:val="21"/>
+                      <w14:textFill>
+                        <w14:solidFill>
+                          <w14:schemeClr w14:val="tx1"/>
+                        </w14:solidFill>
+                      </w14:textFill>
                     </w:rPr>
                   </w:pPr>
                   <w:r>
@@ -793,10 +1051,15 @@
                       <w:i w:val="0"/>
                       <w:iCs w:val="0"/>
                       <w:caps w:val="0"/>
-                      <w:color w:val="212121"/>
-                      <w:spacing w:val="0"/>
-                      <w:sz w:val="21"/>
-                      <w:szCs w:val="21"/>
+                      <w:color w:val="000000" w:themeColor="text1"/>
+                      <w:spacing w:val="0"/>
+                      <w:sz w:val="21"/>
+                      <w:szCs w:val="21"/>
+                      <w14:textFill>
+                        <w14:solidFill>
+                          <w14:schemeClr w14:val="tx1"/>
+                        </w14:solidFill>
+                      </w14:textFill>
                     </w:rPr>
                     <w:t xml:space="preserve">     </w:t>
                   </w:r>
@@ -808,10 +1071,15 @@
                       <w:i w:val="0"/>
                       <w:iCs w:val="0"/>
                       <w:caps w:val="0"/>
-                      <w:color w:val="FF7700"/>
-                      <w:spacing w:val="0"/>
-                      <w:sz w:val="21"/>
-                      <w:szCs w:val="21"/>
+                      <w:color w:val="000000" w:themeColor="text1"/>
+                      <w:spacing w:val="0"/>
+                      <w:sz w:val="21"/>
+                      <w:szCs w:val="21"/>
+                      <w14:textFill>
+                        <w14:solidFill>
+                          <w14:schemeClr w14:val="tx1"/>
+                        </w14:solidFill>
+                      </w14:textFill>
                     </w:rPr>
                     <w:t>F9</w:t>
                   </w:r>
@@ -821,10 +1089,15 @@
                       <w:i w:val="0"/>
                       <w:iCs w:val="0"/>
                       <w:caps w:val="0"/>
-                      <w:color w:val="212121"/>
-                      <w:spacing w:val="0"/>
-                      <w:sz w:val="21"/>
-                      <w:szCs w:val="21"/>
+                      <w:color w:val="000000" w:themeColor="text1"/>
+                      <w:spacing w:val="0"/>
+                      <w:sz w:val="21"/>
+                      <w:szCs w:val="21"/>
+                      <w14:textFill>
+                        <w14:solidFill>
+                          <w14:schemeClr w14:val="tx1"/>
+                        </w14:solidFill>
+                      </w14:textFill>
                     </w:rPr>
                     <w:t xml:space="preserve">                </w:t>
                   </w:r>
@@ -843,10 +1116,15 @@
                       <w:i w:val="0"/>
                       <w:iCs w:val="0"/>
                       <w:caps w:val="0"/>
-                      <w:color w:val="212121"/>
-                      <w:spacing w:val="0"/>
-                      <w:sz w:val="21"/>
-                      <w:szCs w:val="21"/>
+                      <w:color w:val="000000" w:themeColor="text1"/>
+                      <w:spacing w:val="0"/>
+                      <w:sz w:val="21"/>
+                      <w:szCs w:val="21"/>
+                      <w14:textFill>
+                        <w14:solidFill>
+                          <w14:schemeClr w14:val="tx1"/>
+                        </w14:solidFill>
+                      </w14:textFill>
                     </w:rPr>
                   </w:pPr>
                   <w:r>
@@ -855,10 +1133,15 @@
                       <w:i w:val="0"/>
                       <w:iCs w:val="0"/>
                       <w:caps w:val="0"/>
-                      <w:color w:val="212121"/>
-                      <w:spacing w:val="0"/>
-                      <w:sz w:val="21"/>
-                      <w:szCs w:val="21"/>
+                      <w:color w:val="000000" w:themeColor="text1"/>
+                      <w:spacing w:val="0"/>
+                      <w:sz w:val="21"/>
+                      <w:szCs w:val="21"/>
+                      <w14:textFill>
+                        <w14:solidFill>
+                          <w14:schemeClr w14:val="tx1"/>
+                        </w14:solidFill>
+                      </w14:textFill>
                     </w:rPr>
                     <w:t>Teu nome é o mais alto</w:t>
                   </w:r>
@@ -877,10 +1160,15 @@
                       <w:i w:val="0"/>
                       <w:iCs w:val="0"/>
                       <w:caps w:val="0"/>
-                      <w:color w:val="212121"/>
-                      <w:spacing w:val="0"/>
-                      <w:sz w:val="21"/>
-                      <w:szCs w:val="21"/>
+                      <w:color w:val="000000" w:themeColor="text1"/>
+                      <w:spacing w:val="0"/>
+                      <w:sz w:val="21"/>
+                      <w:szCs w:val="21"/>
+                      <w14:textFill>
+                        <w14:solidFill>
+                          <w14:schemeClr w14:val="tx1"/>
+                        </w14:solidFill>
+                      </w14:textFill>
                     </w:rPr>
                   </w:pPr>
                   <w:r>
@@ -889,10 +1177,15 @@
                       <w:i w:val="0"/>
                       <w:iCs w:val="0"/>
                       <w:caps w:val="0"/>
-                      <w:color w:val="212121"/>
-                      <w:spacing w:val="0"/>
-                      <w:sz w:val="21"/>
-                      <w:szCs w:val="21"/>
+                      <w:color w:val="000000" w:themeColor="text1"/>
+                      <w:spacing w:val="0"/>
+                      <w:sz w:val="21"/>
+                      <w:szCs w:val="21"/>
+                      <w14:textFill>
+                        <w14:solidFill>
+                          <w14:schemeClr w14:val="tx1"/>
+                        </w14:solidFill>
+                      </w14:textFill>
                     </w:rPr>
                     <w:t xml:space="preserve">     </w:t>
                   </w:r>
@@ -904,10 +1197,15 @@
                       <w:i w:val="0"/>
                       <w:iCs w:val="0"/>
                       <w:caps w:val="0"/>
-                      <w:color w:val="FF7700"/>
-                      <w:spacing w:val="0"/>
-                      <w:sz w:val="21"/>
-                      <w:szCs w:val="21"/>
+                      <w:color w:val="000000" w:themeColor="text1"/>
+                      <w:spacing w:val="0"/>
+                      <w:sz w:val="21"/>
+                      <w:szCs w:val="21"/>
+                      <w14:textFill>
+                        <w14:solidFill>
+                          <w14:schemeClr w14:val="tx1"/>
+                        </w14:solidFill>
+                      </w14:textFill>
                     </w:rPr>
                     <w:t>G</w:t>
                   </w:r>
@@ -926,10 +1224,15 @@
                       <w:i w:val="0"/>
                       <w:iCs w:val="0"/>
                       <w:caps w:val="0"/>
-                      <w:color w:val="212121"/>
-                      <w:spacing w:val="0"/>
-                      <w:sz w:val="21"/>
-                      <w:szCs w:val="21"/>
+                      <w:color w:val="000000" w:themeColor="text1"/>
+                      <w:spacing w:val="0"/>
+                      <w:sz w:val="21"/>
+                      <w:szCs w:val="21"/>
+                      <w14:textFill>
+                        <w14:solidFill>
+                          <w14:schemeClr w14:val="tx1"/>
+                        </w14:solidFill>
+                      </w14:textFill>
                     </w:rPr>
                   </w:pPr>
                   <w:r>
@@ -938,10 +1241,15 @@
                       <w:i w:val="0"/>
                       <w:iCs w:val="0"/>
                       <w:caps w:val="0"/>
-                      <w:color w:val="212121"/>
-                      <w:spacing w:val="0"/>
-                      <w:sz w:val="21"/>
-                      <w:szCs w:val="21"/>
+                      <w:color w:val="000000" w:themeColor="text1"/>
+                      <w:spacing w:val="0"/>
+                      <w:sz w:val="21"/>
+                      <w:szCs w:val="21"/>
+                      <w14:textFill>
+                        <w14:solidFill>
+                          <w14:schemeClr w14:val="tx1"/>
+                        </w14:solidFill>
+                      </w14:textFill>
                     </w:rPr>
                     <w:t>Teu nome é o maior</w:t>
                   </w:r>
@@ -960,10 +1268,15 @@
                       <w:i w:val="0"/>
                       <w:iCs w:val="0"/>
                       <w:caps w:val="0"/>
-                      <w:color w:val="212121"/>
-                      <w:spacing w:val="0"/>
-                      <w:sz w:val="21"/>
-                      <w:szCs w:val="21"/>
+                      <w:color w:val="000000" w:themeColor="text1"/>
+                      <w:spacing w:val="0"/>
+                      <w:sz w:val="21"/>
+                      <w:szCs w:val="21"/>
+                      <w14:textFill>
+                        <w14:solidFill>
+                          <w14:schemeClr w14:val="tx1"/>
+                        </w14:solidFill>
+                      </w14:textFill>
                     </w:rPr>
                   </w:pPr>
                   <w:r>
@@ -972,10 +1285,15 @@
                       <w:i w:val="0"/>
                       <w:iCs w:val="0"/>
                       <w:caps w:val="0"/>
-                      <w:color w:val="212121"/>
-                      <w:spacing w:val="0"/>
-                      <w:sz w:val="21"/>
-                      <w:szCs w:val="21"/>
+                      <w:color w:val="000000" w:themeColor="text1"/>
+                      <w:spacing w:val="0"/>
+                      <w:sz w:val="21"/>
+                      <w:szCs w:val="21"/>
+                      <w14:textFill>
+                        <w14:solidFill>
+                          <w14:schemeClr w14:val="tx1"/>
+                        </w14:solidFill>
+                      </w14:textFill>
                     </w:rPr>
                     <w:t xml:space="preserve">     </w:t>
                   </w:r>
@@ -987,10 +1305,15 @@
                       <w:i w:val="0"/>
                       <w:iCs w:val="0"/>
                       <w:caps w:val="0"/>
-                      <w:color w:val="FF7700"/>
-                      <w:spacing w:val="0"/>
-                      <w:sz w:val="21"/>
-                      <w:szCs w:val="21"/>
+                      <w:color w:val="000000" w:themeColor="text1"/>
+                      <w:spacing w:val="0"/>
+                      <w:sz w:val="21"/>
+                      <w:szCs w:val="21"/>
+                      <w14:textFill>
+                        <w14:solidFill>
+                          <w14:schemeClr w14:val="tx1"/>
+                        </w14:solidFill>
+                      </w14:textFill>
                     </w:rPr>
                     <w:t>Am7</w:t>
                   </w:r>
@@ -1000,10 +1323,15 @@
                       <w:i w:val="0"/>
                       <w:iCs w:val="0"/>
                       <w:caps w:val="0"/>
-                      <w:color w:val="212121"/>
-                      <w:spacing w:val="0"/>
-                      <w:sz w:val="21"/>
-                      <w:szCs w:val="21"/>
+                      <w:color w:val="000000" w:themeColor="text1"/>
+                      <w:spacing w:val="0"/>
+                      <w:sz w:val="21"/>
+                      <w:szCs w:val="21"/>
+                      <w14:textFill>
+                        <w14:solidFill>
+                          <w14:schemeClr w14:val="tx1"/>
+                        </w14:solidFill>
+                      </w14:textFill>
                     </w:rPr>
                     <w:t xml:space="preserve">            </w:t>
                   </w:r>
@@ -1015,10 +1343,15 @@
                       <w:i w:val="0"/>
                       <w:iCs w:val="0"/>
                       <w:caps w:val="0"/>
-                      <w:color w:val="FF7700"/>
-                      <w:spacing w:val="0"/>
-                      <w:sz w:val="21"/>
-                      <w:szCs w:val="21"/>
+                      <w:color w:val="000000" w:themeColor="text1"/>
+                      <w:spacing w:val="0"/>
+                      <w:sz w:val="21"/>
+                      <w:szCs w:val="21"/>
+                      <w14:textFill>
+                        <w14:solidFill>
+                          <w14:schemeClr w14:val="tx1"/>
+                        </w14:solidFill>
+                      </w14:textFill>
                     </w:rPr>
                     <w:t>F9</w:t>
                   </w:r>
@@ -1037,10 +1370,15 @@
                       <w:i w:val="0"/>
                       <w:iCs w:val="0"/>
                       <w:caps w:val="0"/>
-                      <w:color w:val="212121"/>
-                      <w:spacing w:val="0"/>
-                      <w:sz w:val="21"/>
-                      <w:szCs w:val="21"/>
+                      <w:color w:val="000000" w:themeColor="text1"/>
+                      <w:spacing w:val="0"/>
+                      <w:sz w:val="21"/>
+                      <w:szCs w:val="21"/>
+                      <w14:textFill>
+                        <w14:solidFill>
+                          <w14:schemeClr w14:val="tx1"/>
+                        </w14:solidFill>
+                      </w14:textFill>
                     </w:rPr>
                   </w:pPr>
                   <w:r>
@@ -1049,10 +1387,15 @@
                       <w:i w:val="0"/>
                       <w:iCs w:val="0"/>
                       <w:caps w:val="0"/>
-                      <w:color w:val="212121"/>
-                      <w:spacing w:val="0"/>
-                      <w:sz w:val="21"/>
-                      <w:szCs w:val="21"/>
+                      <w:color w:val="000000" w:themeColor="text1"/>
+                      <w:spacing w:val="0"/>
+                      <w:sz w:val="21"/>
+                      <w:szCs w:val="21"/>
+                      <w14:textFill>
+                        <w14:solidFill>
+                          <w14:schemeClr w14:val="tx1"/>
+                        </w14:solidFill>
+                      </w14:textFill>
                     </w:rPr>
                     <w:t>Teu nome é sobre todos</w:t>
                   </w:r>
@@ -1071,10 +1414,15 @@
                       <w:i w:val="0"/>
                       <w:iCs w:val="0"/>
                       <w:caps w:val="0"/>
-                      <w:color w:val="212121"/>
-                      <w:spacing w:val="0"/>
-                      <w:sz w:val="21"/>
-                      <w:szCs w:val="21"/>
+                      <w:color w:val="000000" w:themeColor="text1"/>
+                      <w:spacing w:val="0"/>
+                      <w:sz w:val="21"/>
+                      <w:szCs w:val="21"/>
+                      <w14:textFill>
+                        <w14:solidFill>
+                          <w14:schemeClr w14:val="tx1"/>
+                        </w14:solidFill>
+                      </w14:textFill>
                     </w:rPr>
                   </w:pPr>
                 </w:p>
@@ -1092,10 +1440,15 @@
                       <w:i w:val="0"/>
                       <w:iCs w:val="0"/>
                       <w:caps w:val="0"/>
-                      <w:color w:val="212121"/>
-                      <w:spacing w:val="0"/>
-                      <w:sz w:val="21"/>
-                      <w:szCs w:val="21"/>
+                      <w:color w:val="000000" w:themeColor="text1"/>
+                      <w:spacing w:val="0"/>
+                      <w:sz w:val="21"/>
+                      <w:szCs w:val="21"/>
+                      <w14:textFill>
+                        <w14:solidFill>
+                          <w14:schemeClr w14:val="tx1"/>
+                        </w14:solidFill>
+                      </w14:textFill>
                     </w:rPr>
                   </w:pPr>
                   <w:r>
@@ -1106,10 +1459,15 @@
                       <w:i w:val="0"/>
                       <w:iCs w:val="0"/>
                       <w:caps w:val="0"/>
-                      <w:color w:val="FF7700"/>
-                      <w:spacing w:val="0"/>
-                      <w:sz w:val="21"/>
-                      <w:szCs w:val="21"/>
+                      <w:color w:val="000000" w:themeColor="text1"/>
+                      <w:spacing w:val="0"/>
+                      <w:sz w:val="21"/>
+                      <w:szCs w:val="21"/>
+                      <w14:textFill>
+                        <w14:solidFill>
+                          <w14:schemeClr w14:val="tx1"/>
+                        </w14:solidFill>
+                      </w14:textFill>
                     </w:rPr>
                     <w:t>F9</w:t>
                   </w:r>
@@ -1119,10 +1477,15 @@
                       <w:i w:val="0"/>
                       <w:iCs w:val="0"/>
                       <w:caps w:val="0"/>
-                      <w:color w:val="212121"/>
-                      <w:spacing w:val="0"/>
-                      <w:sz w:val="21"/>
-                      <w:szCs w:val="21"/>
+                      <w:color w:val="000000" w:themeColor="text1"/>
+                      <w:spacing w:val="0"/>
+                      <w:sz w:val="21"/>
+                      <w:szCs w:val="21"/>
+                      <w14:textFill>
+                        <w14:solidFill>
+                          <w14:schemeClr w14:val="tx1"/>
+                        </w14:solidFill>
+                      </w14:textFill>
                     </w:rPr>
                     <w:t xml:space="preserve"> </w:t>
                   </w:r>
@@ -1141,10 +1504,15 @@
                       <w:i w:val="0"/>
                       <w:iCs w:val="0"/>
                       <w:caps w:val="0"/>
-                      <w:color w:val="212121"/>
-                      <w:spacing w:val="0"/>
-                      <w:sz w:val="21"/>
-                      <w:szCs w:val="21"/>
+                      <w:color w:val="000000" w:themeColor="text1"/>
+                      <w:spacing w:val="0"/>
+                      <w:sz w:val="21"/>
+                      <w:szCs w:val="21"/>
+                      <w14:textFill>
+                        <w14:solidFill>
+                          <w14:schemeClr w14:val="tx1"/>
+                        </w14:solidFill>
+                      </w14:textFill>
                     </w:rPr>
                   </w:pPr>
                   <w:r>
@@ -1153,10 +1521,15 @@
                       <w:i w:val="0"/>
                       <w:iCs w:val="0"/>
                       <w:caps w:val="0"/>
-                      <w:color w:val="212121"/>
-                      <w:spacing w:val="0"/>
-                      <w:sz w:val="21"/>
-                      <w:szCs w:val="21"/>
+                      <w:color w:val="000000" w:themeColor="text1"/>
+                      <w:spacing w:val="0"/>
+                      <w:sz w:val="21"/>
+                      <w:szCs w:val="21"/>
+                      <w14:textFill>
+                        <w14:solidFill>
+                          <w14:schemeClr w14:val="tx1"/>
+                        </w14:solidFill>
+                      </w14:textFill>
                     </w:rPr>
                     <w:t>Os tronos e domínios</w:t>
                   </w:r>
@@ -1175,10 +1548,15 @@
                       <w:i w:val="0"/>
                       <w:iCs w:val="0"/>
                       <w:caps w:val="0"/>
-                      <w:color w:val="212121"/>
-                      <w:spacing w:val="0"/>
-                      <w:sz w:val="21"/>
-                      <w:szCs w:val="21"/>
+                      <w:color w:val="000000" w:themeColor="text1"/>
+                      <w:spacing w:val="0"/>
+                      <w:sz w:val="21"/>
+                      <w:szCs w:val="21"/>
+                      <w14:textFill>
+                        <w14:solidFill>
+                          <w14:schemeClr w14:val="tx1"/>
+                        </w14:solidFill>
+                      </w14:textFill>
                     </w:rPr>
                   </w:pPr>
                   <w:r>
@@ -1187,10 +1565,15 @@
                       <w:i w:val="0"/>
                       <w:iCs w:val="0"/>
                       <w:caps w:val="0"/>
-                      <w:color w:val="212121"/>
-                      <w:spacing w:val="0"/>
-                      <w:sz w:val="21"/>
-                      <w:szCs w:val="21"/>
+                      <w:color w:val="000000" w:themeColor="text1"/>
+                      <w:spacing w:val="0"/>
+                      <w:sz w:val="21"/>
+                      <w:szCs w:val="21"/>
+                      <w14:textFill>
+                        <w14:solidFill>
+                          <w14:schemeClr w14:val="tx1"/>
+                        </w14:solidFill>
+                      </w14:textFill>
                     </w:rPr>
                     <w:t xml:space="preserve">   </w:t>
                   </w:r>
@@ -1202,10 +1585,15 @@
                       <w:i w:val="0"/>
                       <w:iCs w:val="0"/>
                       <w:caps w:val="0"/>
-                      <w:color w:val="FF7700"/>
-                      <w:spacing w:val="0"/>
-                      <w:sz w:val="21"/>
-                      <w:szCs w:val="21"/>
+                      <w:color w:val="000000" w:themeColor="text1"/>
+                      <w:spacing w:val="0"/>
+                      <w:sz w:val="21"/>
+                      <w:szCs w:val="21"/>
+                      <w14:textFill>
+                        <w14:solidFill>
+                          <w14:schemeClr w14:val="tx1"/>
+                        </w14:solidFill>
+                      </w14:textFill>
                     </w:rPr>
                     <w:t>G</w:t>
                   </w:r>
@@ -1224,10 +1612,15 @@
                       <w:i w:val="0"/>
                       <w:iCs w:val="0"/>
                       <w:caps w:val="0"/>
-                      <w:color w:val="212121"/>
-                      <w:spacing w:val="0"/>
-                      <w:sz w:val="21"/>
-                      <w:szCs w:val="21"/>
+                      <w:color w:val="000000" w:themeColor="text1"/>
+                      <w:spacing w:val="0"/>
+                      <w:sz w:val="21"/>
+                      <w:szCs w:val="21"/>
+                      <w14:textFill>
+                        <w14:solidFill>
+                          <w14:schemeClr w14:val="tx1"/>
+                        </w14:solidFill>
+                      </w14:textFill>
                     </w:rPr>
                   </w:pPr>
                   <w:r>
@@ -1236,10 +1629,15 @@
                       <w:i w:val="0"/>
                       <w:iCs w:val="0"/>
                       <w:caps w:val="0"/>
-                      <w:color w:val="212121"/>
-                      <w:spacing w:val="0"/>
-                      <w:sz w:val="21"/>
-                      <w:szCs w:val="21"/>
+                      <w:color w:val="000000" w:themeColor="text1"/>
+                      <w:spacing w:val="0"/>
+                      <w:sz w:val="21"/>
+                      <w:szCs w:val="21"/>
+                      <w14:textFill>
+                        <w14:solidFill>
+                          <w14:schemeClr w14:val="tx1"/>
+                        </w14:solidFill>
+                      </w14:textFill>
                     </w:rPr>
                     <w:t>Governos e poderes</w:t>
                   </w:r>
@@ -1258,10 +1656,15 @@
                       <w:i w:val="0"/>
                       <w:iCs w:val="0"/>
                       <w:caps w:val="0"/>
-                      <w:color w:val="212121"/>
-                      <w:spacing w:val="0"/>
-                      <w:sz w:val="21"/>
-                      <w:szCs w:val="21"/>
+                      <w:color w:val="000000" w:themeColor="text1"/>
+                      <w:spacing w:val="0"/>
+                      <w:sz w:val="21"/>
+                      <w:szCs w:val="21"/>
+                      <w14:textFill>
+                        <w14:solidFill>
+                          <w14:schemeClr w14:val="tx1"/>
+                        </w14:solidFill>
+                      </w14:textFill>
                     </w:rPr>
                   </w:pPr>
                   <w:r>
@@ -1270,10 +1673,15 @@
                       <w:i w:val="0"/>
                       <w:iCs w:val="0"/>
                       <w:caps w:val="0"/>
-                      <w:color w:val="212121"/>
-                      <w:spacing w:val="0"/>
-                      <w:sz w:val="21"/>
-                      <w:szCs w:val="21"/>
+                      <w:color w:val="000000" w:themeColor="text1"/>
+                      <w:spacing w:val="0"/>
+                      <w:sz w:val="21"/>
+                      <w:szCs w:val="21"/>
+                      <w14:textFill>
+                        <w14:solidFill>
+                          <w14:schemeClr w14:val="tx1"/>
+                        </w14:solidFill>
+                      </w14:textFill>
                     </w:rPr>
                     <w:t xml:space="preserve">     </w:t>
                   </w:r>
@@ -1285,10 +1693,15 @@
                       <w:i w:val="0"/>
                       <w:iCs w:val="0"/>
                       <w:caps w:val="0"/>
-                      <w:color w:val="FF7700"/>
-                      <w:spacing w:val="0"/>
-                      <w:sz w:val="21"/>
-                      <w:szCs w:val="21"/>
+                      <w:color w:val="000000" w:themeColor="text1"/>
+                      <w:spacing w:val="0"/>
+                      <w:sz w:val="21"/>
+                      <w:szCs w:val="21"/>
+                      <w14:textFill>
+                        <w14:solidFill>
+                          <w14:schemeClr w14:val="tx1"/>
+                        </w14:solidFill>
+                      </w14:textFill>
                     </w:rPr>
                     <w:t>Am7</w:t>
                   </w:r>
@@ -1298,10 +1711,15 @@
                       <w:i w:val="0"/>
                       <w:iCs w:val="0"/>
                       <w:caps w:val="0"/>
-                      <w:color w:val="212121"/>
-                      <w:spacing w:val="0"/>
-                      <w:sz w:val="21"/>
-                      <w:szCs w:val="21"/>
+                      <w:color w:val="000000" w:themeColor="text1"/>
+                      <w:spacing w:val="0"/>
+                      <w:sz w:val="21"/>
+                      <w:szCs w:val="21"/>
+                      <w14:textFill>
+                        <w14:solidFill>
+                          <w14:schemeClr w14:val="tx1"/>
+                        </w14:solidFill>
+                      </w14:textFill>
                     </w:rPr>
                     <w:t xml:space="preserve">            </w:t>
                   </w:r>
@@ -1313,10 +1731,15 @@
                       <w:i w:val="0"/>
                       <w:iCs w:val="0"/>
                       <w:caps w:val="0"/>
-                      <w:color w:val="FF7700"/>
-                      <w:spacing w:val="0"/>
-                      <w:sz w:val="21"/>
-                      <w:szCs w:val="21"/>
+                      <w:color w:val="000000" w:themeColor="text1"/>
+                      <w:spacing w:val="0"/>
+                      <w:sz w:val="21"/>
+                      <w:szCs w:val="21"/>
+                      <w14:textFill>
+                        <w14:solidFill>
+                          <w14:schemeClr w14:val="tx1"/>
+                        </w14:solidFill>
+                      </w14:textFill>
                     </w:rPr>
                     <w:t>F9</w:t>
                   </w:r>
@@ -1335,10 +1758,15 @@
                       <w:i w:val="0"/>
                       <w:iCs w:val="0"/>
                       <w:caps w:val="0"/>
-                      <w:color w:val="212121"/>
-                      <w:spacing w:val="0"/>
-                      <w:sz w:val="21"/>
-                      <w:szCs w:val="21"/>
+                      <w:color w:val="000000" w:themeColor="text1"/>
+                      <w:spacing w:val="0"/>
+                      <w:sz w:val="21"/>
+                      <w:szCs w:val="21"/>
+                      <w14:textFill>
+                        <w14:solidFill>
+                          <w14:schemeClr w14:val="tx1"/>
+                        </w14:solidFill>
+                      </w14:textFill>
                     </w:rPr>
                   </w:pPr>
                   <w:r>
@@ -1347,10 +1775,15 @@
                       <w:i w:val="0"/>
                       <w:iCs w:val="0"/>
                       <w:caps w:val="0"/>
-                      <w:color w:val="212121"/>
-                      <w:spacing w:val="0"/>
-                      <w:sz w:val="21"/>
-                      <w:szCs w:val="21"/>
+                      <w:color w:val="000000" w:themeColor="text1"/>
+                      <w:spacing w:val="0"/>
+                      <w:sz w:val="21"/>
+                      <w:szCs w:val="21"/>
+                      <w14:textFill>
+                        <w14:solidFill>
+                          <w14:schemeClr w14:val="tx1"/>
+                        </w14:solidFill>
+                      </w14:textFill>
                     </w:rPr>
                     <w:t>Teu nome é sobre todos</w:t>
                   </w:r>
@@ -1369,10 +1802,15 @@
                       <w:i w:val="0"/>
                       <w:iCs w:val="0"/>
                       <w:caps w:val="0"/>
-                      <w:color w:val="212121"/>
-                      <w:spacing w:val="0"/>
-                      <w:sz w:val="21"/>
-                      <w:szCs w:val="21"/>
+                      <w:color w:val="000000" w:themeColor="text1"/>
+                      <w:spacing w:val="0"/>
+                      <w:sz w:val="21"/>
+                      <w:szCs w:val="21"/>
+                      <w14:textFill>
+                        <w14:solidFill>
+                          <w14:schemeClr w14:val="tx1"/>
+                        </w14:solidFill>
+                      </w14:textFill>
                     </w:rPr>
                   </w:pPr>
                 </w:p>
@@ -1390,10 +1828,15 @@
                       <w:i w:val="0"/>
                       <w:iCs w:val="0"/>
                       <w:caps w:val="0"/>
-                      <w:color w:val="212121"/>
-                      <w:spacing w:val="0"/>
-                      <w:sz w:val="21"/>
-                      <w:szCs w:val="21"/>
+                      <w:color w:val="000000" w:themeColor="text1"/>
+                      <w:spacing w:val="0"/>
+                      <w:sz w:val="21"/>
+                      <w:szCs w:val="21"/>
+                      <w14:textFill>
+                        <w14:solidFill>
+                          <w14:schemeClr w14:val="tx1"/>
+                        </w14:solidFill>
+                      </w14:textFill>
                     </w:rPr>
                   </w:pPr>
                 </w:p>
@@ -1411,10 +1854,15 @@
                       <w:i w:val="0"/>
                       <w:iCs w:val="0"/>
                       <w:caps w:val="0"/>
-                      <w:color w:val="212121"/>
-                      <w:spacing w:val="0"/>
-                      <w:sz w:val="21"/>
-                      <w:szCs w:val="21"/>
+                      <w:color w:val="000000" w:themeColor="text1"/>
+                      <w:spacing w:val="0"/>
+                      <w:sz w:val="21"/>
+                      <w:szCs w:val="21"/>
+                      <w14:textFill>
+                        <w14:solidFill>
+                          <w14:schemeClr w14:val="tx1"/>
+                        </w14:solidFill>
+                      </w14:textFill>
                     </w:rPr>
                   </w:pPr>
                   <w:r>
@@ -1423,10 +1871,15 @@
                       <w:i w:val="0"/>
                       <w:iCs w:val="0"/>
                       <w:caps w:val="0"/>
-                      <w:color w:val="212121"/>
-                      <w:spacing w:val="0"/>
-                      <w:sz w:val="21"/>
-                      <w:szCs w:val="21"/>
+                      <w:color w:val="000000" w:themeColor="text1"/>
+                      <w:spacing w:val="0"/>
+                      <w:sz w:val="21"/>
+                      <w:szCs w:val="21"/>
+                      <w14:textFill>
+                        <w14:solidFill>
+                          <w14:schemeClr w14:val="tx1"/>
+                        </w14:solidFill>
+                      </w14:textFill>
                     </w:rPr>
                     <w:t xml:space="preserve">     </w:t>
                   </w:r>
@@ -1438,10 +1891,15 @@
                       <w:i w:val="0"/>
                       <w:iCs w:val="0"/>
                       <w:caps w:val="0"/>
-                      <w:color w:val="FF7700"/>
-                      <w:spacing w:val="0"/>
-                      <w:sz w:val="21"/>
-                      <w:szCs w:val="21"/>
+                      <w:color w:val="000000" w:themeColor="text1"/>
+                      <w:spacing w:val="0"/>
+                      <w:sz w:val="21"/>
+                      <w:szCs w:val="21"/>
+                      <w14:textFill>
+                        <w14:solidFill>
+                          <w14:schemeClr w14:val="tx1"/>
+                        </w14:solidFill>
+                      </w14:textFill>
                     </w:rPr>
                     <w:t>F9</w:t>
                   </w:r>
@@ -1451,10 +1909,15 @@
                       <w:i w:val="0"/>
                       <w:iCs w:val="0"/>
                       <w:caps w:val="0"/>
-                      <w:color w:val="212121"/>
-                      <w:spacing w:val="0"/>
-                      <w:sz w:val="21"/>
-                      <w:szCs w:val="21"/>
+                      <w:color w:val="000000" w:themeColor="text1"/>
+                      <w:spacing w:val="0"/>
+                      <w:sz w:val="21"/>
+                      <w:szCs w:val="21"/>
+                      <w14:textFill>
+                        <w14:solidFill>
+                          <w14:schemeClr w14:val="tx1"/>
+                        </w14:solidFill>
+                      </w14:textFill>
                     </w:rPr>
                     <w:t xml:space="preserve">               </w:t>
                   </w:r>
@@ -1473,10 +1936,15 @@
                       <w:i w:val="0"/>
                       <w:iCs w:val="0"/>
                       <w:caps w:val="0"/>
-                      <w:color w:val="212121"/>
-                      <w:spacing w:val="0"/>
-                      <w:sz w:val="21"/>
-                      <w:szCs w:val="21"/>
+                      <w:color w:val="000000" w:themeColor="text1"/>
+                      <w:spacing w:val="0"/>
+                      <w:sz w:val="21"/>
+                      <w:szCs w:val="21"/>
+                      <w14:textFill>
+                        <w14:solidFill>
+                          <w14:schemeClr w14:val="tx1"/>
+                        </w14:solidFill>
+                      </w14:textFill>
                     </w:rPr>
                   </w:pPr>
                   <w:r>
@@ -1485,10 +1953,15 @@
                       <w:i w:val="0"/>
                       <w:iCs w:val="0"/>
                       <w:caps w:val="0"/>
-                      <w:color w:val="212121"/>
-                      <w:spacing w:val="0"/>
-                      <w:sz w:val="21"/>
-                      <w:szCs w:val="21"/>
+                      <w:color w:val="000000" w:themeColor="text1"/>
+                      <w:spacing w:val="0"/>
+                      <w:sz w:val="21"/>
+                      <w:szCs w:val="21"/>
+                      <w14:textFill>
+                        <w14:solidFill>
+                          <w14:schemeClr w14:val="tx1"/>
+                        </w14:solidFill>
+                      </w14:textFill>
                     </w:rPr>
                     <w:t>Teu nome é o mais alto</w:t>
                   </w:r>
@@ -1507,10 +1980,15 @@
                       <w:i w:val="0"/>
                       <w:iCs w:val="0"/>
                       <w:caps w:val="0"/>
-                      <w:color w:val="212121"/>
-                      <w:spacing w:val="0"/>
-                      <w:sz w:val="21"/>
-                      <w:szCs w:val="21"/>
+                      <w:color w:val="000000" w:themeColor="text1"/>
+                      <w:spacing w:val="0"/>
+                      <w:sz w:val="21"/>
+                      <w:szCs w:val="21"/>
+                      <w14:textFill>
+                        <w14:solidFill>
+                          <w14:schemeClr w14:val="tx1"/>
+                        </w14:solidFill>
+                      </w14:textFill>
                     </w:rPr>
                   </w:pPr>
                   <w:r>
@@ -1519,10 +1997,15 @@
                       <w:i w:val="0"/>
                       <w:iCs w:val="0"/>
                       <w:caps w:val="0"/>
-                      <w:color w:val="212121"/>
-                      <w:spacing w:val="0"/>
-                      <w:sz w:val="21"/>
-                      <w:szCs w:val="21"/>
+                      <w:color w:val="000000" w:themeColor="text1"/>
+                      <w:spacing w:val="0"/>
+                      <w:sz w:val="21"/>
+                      <w:szCs w:val="21"/>
+                      <w14:textFill>
+                        <w14:solidFill>
+                          <w14:schemeClr w14:val="tx1"/>
+                        </w14:solidFill>
+                      </w14:textFill>
                     </w:rPr>
                     <w:t xml:space="preserve">     </w:t>
                   </w:r>
@@ -1534,10 +2017,15 @@
                       <w:i w:val="0"/>
                       <w:iCs w:val="0"/>
                       <w:caps w:val="0"/>
-                      <w:color w:val="FF7700"/>
-                      <w:spacing w:val="0"/>
-                      <w:sz w:val="21"/>
-                      <w:szCs w:val="21"/>
+                      <w:color w:val="000000" w:themeColor="text1"/>
+                      <w:spacing w:val="0"/>
+                      <w:sz w:val="21"/>
+                      <w:szCs w:val="21"/>
+                      <w14:textFill>
+                        <w14:solidFill>
+                          <w14:schemeClr w14:val="tx1"/>
+                        </w14:solidFill>
+                      </w14:textFill>
                     </w:rPr>
                     <w:t>G</w:t>
                   </w:r>
@@ -1556,10 +2044,15 @@
                       <w:i w:val="0"/>
                       <w:iCs w:val="0"/>
                       <w:caps w:val="0"/>
-                      <w:color w:val="212121"/>
-                      <w:spacing w:val="0"/>
-                      <w:sz w:val="21"/>
-                      <w:szCs w:val="21"/>
+                      <w:color w:val="000000" w:themeColor="text1"/>
+                      <w:spacing w:val="0"/>
+                      <w:sz w:val="21"/>
+                      <w:szCs w:val="21"/>
+                      <w14:textFill>
+                        <w14:solidFill>
+                          <w14:schemeClr w14:val="tx1"/>
+                        </w14:solidFill>
+                      </w14:textFill>
                     </w:rPr>
                   </w:pPr>
                   <w:r>
@@ -1568,10 +2061,15 @@
                       <w:i w:val="0"/>
                       <w:iCs w:val="0"/>
                       <w:caps w:val="0"/>
-                      <w:color w:val="212121"/>
-                      <w:spacing w:val="0"/>
-                      <w:sz w:val="21"/>
-                      <w:szCs w:val="21"/>
+                      <w:color w:val="000000" w:themeColor="text1"/>
+                      <w:spacing w:val="0"/>
+                      <w:sz w:val="21"/>
+                      <w:szCs w:val="21"/>
+                      <w14:textFill>
+                        <w14:solidFill>
+                          <w14:schemeClr w14:val="tx1"/>
+                        </w14:solidFill>
+                      </w14:textFill>
                     </w:rPr>
                     <w:t>Teu nome é o maior</w:t>
                   </w:r>
@@ -1590,10 +2088,15 @@
                       <w:i w:val="0"/>
                       <w:iCs w:val="0"/>
                       <w:caps w:val="0"/>
-                      <w:color w:val="212121"/>
-                      <w:spacing w:val="0"/>
-                      <w:sz w:val="21"/>
-                      <w:szCs w:val="21"/>
+                      <w:color w:val="000000" w:themeColor="text1"/>
+                      <w:spacing w:val="0"/>
+                      <w:sz w:val="21"/>
+                      <w:szCs w:val="21"/>
+                      <w14:textFill>
+                        <w14:solidFill>
+                          <w14:schemeClr w14:val="tx1"/>
+                        </w14:solidFill>
+                      </w14:textFill>
                     </w:rPr>
                   </w:pPr>
                   <w:r>
@@ -1602,10 +2105,15 @@
                       <w:i w:val="0"/>
                       <w:iCs w:val="0"/>
                       <w:caps w:val="0"/>
-                      <w:color w:val="212121"/>
-                      <w:spacing w:val="0"/>
-                      <w:sz w:val="21"/>
-                      <w:szCs w:val="21"/>
+                      <w:color w:val="000000" w:themeColor="text1"/>
+                      <w:spacing w:val="0"/>
+                      <w:sz w:val="21"/>
+                      <w:szCs w:val="21"/>
+                      <w14:textFill>
+                        <w14:solidFill>
+                          <w14:schemeClr w14:val="tx1"/>
+                        </w14:solidFill>
+                      </w14:textFill>
                     </w:rPr>
                     <w:t xml:space="preserve">     </w:t>
                   </w:r>
@@ -1617,10 +2125,15 @@
                       <w:i w:val="0"/>
                       <w:iCs w:val="0"/>
                       <w:caps w:val="0"/>
-                      <w:color w:val="FF7700"/>
-                      <w:spacing w:val="0"/>
-                      <w:sz w:val="21"/>
-                      <w:szCs w:val="21"/>
+                      <w:color w:val="000000" w:themeColor="text1"/>
+                      <w:spacing w:val="0"/>
+                      <w:sz w:val="21"/>
+                      <w:szCs w:val="21"/>
+                      <w14:textFill>
+                        <w14:solidFill>
+                          <w14:schemeClr w14:val="tx1"/>
+                        </w14:solidFill>
+                      </w14:textFill>
                     </w:rPr>
                     <w:t>Am7</w:t>
                   </w:r>
@@ -1630,10 +2143,15 @@
                       <w:i w:val="0"/>
                       <w:iCs w:val="0"/>
                       <w:caps w:val="0"/>
-                      <w:color w:val="212121"/>
-                      <w:spacing w:val="0"/>
-                      <w:sz w:val="21"/>
-                      <w:szCs w:val="21"/>
+                      <w:color w:val="000000" w:themeColor="text1"/>
+                      <w:spacing w:val="0"/>
+                      <w:sz w:val="21"/>
+                      <w:szCs w:val="21"/>
+                      <w14:textFill>
+                        <w14:solidFill>
+                          <w14:schemeClr w14:val="tx1"/>
+                        </w14:solidFill>
+                      </w14:textFill>
                     </w:rPr>
                     <w:t xml:space="preserve">            </w:t>
                   </w:r>
@@ -1645,10 +2163,15 @@
                       <w:i w:val="0"/>
                       <w:iCs w:val="0"/>
                       <w:caps w:val="0"/>
-                      <w:color w:val="FF7700"/>
-                      <w:spacing w:val="0"/>
-                      <w:sz w:val="21"/>
-                      <w:szCs w:val="21"/>
+                      <w:color w:val="000000" w:themeColor="text1"/>
+                      <w:spacing w:val="0"/>
+                      <w:sz w:val="21"/>
+                      <w:szCs w:val="21"/>
+                      <w14:textFill>
+                        <w14:solidFill>
+                          <w14:schemeClr w14:val="tx1"/>
+                        </w14:solidFill>
+                      </w14:textFill>
                     </w:rPr>
                     <w:t>F9</w:t>
                   </w:r>
@@ -1667,10 +2190,15 @@
                       <w:i w:val="0"/>
                       <w:iCs w:val="0"/>
                       <w:caps w:val="0"/>
-                      <w:color w:val="212121"/>
-                      <w:spacing w:val="0"/>
-                      <w:sz w:val="21"/>
-                      <w:szCs w:val="21"/>
+                      <w:color w:val="000000" w:themeColor="text1"/>
+                      <w:spacing w:val="0"/>
+                      <w:sz w:val="21"/>
+                      <w:szCs w:val="21"/>
+                      <w14:textFill>
+                        <w14:solidFill>
+                          <w14:schemeClr w14:val="tx1"/>
+                        </w14:solidFill>
+                      </w14:textFill>
                     </w:rPr>
                   </w:pPr>
                   <w:r>
@@ -1679,10 +2207,15 @@
                       <w:i w:val="0"/>
                       <w:iCs w:val="0"/>
                       <w:caps w:val="0"/>
-                      <w:color w:val="212121"/>
-                      <w:spacing w:val="0"/>
-                      <w:sz w:val="21"/>
-                      <w:szCs w:val="21"/>
+                      <w:color w:val="000000" w:themeColor="text1"/>
+                      <w:spacing w:val="0"/>
+                      <w:sz w:val="21"/>
+                      <w:szCs w:val="21"/>
+                      <w14:textFill>
+                        <w14:solidFill>
+                          <w14:schemeClr w14:val="tx1"/>
+                        </w14:solidFill>
+                      </w14:textFill>
                     </w:rPr>
                     <w:t>Teu nome é sobre todos</w:t>
                   </w:r>
@@ -1701,10 +2234,15 @@
                       <w:i w:val="0"/>
                       <w:iCs w:val="0"/>
                       <w:caps w:val="0"/>
-                      <w:color w:val="212121"/>
-                      <w:spacing w:val="0"/>
-                      <w:sz w:val="21"/>
-                      <w:szCs w:val="21"/>
+                      <w:color w:val="000000" w:themeColor="text1"/>
+                      <w:spacing w:val="0"/>
+                      <w:sz w:val="21"/>
+                      <w:szCs w:val="21"/>
+                      <w14:textFill>
+                        <w14:solidFill>
+                          <w14:schemeClr w14:val="tx1"/>
+                        </w14:solidFill>
+                      </w14:textFill>
                     </w:rPr>
                   </w:pPr>
                 </w:p>
@@ -1722,10 +2260,15 @@
                       <w:i w:val="0"/>
                       <w:iCs w:val="0"/>
                       <w:caps w:val="0"/>
-                      <w:color w:val="212121"/>
-                      <w:spacing w:val="0"/>
-                      <w:sz w:val="21"/>
-                      <w:szCs w:val="21"/>
+                      <w:color w:val="000000" w:themeColor="text1"/>
+                      <w:spacing w:val="0"/>
+                      <w:sz w:val="21"/>
+                      <w:szCs w:val="21"/>
+                      <w14:textFill>
+                        <w14:solidFill>
+                          <w14:schemeClr w14:val="tx1"/>
+                        </w14:solidFill>
+                      </w14:textFill>
                     </w:rPr>
                   </w:pPr>
                   <w:r>
@@ -1734,10 +2277,15 @@
                       <w:i w:val="0"/>
                       <w:iCs w:val="0"/>
                       <w:caps w:val="0"/>
-                      <w:color w:val="212121"/>
-                      <w:spacing w:val="0"/>
-                      <w:sz w:val="21"/>
-                      <w:szCs w:val="21"/>
+                      <w:color w:val="000000" w:themeColor="text1"/>
+                      <w:spacing w:val="0"/>
+                      <w:sz w:val="21"/>
+                      <w:szCs w:val="21"/>
+                      <w14:textFill>
+                        <w14:solidFill>
+                          <w14:schemeClr w14:val="tx1"/>
+                        </w14:solidFill>
+                      </w14:textFill>
                     </w:rPr>
                     <w:t xml:space="preserve">    </w:t>
                   </w:r>
@@ -1749,10 +2297,15 @@
                       <w:i w:val="0"/>
                       <w:iCs w:val="0"/>
                       <w:caps w:val="0"/>
-                      <w:color w:val="FF7700"/>
-                      <w:spacing w:val="0"/>
-                      <w:sz w:val="21"/>
-                      <w:szCs w:val="21"/>
+                      <w:color w:val="000000" w:themeColor="text1"/>
+                      <w:spacing w:val="0"/>
+                      <w:sz w:val="21"/>
+                      <w:szCs w:val="21"/>
+                      <w14:textFill>
+                        <w14:solidFill>
+                          <w14:schemeClr w14:val="tx1"/>
+                        </w14:solidFill>
+                      </w14:textFill>
                     </w:rPr>
                     <w:t>F9</w:t>
                   </w:r>
@@ -1771,10 +2324,15 @@
                       <w:i w:val="0"/>
                       <w:iCs w:val="0"/>
                       <w:caps w:val="0"/>
-                      <w:color w:val="212121"/>
-                      <w:spacing w:val="0"/>
-                      <w:sz w:val="21"/>
-                      <w:szCs w:val="21"/>
+                      <w:color w:val="000000" w:themeColor="text1"/>
+                      <w:spacing w:val="0"/>
+                      <w:sz w:val="21"/>
+                      <w:szCs w:val="21"/>
+                      <w14:textFill>
+                        <w14:solidFill>
+                          <w14:schemeClr w14:val="tx1"/>
+                        </w14:solidFill>
+                      </w14:textFill>
                     </w:rPr>
                   </w:pPr>
                   <w:r>
@@ -1783,10 +2341,15 @@
                       <w:i w:val="0"/>
                       <w:iCs w:val="0"/>
                       <w:caps w:val="0"/>
-                      <w:color w:val="212121"/>
-                      <w:spacing w:val="0"/>
-                      <w:sz w:val="21"/>
-                      <w:szCs w:val="21"/>
+                      <w:color w:val="000000" w:themeColor="text1"/>
+                      <w:spacing w:val="0"/>
+                      <w:sz w:val="21"/>
+                      <w:szCs w:val="21"/>
+                      <w14:textFill>
+                        <w14:solidFill>
+                          <w14:schemeClr w14:val="tx1"/>
+                        </w14:solidFill>
+                      </w14:textFill>
                     </w:rPr>
                     <w:t>Os tronos e domínios</w:t>
                   </w:r>
@@ -1805,10 +2368,15 @@
                       <w:i w:val="0"/>
                       <w:iCs w:val="0"/>
                       <w:caps w:val="0"/>
-                      <w:color w:val="212121"/>
-                      <w:spacing w:val="0"/>
-                      <w:sz w:val="21"/>
-                      <w:szCs w:val="21"/>
+                      <w:color w:val="000000" w:themeColor="text1"/>
+                      <w:spacing w:val="0"/>
+                      <w:sz w:val="21"/>
+                      <w:szCs w:val="21"/>
+                      <w14:textFill>
+                        <w14:solidFill>
+                          <w14:schemeClr w14:val="tx1"/>
+                        </w14:solidFill>
+                      </w14:textFill>
                     </w:rPr>
                   </w:pPr>
                   <w:r>
@@ -1817,10 +2385,15 @@
                       <w:i w:val="0"/>
                       <w:iCs w:val="0"/>
                       <w:caps w:val="0"/>
-                      <w:color w:val="212121"/>
-                      <w:spacing w:val="0"/>
-                      <w:sz w:val="21"/>
-                      <w:szCs w:val="21"/>
+                      <w:color w:val="000000" w:themeColor="text1"/>
+                      <w:spacing w:val="0"/>
+                      <w:sz w:val="21"/>
+                      <w:szCs w:val="21"/>
+                      <w14:textFill>
+                        <w14:solidFill>
+                          <w14:schemeClr w14:val="tx1"/>
+                        </w14:solidFill>
+                      </w14:textFill>
                     </w:rPr>
                     <w:t xml:space="preserve">   </w:t>
                   </w:r>
@@ -1832,10 +2405,15 @@
                       <w:i w:val="0"/>
                       <w:iCs w:val="0"/>
                       <w:caps w:val="0"/>
-                      <w:color w:val="FF7700"/>
-                      <w:spacing w:val="0"/>
-                      <w:sz w:val="21"/>
-                      <w:szCs w:val="21"/>
+                      <w:color w:val="000000" w:themeColor="text1"/>
+                      <w:spacing w:val="0"/>
+                      <w:sz w:val="21"/>
+                      <w:szCs w:val="21"/>
+                      <w14:textFill>
+                        <w14:solidFill>
+                          <w14:schemeClr w14:val="tx1"/>
+                        </w14:solidFill>
+                      </w14:textFill>
                     </w:rPr>
                     <w:t>G</w:t>
                   </w:r>
@@ -1854,10 +2432,15 @@
                       <w:i w:val="0"/>
                       <w:iCs w:val="0"/>
                       <w:caps w:val="0"/>
-                      <w:color w:val="212121"/>
-                      <w:spacing w:val="0"/>
-                      <w:sz w:val="21"/>
-                      <w:szCs w:val="21"/>
+                      <w:color w:val="000000" w:themeColor="text1"/>
+                      <w:spacing w:val="0"/>
+                      <w:sz w:val="21"/>
+                      <w:szCs w:val="21"/>
+                      <w14:textFill>
+                        <w14:solidFill>
+                          <w14:schemeClr w14:val="tx1"/>
+                        </w14:solidFill>
+                      </w14:textFill>
                     </w:rPr>
                   </w:pPr>
                   <w:r>
@@ -1866,10 +2449,15 @@
                       <w:i w:val="0"/>
                       <w:iCs w:val="0"/>
                       <w:caps w:val="0"/>
-                      <w:color w:val="212121"/>
-                      <w:spacing w:val="0"/>
-                      <w:sz w:val="21"/>
-                      <w:szCs w:val="21"/>
+                      <w:color w:val="000000" w:themeColor="text1"/>
+                      <w:spacing w:val="0"/>
+                      <w:sz w:val="21"/>
+                      <w:szCs w:val="21"/>
+                      <w14:textFill>
+                        <w14:solidFill>
+                          <w14:schemeClr w14:val="tx1"/>
+                        </w14:solidFill>
+                      </w14:textFill>
                     </w:rPr>
                     <w:t>Governos e poderes</w:t>
                   </w:r>
@@ -1888,10 +2476,15 @@
                       <w:i w:val="0"/>
                       <w:iCs w:val="0"/>
                       <w:caps w:val="0"/>
-                      <w:color w:val="212121"/>
-                      <w:spacing w:val="0"/>
-                      <w:sz w:val="21"/>
-                      <w:szCs w:val="21"/>
+                      <w:color w:val="000000" w:themeColor="text1"/>
+                      <w:spacing w:val="0"/>
+                      <w:sz w:val="21"/>
+                      <w:szCs w:val="21"/>
+                      <w14:textFill>
+                        <w14:solidFill>
+                          <w14:schemeClr w14:val="tx1"/>
+                        </w14:solidFill>
+                      </w14:textFill>
                     </w:rPr>
                   </w:pPr>
                   <w:r>
@@ -1900,10 +2493,15 @@
                       <w:i w:val="0"/>
                       <w:iCs w:val="0"/>
                       <w:caps w:val="0"/>
-                      <w:color w:val="212121"/>
-                      <w:spacing w:val="0"/>
-                      <w:sz w:val="21"/>
-                      <w:szCs w:val="21"/>
+                      <w:color w:val="000000" w:themeColor="text1"/>
+                      <w:spacing w:val="0"/>
+                      <w:sz w:val="21"/>
+                      <w:szCs w:val="21"/>
+                      <w14:textFill>
+                        <w14:solidFill>
+                          <w14:schemeClr w14:val="tx1"/>
+                        </w14:solidFill>
+                      </w14:textFill>
                     </w:rPr>
                     <w:t xml:space="preserve">     </w:t>
                   </w:r>
@@ -1915,10 +2513,15 @@
                       <w:i w:val="0"/>
                       <w:iCs w:val="0"/>
                       <w:caps w:val="0"/>
-                      <w:color w:val="FF7700"/>
-                      <w:spacing w:val="0"/>
-                      <w:sz w:val="21"/>
-                      <w:szCs w:val="21"/>
+                      <w:color w:val="000000" w:themeColor="text1"/>
+                      <w:spacing w:val="0"/>
+                      <w:sz w:val="21"/>
+                      <w:szCs w:val="21"/>
+                      <w14:textFill>
+                        <w14:solidFill>
+                          <w14:schemeClr w14:val="tx1"/>
+                        </w14:solidFill>
+                      </w14:textFill>
                     </w:rPr>
                     <w:t>Am7</w:t>
                   </w:r>
@@ -1928,10 +2531,15 @@
                       <w:i w:val="0"/>
                       <w:iCs w:val="0"/>
                       <w:caps w:val="0"/>
-                      <w:color w:val="212121"/>
-                      <w:spacing w:val="0"/>
-                      <w:sz w:val="21"/>
-                      <w:szCs w:val="21"/>
+                      <w:color w:val="000000" w:themeColor="text1"/>
+                      <w:spacing w:val="0"/>
+                      <w:sz w:val="21"/>
+                      <w:szCs w:val="21"/>
+                      <w14:textFill>
+                        <w14:solidFill>
+                          <w14:schemeClr w14:val="tx1"/>
+                        </w14:solidFill>
+                      </w14:textFill>
                     </w:rPr>
                     <w:t xml:space="preserve">            </w:t>
                   </w:r>
@@ -1943,10 +2551,15 @@
                       <w:i w:val="0"/>
                       <w:iCs w:val="0"/>
                       <w:caps w:val="0"/>
-                      <w:color w:val="FF7700"/>
-                      <w:spacing w:val="0"/>
-                      <w:sz w:val="21"/>
-                      <w:szCs w:val="21"/>
+                      <w:color w:val="000000" w:themeColor="text1"/>
+                      <w:spacing w:val="0"/>
+                      <w:sz w:val="21"/>
+                      <w:szCs w:val="21"/>
+                      <w14:textFill>
+                        <w14:solidFill>
+                          <w14:schemeClr w14:val="tx1"/>
+                        </w14:solidFill>
+                      </w14:textFill>
                     </w:rPr>
                     <w:t>Dm7</w:t>
                   </w:r>
@@ -1965,10 +2578,15 @@
                       <w:i w:val="0"/>
                       <w:iCs w:val="0"/>
                       <w:caps w:val="0"/>
-                      <w:color w:val="212121"/>
-                      <w:spacing w:val="0"/>
-                      <w:sz w:val="21"/>
-                      <w:szCs w:val="21"/>
+                      <w:color w:val="000000" w:themeColor="text1"/>
+                      <w:spacing w:val="0"/>
+                      <w:sz w:val="21"/>
+                      <w:szCs w:val="21"/>
+                      <w14:textFill>
+                        <w14:solidFill>
+                          <w14:schemeClr w14:val="tx1"/>
+                        </w14:solidFill>
+                      </w14:textFill>
                     </w:rPr>
                   </w:pPr>
                   <w:r>
@@ -1977,10 +2595,15 @@
                       <w:i w:val="0"/>
                       <w:iCs w:val="0"/>
                       <w:caps w:val="0"/>
-                      <w:color w:val="212121"/>
-                      <w:spacing w:val="0"/>
-                      <w:sz w:val="21"/>
-                      <w:szCs w:val="21"/>
+                      <w:color w:val="000000" w:themeColor="text1"/>
+                      <w:spacing w:val="0"/>
+                      <w:sz w:val="21"/>
+                      <w:szCs w:val="21"/>
+                      <w14:textFill>
+                        <w14:solidFill>
+                          <w14:schemeClr w14:val="tx1"/>
+                        </w14:solidFill>
+                      </w14:textFill>
                     </w:rPr>
                     <w:t>Teu nome é sobre todos</w:t>
                   </w:r>
@@ -1999,10 +2622,15 @@
                       <w:i w:val="0"/>
                       <w:iCs w:val="0"/>
                       <w:caps w:val="0"/>
-                      <w:color w:val="212121"/>
-                      <w:spacing w:val="0"/>
-                      <w:sz w:val="21"/>
-                      <w:szCs w:val="21"/>
+                      <w:color w:val="000000" w:themeColor="text1"/>
+                      <w:spacing w:val="0"/>
+                      <w:sz w:val="21"/>
+                      <w:szCs w:val="21"/>
+                      <w14:textFill>
+                        <w14:solidFill>
+                          <w14:schemeClr w14:val="tx1"/>
+                        </w14:solidFill>
+                      </w14:textFill>
                     </w:rPr>
                   </w:pPr>
                 </w:p>
@@ -2020,10 +2648,15 @@
                       <w:i w:val="0"/>
                       <w:iCs w:val="0"/>
                       <w:caps w:val="0"/>
-                      <w:color w:val="212121"/>
-                      <w:spacing w:val="0"/>
-                      <w:sz w:val="21"/>
-                      <w:szCs w:val="21"/>
+                      <w:color w:val="000000" w:themeColor="text1"/>
+                      <w:spacing w:val="0"/>
+                      <w:sz w:val="21"/>
+                      <w:szCs w:val="21"/>
+                      <w14:textFill>
+                        <w14:solidFill>
+                          <w14:schemeClr w14:val="tx1"/>
+                        </w14:solidFill>
+                      </w14:textFill>
                     </w:rPr>
                   </w:pPr>
                   <w:r>
@@ -2032,10 +2665,15 @@
                       <w:i w:val="0"/>
                       <w:iCs w:val="0"/>
                       <w:caps w:val="0"/>
-                      <w:color w:val="212121"/>
-                      <w:spacing w:val="0"/>
-                      <w:sz w:val="21"/>
-                      <w:szCs w:val="21"/>
+                      <w:color w:val="000000" w:themeColor="text1"/>
+                      <w:spacing w:val="0"/>
+                      <w:sz w:val="21"/>
+                      <w:szCs w:val="21"/>
+                      <w14:textFill>
+                        <w14:solidFill>
+                          <w14:schemeClr w14:val="tx1"/>
+                        </w14:solidFill>
+                      </w14:textFill>
                     </w:rPr>
                     <w:t xml:space="preserve">             </w:t>
                   </w:r>
@@ -2047,10 +2685,15 @@
                       <w:i w:val="0"/>
                       <w:iCs w:val="0"/>
                       <w:caps w:val="0"/>
-                      <w:color w:val="FF7700"/>
-                      <w:spacing w:val="0"/>
-                      <w:sz w:val="21"/>
-                      <w:szCs w:val="21"/>
+                      <w:color w:val="000000" w:themeColor="text1"/>
+                      <w:spacing w:val="0"/>
+                      <w:sz w:val="21"/>
+                      <w:szCs w:val="21"/>
+                      <w14:textFill>
+                        <w14:solidFill>
+                          <w14:schemeClr w14:val="tx1"/>
+                        </w14:solidFill>
+                      </w14:textFill>
                     </w:rPr>
                     <w:t>F9</w:t>
                   </w:r>
@@ -2060,10 +2703,15 @@
                       <w:i w:val="0"/>
                       <w:iCs w:val="0"/>
                       <w:caps w:val="0"/>
-                      <w:color w:val="212121"/>
-                      <w:spacing w:val="0"/>
-                      <w:sz w:val="21"/>
-                      <w:szCs w:val="21"/>
+                      <w:color w:val="000000" w:themeColor="text1"/>
+                      <w:spacing w:val="0"/>
+                      <w:sz w:val="21"/>
+                      <w:szCs w:val="21"/>
+                      <w14:textFill>
+                        <w14:solidFill>
+                          <w14:schemeClr w14:val="tx1"/>
+                        </w14:solidFill>
+                      </w14:textFill>
                     </w:rPr>
                     <w:t xml:space="preserve">     </w:t>
                   </w:r>
@@ -2073,11 +2721,16 @@
                       <w:i w:val="0"/>
                       <w:iCs w:val="0"/>
                       <w:caps w:val="0"/>
-                      <w:color w:val="212121"/>
+                      <w:color w:val="000000" w:themeColor="text1"/>
                       <w:spacing w:val="0"/>
                       <w:sz w:val="21"/>
                       <w:szCs w:val="21"/>
                       <w:lang w:val="en-US"/>
+                      <w14:textFill>
+                        <w14:solidFill>
+                          <w14:schemeClr w14:val="tx1"/>
+                        </w14:solidFill>
+                      </w14:textFill>
                     </w:rPr>
                     <w:t xml:space="preserve">   </w:t>
                   </w:r>
@@ -2087,10 +2740,15 @@
                       <w:i w:val="0"/>
                       <w:iCs w:val="0"/>
                       <w:caps w:val="0"/>
-                      <w:color w:val="212121"/>
-                      <w:spacing w:val="0"/>
-                      <w:sz w:val="21"/>
-                      <w:szCs w:val="21"/>
+                      <w:color w:val="000000" w:themeColor="text1"/>
+                      <w:spacing w:val="0"/>
+                      <w:sz w:val="21"/>
+                      <w:szCs w:val="21"/>
+                      <w14:textFill>
+                        <w14:solidFill>
+                          <w14:schemeClr w14:val="tx1"/>
+                        </w14:solidFill>
+                      </w14:textFill>
                     </w:rPr>
                     <w:t xml:space="preserve">  </w:t>
                   </w:r>
@@ -2102,10 +2760,15 @@
                       <w:i w:val="0"/>
                       <w:iCs w:val="0"/>
                       <w:caps w:val="0"/>
-                      <w:color w:val="FF7700"/>
-                      <w:spacing w:val="0"/>
-                      <w:sz w:val="21"/>
-                      <w:szCs w:val="21"/>
+                      <w:color w:val="000000" w:themeColor="text1"/>
+                      <w:spacing w:val="0"/>
+                      <w:sz w:val="21"/>
+                      <w:szCs w:val="21"/>
+                      <w14:textFill>
+                        <w14:solidFill>
+                          <w14:schemeClr w14:val="tx1"/>
+                        </w14:solidFill>
+                      </w14:textFill>
                     </w:rPr>
                     <w:t>G</w:t>
                   </w:r>
@@ -2124,10 +2787,15 @@
                       <w:i w:val="0"/>
                       <w:iCs w:val="0"/>
                       <w:caps w:val="0"/>
-                      <w:color w:val="212121"/>
-                      <w:spacing w:val="0"/>
-                      <w:sz w:val="21"/>
-                      <w:szCs w:val="21"/>
+                      <w:color w:val="000000" w:themeColor="text1"/>
+                      <w:spacing w:val="0"/>
+                      <w:sz w:val="21"/>
+                      <w:szCs w:val="21"/>
+                      <w14:textFill>
+                        <w14:solidFill>
+                          <w14:schemeClr w14:val="tx1"/>
+                        </w14:solidFill>
+                      </w14:textFill>
                     </w:rPr>
                   </w:pPr>
                   <w:r>
@@ -2136,10 +2804,15 @@
                       <w:i w:val="0"/>
                       <w:iCs w:val="0"/>
                       <w:caps w:val="0"/>
-                      <w:color w:val="212121"/>
-                      <w:spacing w:val="0"/>
-                      <w:sz w:val="21"/>
-                      <w:szCs w:val="21"/>
+                      <w:color w:val="000000" w:themeColor="text1"/>
+                      <w:spacing w:val="0"/>
+                      <w:sz w:val="21"/>
+                      <w:szCs w:val="21"/>
+                      <w14:textFill>
+                        <w14:solidFill>
+                          <w14:schemeClr w14:val="tx1"/>
+                        </w14:solidFill>
+                      </w14:textFill>
                     </w:rPr>
                     <w:t>E os anjos clamam: San__to</w:t>
                   </w:r>
@@ -2158,10 +2831,15 @@
                       <w:i w:val="0"/>
                       <w:iCs w:val="0"/>
                       <w:caps w:val="0"/>
-                      <w:color w:val="212121"/>
-                      <w:spacing w:val="0"/>
-                      <w:sz w:val="21"/>
-                      <w:szCs w:val="21"/>
+                      <w:color w:val="000000" w:themeColor="text1"/>
+                      <w:spacing w:val="0"/>
+                      <w:sz w:val="21"/>
+                      <w:szCs w:val="21"/>
+                      <w14:textFill>
+                        <w14:solidFill>
+                          <w14:schemeClr w14:val="tx1"/>
+                        </w14:solidFill>
+                      </w14:textFill>
                     </w:rPr>
                   </w:pPr>
                   <w:r>
@@ -2170,10 +2848,15 @@
                       <w:i w:val="0"/>
                       <w:iCs w:val="0"/>
                       <w:caps w:val="0"/>
-                      <w:color w:val="212121"/>
-                      <w:spacing w:val="0"/>
-                      <w:sz w:val="21"/>
-                      <w:szCs w:val="21"/>
+                      <w:color w:val="000000" w:themeColor="text1"/>
+                      <w:spacing w:val="0"/>
+                      <w:sz w:val="21"/>
+                      <w:szCs w:val="21"/>
+                      <w14:textFill>
+                        <w14:solidFill>
+                          <w14:schemeClr w14:val="tx1"/>
+                        </w14:solidFill>
+                      </w14:textFill>
                     </w:rPr>
                     <w:t xml:space="preserve">         </w:t>
                   </w:r>
@@ -2185,11 +2868,16 @@
                       <w:i w:val="0"/>
                       <w:iCs w:val="0"/>
                       <w:caps w:val="0"/>
-                      <w:color w:val="FF7700"/>
+                      <w:color w:val="000000" w:themeColor="text1"/>
                       <w:spacing w:val="0"/>
                       <w:sz w:val="21"/>
                       <w:szCs w:val="21"/>
                       <w:lang w:val="en-US"/>
+                      <w14:textFill>
+                        <w14:solidFill>
+                          <w14:schemeClr w14:val="tx1"/>
+                        </w14:solidFill>
+                      </w14:textFill>
                     </w:rPr>
                     <w:t xml:space="preserve">C9 </w:t>
                   </w:r>
@@ -2199,10 +2887,15 @@
                       <w:i w:val="0"/>
                       <w:iCs w:val="0"/>
                       <w:caps w:val="0"/>
-                      <w:color w:val="212121"/>
-                      <w:spacing w:val="0"/>
-                      <w:sz w:val="21"/>
-                      <w:szCs w:val="21"/>
+                      <w:color w:val="000000" w:themeColor="text1"/>
+                      <w:spacing w:val="0"/>
+                      <w:sz w:val="21"/>
+                      <w:szCs w:val="21"/>
+                      <w14:textFill>
+                        <w14:solidFill>
+                          <w14:schemeClr w14:val="tx1"/>
+                        </w14:solidFill>
+                      </w14:textFill>
                     </w:rPr>
                     <w:t xml:space="preserve">     </w:t>
                   </w:r>
@@ -2214,10 +2907,15 @@
                       <w:i w:val="0"/>
                       <w:iCs w:val="0"/>
                       <w:caps w:val="0"/>
-                      <w:color w:val="FF7700"/>
-                      <w:spacing w:val="0"/>
-                      <w:sz w:val="21"/>
-                      <w:szCs w:val="21"/>
+                      <w:color w:val="000000" w:themeColor="text1"/>
+                      <w:spacing w:val="0"/>
+                      <w:sz w:val="21"/>
+                      <w:szCs w:val="21"/>
+                      <w14:textFill>
+                        <w14:solidFill>
+                          <w14:schemeClr w14:val="tx1"/>
+                        </w14:solidFill>
+                      </w14:textFill>
                     </w:rPr>
                     <w:t>Am7</w:t>
                   </w:r>
@@ -2236,10 +2934,15 @@
                       <w:i w:val="0"/>
                       <w:iCs w:val="0"/>
                       <w:caps w:val="0"/>
-                      <w:color w:val="212121"/>
-                      <w:spacing w:val="0"/>
-                      <w:sz w:val="21"/>
-                      <w:szCs w:val="21"/>
+                      <w:color w:val="000000" w:themeColor="text1"/>
+                      <w:spacing w:val="0"/>
+                      <w:sz w:val="21"/>
+                      <w:szCs w:val="21"/>
+                      <w14:textFill>
+                        <w14:solidFill>
+                          <w14:schemeClr w14:val="tx1"/>
+                        </w14:solidFill>
+                      </w14:textFill>
                     </w:rPr>
                   </w:pPr>
                   <w:r>
@@ -2248,10 +2951,15 @@
                       <w:i w:val="0"/>
                       <w:iCs w:val="0"/>
                       <w:caps w:val="0"/>
-                      <w:color w:val="212121"/>
-                      <w:spacing w:val="0"/>
-                      <w:sz w:val="21"/>
-                      <w:szCs w:val="21"/>
+                      <w:color w:val="000000" w:themeColor="text1"/>
+                      <w:spacing w:val="0"/>
+                      <w:sz w:val="21"/>
+                      <w:szCs w:val="21"/>
+                      <w14:textFill>
+                        <w14:solidFill>
+                          <w14:schemeClr w14:val="tx1"/>
+                        </w14:solidFill>
+                      </w14:textFill>
                     </w:rPr>
                     <w:t>Toda criação: Santo</w:t>
                   </w:r>
@@ -2270,10 +2978,15 @@
                       <w:i w:val="0"/>
                       <w:iCs w:val="0"/>
                       <w:caps w:val="0"/>
-                      <w:color w:val="212121"/>
-                      <w:spacing w:val="0"/>
-                      <w:sz w:val="21"/>
-                      <w:szCs w:val="21"/>
+                      <w:color w:val="000000" w:themeColor="text1"/>
+                      <w:spacing w:val="0"/>
+                      <w:sz w:val="21"/>
+                      <w:szCs w:val="21"/>
+                      <w14:textFill>
+                        <w14:solidFill>
+                          <w14:schemeClr w14:val="tx1"/>
+                        </w14:solidFill>
+                      </w14:textFill>
                     </w:rPr>
                   </w:pPr>
                   <w:r>
@@ -2282,10 +2995,15 @@
                       <w:i w:val="0"/>
                       <w:iCs w:val="0"/>
                       <w:caps w:val="0"/>
-                      <w:color w:val="212121"/>
-                      <w:spacing w:val="0"/>
-                      <w:sz w:val="21"/>
-                      <w:szCs w:val="21"/>
+                      <w:color w:val="000000" w:themeColor="text1"/>
+                      <w:spacing w:val="0"/>
+                      <w:sz w:val="21"/>
+                      <w:szCs w:val="21"/>
+                      <w14:textFill>
+                        <w14:solidFill>
+                          <w14:schemeClr w14:val="tx1"/>
+                        </w14:solidFill>
+                      </w14:textFill>
                     </w:rPr>
                     <w:t xml:space="preserve">         </w:t>
                   </w:r>
@@ -2297,10 +3015,15 @@
                       <w:i w:val="0"/>
                       <w:iCs w:val="0"/>
                       <w:caps w:val="0"/>
-                      <w:color w:val="FF7700"/>
-                      <w:spacing w:val="0"/>
-                      <w:sz w:val="21"/>
-                      <w:szCs w:val="21"/>
+                      <w:color w:val="000000" w:themeColor="text1"/>
+                      <w:spacing w:val="0"/>
+                      <w:sz w:val="21"/>
+                      <w:szCs w:val="21"/>
+                      <w14:textFill>
+                        <w14:solidFill>
+                          <w14:schemeClr w14:val="tx1"/>
+                        </w14:solidFill>
+                      </w14:textFill>
                     </w:rPr>
                     <w:t>Dm7</w:t>
                   </w:r>
@@ -2310,10 +3033,15 @@
                       <w:i w:val="0"/>
                       <w:iCs w:val="0"/>
                       <w:caps w:val="0"/>
-                      <w:color w:val="212121"/>
-                      <w:spacing w:val="0"/>
-                      <w:sz w:val="21"/>
-                      <w:szCs w:val="21"/>
+                      <w:color w:val="000000" w:themeColor="text1"/>
+                      <w:spacing w:val="0"/>
+                      <w:sz w:val="21"/>
+                      <w:szCs w:val="21"/>
+                      <w14:textFill>
+                        <w14:solidFill>
+                          <w14:schemeClr w14:val="tx1"/>
+                        </w14:solidFill>
+                      </w14:textFill>
                     </w:rPr>
                     <w:t xml:space="preserve">     </w:t>
                   </w:r>
@@ -2325,10 +3053,15 @@
                       <w:i w:val="0"/>
                       <w:iCs w:val="0"/>
                       <w:caps w:val="0"/>
-                      <w:color w:val="FF7700"/>
-                      <w:spacing w:val="0"/>
-                      <w:sz w:val="21"/>
-                      <w:szCs w:val="21"/>
+                      <w:color w:val="000000" w:themeColor="text1"/>
+                      <w:spacing w:val="0"/>
+                      <w:sz w:val="21"/>
+                      <w:szCs w:val="21"/>
+                      <w14:textFill>
+                        <w14:solidFill>
+                          <w14:schemeClr w14:val="tx1"/>
+                        </w14:solidFill>
+                      </w14:textFill>
                     </w:rPr>
                     <w:t>G</w:t>
                   </w:r>
@@ -2347,10 +3080,15 @@
                       <w:i w:val="0"/>
                       <w:iCs w:val="0"/>
                       <w:caps w:val="0"/>
-                      <w:color w:val="212121"/>
-                      <w:spacing w:val="0"/>
-                      <w:sz w:val="21"/>
-                      <w:szCs w:val="21"/>
+                      <w:color w:val="000000" w:themeColor="text1"/>
+                      <w:spacing w:val="0"/>
+                      <w:sz w:val="21"/>
+                      <w:szCs w:val="21"/>
+                      <w14:textFill>
+                        <w14:solidFill>
+                          <w14:schemeClr w14:val="tx1"/>
+                        </w14:solidFill>
+                      </w14:textFill>
                     </w:rPr>
                   </w:pPr>
                   <w:r>
@@ -2359,10 +3097,15 @@
                       <w:i w:val="0"/>
                       <w:iCs w:val="0"/>
                       <w:caps w:val="0"/>
-                      <w:color w:val="212121"/>
-                      <w:spacing w:val="0"/>
-                      <w:sz w:val="21"/>
-                      <w:szCs w:val="21"/>
+                      <w:color w:val="000000" w:themeColor="text1"/>
+                      <w:spacing w:val="0"/>
+                      <w:sz w:val="21"/>
+                      <w:szCs w:val="21"/>
+                      <w14:textFill>
+                        <w14:solidFill>
+                          <w14:schemeClr w14:val="tx1"/>
+                        </w14:solidFill>
+                      </w14:textFill>
                     </w:rPr>
                     <w:t>Exaltado És, Santo</w:t>
                   </w:r>
@@ -2381,10 +3124,15 @@
                       <w:i w:val="0"/>
                       <w:iCs w:val="0"/>
                       <w:caps w:val="0"/>
-                      <w:color w:val="212121"/>
-                      <w:spacing w:val="0"/>
-                      <w:sz w:val="21"/>
-                      <w:szCs w:val="21"/>
+                      <w:color w:val="000000" w:themeColor="text1"/>
+                      <w:spacing w:val="0"/>
+                      <w:sz w:val="21"/>
+                      <w:szCs w:val="21"/>
+                      <w14:textFill>
+                        <w14:solidFill>
+                          <w14:schemeClr w14:val="tx1"/>
+                        </w14:solidFill>
+                      </w14:textFill>
                     </w:rPr>
                   </w:pPr>
                   <w:r>
@@ -2393,10 +3141,15 @@
                       <w:i w:val="0"/>
                       <w:iCs w:val="0"/>
                       <w:caps w:val="0"/>
-                      <w:color w:val="212121"/>
-                      <w:spacing w:val="0"/>
-                      <w:sz w:val="21"/>
-                      <w:szCs w:val="21"/>
+                      <w:color w:val="000000" w:themeColor="text1"/>
+                      <w:spacing w:val="0"/>
+                      <w:sz w:val="21"/>
+                      <w:szCs w:val="21"/>
+                      <w14:textFill>
+                        <w14:solidFill>
+                          <w14:schemeClr w14:val="tx1"/>
+                        </w14:solidFill>
+                      </w14:textFill>
                     </w:rPr>
                     <w:t xml:space="preserve">           </w:t>
                   </w:r>
@@ -2408,10 +3161,15 @@
                       <w:i w:val="0"/>
                       <w:iCs w:val="0"/>
                       <w:caps w:val="0"/>
-                      <w:color w:val="FF7700"/>
-                      <w:spacing w:val="0"/>
-                      <w:sz w:val="21"/>
-                      <w:szCs w:val="21"/>
+                      <w:color w:val="000000" w:themeColor="text1"/>
+                      <w:spacing w:val="0"/>
+                      <w:sz w:val="21"/>
+                      <w:szCs w:val="21"/>
+                      <w14:textFill>
+                        <w14:solidFill>
+                          <w14:schemeClr w14:val="tx1"/>
+                        </w14:solidFill>
+                      </w14:textFill>
                     </w:rPr>
                     <w:t>C</w:t>
                   </w:r>
@@ -2421,10 +3179,15 @@
                       <w:i w:val="0"/>
                       <w:iCs w:val="0"/>
                       <w:caps w:val="0"/>
-                      <w:color w:val="212121"/>
-                      <w:spacing w:val="0"/>
-                      <w:sz w:val="21"/>
-                      <w:szCs w:val="21"/>
+                      <w:color w:val="000000" w:themeColor="text1"/>
+                      <w:spacing w:val="0"/>
+                      <w:sz w:val="21"/>
+                      <w:szCs w:val="21"/>
+                      <w14:textFill>
+                        <w14:solidFill>
+                          <w14:schemeClr w14:val="tx1"/>
+                        </w14:solidFill>
+                      </w14:textFill>
                     </w:rPr>
                     <w:t xml:space="preserve"> </w:t>
                   </w:r>
@@ -2443,10 +3206,15 @@
                       <w:i w:val="0"/>
                       <w:iCs w:val="0"/>
                       <w:caps w:val="0"/>
-                      <w:color w:val="212121"/>
-                      <w:spacing w:val="0"/>
-                      <w:sz w:val="21"/>
-                      <w:szCs w:val="21"/>
+                      <w:color w:val="000000" w:themeColor="text1"/>
+                      <w:spacing w:val="0"/>
+                      <w:sz w:val="21"/>
+                      <w:szCs w:val="21"/>
+                      <w14:textFill>
+                        <w14:solidFill>
+                          <w14:schemeClr w14:val="tx1"/>
+                        </w14:solidFill>
+                      </w14:textFill>
                     </w:rPr>
                   </w:pPr>
                   <w:r>
@@ -2455,10 +3223,15 @@
                       <w:i w:val="0"/>
                       <w:iCs w:val="0"/>
                       <w:caps w:val="0"/>
-                      <w:color w:val="212121"/>
-                      <w:spacing w:val="0"/>
-                      <w:sz w:val="21"/>
-                      <w:szCs w:val="21"/>
+                      <w:color w:val="000000" w:themeColor="text1"/>
+                      <w:spacing w:val="0"/>
+                      <w:sz w:val="21"/>
+                      <w:szCs w:val="21"/>
+                      <w14:textFill>
+                        <w14:solidFill>
+                          <w14:schemeClr w14:val="tx1"/>
+                        </w14:solidFill>
+                      </w14:textFill>
                     </w:rPr>
                     <w:t>Santo pra sempre</w:t>
                   </w:r>
@@ -2477,10 +3250,15 @@
                       <w:i w:val="0"/>
                       <w:iCs w:val="0"/>
                       <w:caps w:val="0"/>
-                      <w:color w:val="212121"/>
-                      <w:spacing w:val="0"/>
-                      <w:sz w:val="21"/>
-                      <w:szCs w:val="21"/>
+                      <w:color w:val="000000" w:themeColor="text1"/>
+                      <w:spacing w:val="0"/>
+                      <w:sz w:val="21"/>
+                      <w:szCs w:val="21"/>
+                      <w14:textFill>
+                        <w14:solidFill>
+                          <w14:schemeClr w14:val="tx1"/>
+                        </w14:solidFill>
+                      </w14:textFill>
                     </w:rPr>
                   </w:pPr>
                 </w:p>
@@ -2498,10 +3276,15 @@
                       <w:i w:val="0"/>
                       <w:iCs w:val="0"/>
                       <w:caps w:val="0"/>
-                      <w:color w:val="212121"/>
-                      <w:spacing w:val="0"/>
-                      <w:sz w:val="21"/>
-                      <w:szCs w:val="21"/>
+                      <w:color w:val="000000" w:themeColor="text1"/>
+                      <w:spacing w:val="0"/>
+                      <w:sz w:val="21"/>
+                      <w:szCs w:val="21"/>
+                      <w14:textFill>
+                        <w14:solidFill>
+                          <w14:schemeClr w14:val="tx1"/>
+                        </w14:solidFill>
+                      </w14:textFill>
                     </w:rPr>
                   </w:pPr>
                   <w:r>
@@ -2510,10 +3293,15 @@
                       <w:i w:val="0"/>
                       <w:iCs w:val="0"/>
                       <w:caps w:val="0"/>
-                      <w:color w:val="212121"/>
-                      <w:spacing w:val="0"/>
-                      <w:sz w:val="21"/>
-                      <w:szCs w:val="21"/>
+                      <w:color w:val="000000" w:themeColor="text1"/>
+                      <w:spacing w:val="0"/>
+                      <w:sz w:val="21"/>
+                      <w:szCs w:val="21"/>
+                      <w14:textFill>
+                        <w14:solidFill>
+                          <w14:schemeClr w14:val="tx1"/>
+                        </w14:solidFill>
+                      </w14:textFill>
                     </w:rPr>
                     <w:t xml:space="preserve">            </w:t>
                   </w:r>
@@ -2525,10 +3313,15 @@
                       <w:i w:val="0"/>
                       <w:iCs w:val="0"/>
                       <w:caps w:val="0"/>
-                      <w:color w:val="FF7700"/>
-                      <w:spacing w:val="0"/>
-                      <w:sz w:val="21"/>
-                      <w:szCs w:val="21"/>
+                      <w:color w:val="000000" w:themeColor="text1"/>
+                      <w:spacing w:val="0"/>
+                      <w:sz w:val="21"/>
+                      <w:szCs w:val="21"/>
+                      <w14:textFill>
+                        <w14:solidFill>
+                          <w14:schemeClr w14:val="tx1"/>
+                        </w14:solidFill>
+                      </w14:textFill>
                     </w:rPr>
                     <w:t>F9</w:t>
                   </w:r>
@@ -2538,10 +3331,15 @@
                       <w:i w:val="0"/>
                       <w:iCs w:val="0"/>
                       <w:caps w:val="0"/>
-                      <w:color w:val="212121"/>
-                      <w:spacing w:val="0"/>
-                      <w:sz w:val="21"/>
-                      <w:szCs w:val="21"/>
+                      <w:color w:val="000000" w:themeColor="text1"/>
+                      <w:spacing w:val="0"/>
+                      <w:sz w:val="21"/>
+                      <w:szCs w:val="21"/>
+                      <w14:textFill>
+                        <w14:solidFill>
+                          <w14:schemeClr w14:val="tx1"/>
+                        </w14:solidFill>
+                      </w14:textFill>
                     </w:rPr>
                     <w:t xml:space="preserve">     </w:t>
                   </w:r>
@@ -2551,11 +3349,16 @@
                       <w:i w:val="0"/>
                       <w:iCs w:val="0"/>
                       <w:caps w:val="0"/>
-                      <w:color w:val="212121"/>
+                      <w:color w:val="000000" w:themeColor="text1"/>
                       <w:spacing w:val="0"/>
                       <w:sz w:val="21"/>
                       <w:szCs w:val="21"/>
                       <w:lang w:val="en-US"/>
+                      <w14:textFill>
+                        <w14:solidFill>
+                          <w14:schemeClr w14:val="tx1"/>
+                        </w14:solidFill>
+                      </w14:textFill>
                     </w:rPr>
                     <w:t xml:space="preserve">    </w:t>
                   </w:r>
@@ -2565,10 +3368,15 @@
                       <w:i w:val="0"/>
                       <w:iCs w:val="0"/>
                       <w:caps w:val="0"/>
-                      <w:color w:val="212121"/>
-                      <w:spacing w:val="0"/>
-                      <w:sz w:val="21"/>
-                      <w:szCs w:val="21"/>
+                      <w:color w:val="000000" w:themeColor="text1"/>
+                      <w:spacing w:val="0"/>
+                      <w:sz w:val="21"/>
+                      <w:szCs w:val="21"/>
+                      <w14:textFill>
+                        <w14:solidFill>
+                          <w14:schemeClr w14:val="tx1"/>
+                        </w14:solidFill>
+                      </w14:textFill>
                     </w:rPr>
                     <w:t xml:space="preserve"> </w:t>
                   </w:r>
@@ -2580,10 +3388,15 @@
                       <w:i w:val="0"/>
                       <w:iCs w:val="0"/>
                       <w:caps w:val="0"/>
-                      <w:color w:val="FF7700"/>
-                      <w:spacing w:val="0"/>
-                      <w:sz w:val="21"/>
-                      <w:szCs w:val="21"/>
+                      <w:color w:val="000000" w:themeColor="text1"/>
+                      <w:spacing w:val="0"/>
+                      <w:sz w:val="21"/>
+                      <w:szCs w:val="21"/>
+                      <w14:textFill>
+                        <w14:solidFill>
+                          <w14:schemeClr w14:val="tx1"/>
+                        </w14:solidFill>
+                      </w14:textFill>
                     </w:rPr>
                     <w:t>G</w:t>
                   </w:r>
@@ -2602,10 +3415,15 @@
                       <w:i w:val="0"/>
                       <w:iCs w:val="0"/>
                       <w:caps w:val="0"/>
-                      <w:color w:val="212121"/>
-                      <w:spacing w:val="0"/>
-                      <w:sz w:val="21"/>
-                      <w:szCs w:val="21"/>
+                      <w:color w:val="000000" w:themeColor="text1"/>
+                      <w:spacing w:val="0"/>
+                      <w:sz w:val="21"/>
+                      <w:szCs w:val="21"/>
+                      <w14:textFill>
+                        <w14:solidFill>
+                          <w14:schemeClr w14:val="tx1"/>
+                        </w14:solidFill>
+                      </w14:textFill>
                     </w:rPr>
                   </w:pPr>
                   <w:r>
@@ -2614,10 +3432,15 @@
                       <w:i w:val="0"/>
                       <w:iCs w:val="0"/>
                       <w:caps w:val="0"/>
-                      <w:color w:val="212121"/>
-                      <w:spacing w:val="0"/>
-                      <w:sz w:val="21"/>
-                      <w:szCs w:val="21"/>
+                      <w:color w:val="000000" w:themeColor="text1"/>
+                      <w:spacing w:val="0"/>
+                      <w:sz w:val="21"/>
+                      <w:szCs w:val="21"/>
+                      <w14:textFill>
+                        <w14:solidFill>
+                          <w14:schemeClr w14:val="tx1"/>
+                        </w14:solidFill>
+                      </w14:textFill>
                     </w:rPr>
                     <w:t>O Teu povo canta: San__to</w:t>
                   </w:r>
@@ -2636,10 +3459,15 @@
                       <w:i w:val="0"/>
                       <w:iCs w:val="0"/>
                       <w:caps w:val="0"/>
-                      <w:color w:val="212121"/>
-                      <w:spacing w:val="0"/>
-                      <w:sz w:val="21"/>
-                      <w:szCs w:val="21"/>
+                      <w:color w:val="000000" w:themeColor="text1"/>
+                      <w:spacing w:val="0"/>
+                      <w:sz w:val="21"/>
+                      <w:szCs w:val="21"/>
+                      <w14:textFill>
+                        <w14:solidFill>
+                          <w14:schemeClr w14:val="tx1"/>
+                        </w14:solidFill>
+                      </w14:textFill>
                     </w:rPr>
                   </w:pPr>
                   <w:r>
@@ -2648,10 +3476,15 @@
                       <w:i w:val="0"/>
                       <w:iCs w:val="0"/>
                       <w:caps w:val="0"/>
-                      <w:color w:val="212121"/>
-                      <w:spacing w:val="0"/>
-                      <w:sz w:val="21"/>
-                      <w:szCs w:val="21"/>
+                      <w:color w:val="000000" w:themeColor="text1"/>
+                      <w:spacing w:val="0"/>
+                      <w:sz w:val="21"/>
+                      <w:szCs w:val="21"/>
+                      <w14:textFill>
+                        <w14:solidFill>
+                          <w14:schemeClr w14:val="tx1"/>
+                        </w14:solidFill>
+                      </w14:textFill>
                     </w:rPr>
                     <w:t xml:space="preserve">                </w:t>
                   </w:r>
@@ -2663,11 +3496,16 @@
                       <w:i w:val="0"/>
                       <w:iCs w:val="0"/>
                       <w:caps w:val="0"/>
-                      <w:color w:val="FF7700"/>
+                      <w:color w:val="000000" w:themeColor="text1"/>
                       <w:spacing w:val="0"/>
                       <w:sz w:val="21"/>
                       <w:szCs w:val="21"/>
                       <w:lang w:val="en-US"/>
+                      <w14:textFill>
+                        <w14:solidFill>
+                          <w14:schemeClr w14:val="tx1"/>
+                        </w14:solidFill>
+                      </w14:textFill>
                     </w:rPr>
                     <w:t xml:space="preserve">C9  </w:t>
                   </w:r>
@@ -2677,10 +3515,15 @@
                       <w:i w:val="0"/>
                       <w:iCs w:val="0"/>
                       <w:caps w:val="0"/>
-                      <w:color w:val="212121"/>
-                      <w:spacing w:val="0"/>
-                      <w:sz w:val="21"/>
-                      <w:szCs w:val="21"/>
+                      <w:color w:val="000000" w:themeColor="text1"/>
+                      <w:spacing w:val="0"/>
+                      <w:sz w:val="21"/>
+                      <w:szCs w:val="21"/>
+                      <w14:textFill>
+                        <w14:solidFill>
+                          <w14:schemeClr w14:val="tx1"/>
+                        </w14:solidFill>
+                      </w14:textFill>
                     </w:rPr>
                     <w:t xml:space="preserve">      </w:t>
                   </w:r>
@@ -2692,10 +3535,15 @@
                       <w:i w:val="0"/>
                       <w:iCs w:val="0"/>
                       <w:caps w:val="0"/>
-                      <w:color w:val="FF7700"/>
-                      <w:spacing w:val="0"/>
-                      <w:sz w:val="21"/>
-                      <w:szCs w:val="21"/>
+                      <w:color w:val="000000" w:themeColor="text1"/>
+                      <w:spacing w:val="0"/>
+                      <w:sz w:val="21"/>
+                      <w:szCs w:val="21"/>
+                      <w14:textFill>
+                        <w14:solidFill>
+                          <w14:schemeClr w14:val="tx1"/>
+                        </w14:solidFill>
+                      </w14:textFill>
                     </w:rPr>
                     <w:t>Am7</w:t>
                   </w:r>
@@ -2714,10 +3562,15 @@
                       <w:i w:val="0"/>
                       <w:iCs w:val="0"/>
                       <w:caps w:val="0"/>
-                      <w:color w:val="212121"/>
-                      <w:spacing w:val="0"/>
-                      <w:sz w:val="21"/>
-                      <w:szCs w:val="21"/>
+                      <w:color w:val="000000" w:themeColor="text1"/>
+                      <w:spacing w:val="0"/>
+                      <w:sz w:val="21"/>
+                      <w:szCs w:val="21"/>
+                      <w14:textFill>
+                        <w14:solidFill>
+                          <w14:schemeClr w14:val="tx1"/>
+                        </w14:solidFill>
+                      </w14:textFill>
                     </w:rPr>
                   </w:pPr>
                   <w:r>
@@ -2726,10 +3579,15 @@
                       <w:i w:val="0"/>
                       <w:iCs w:val="0"/>
                       <w:caps w:val="0"/>
-                      <w:color w:val="212121"/>
-                      <w:spacing w:val="0"/>
-                      <w:sz w:val="21"/>
-                      <w:szCs w:val="21"/>
+                      <w:color w:val="000000" w:themeColor="text1"/>
+                      <w:spacing w:val="0"/>
+                      <w:sz w:val="21"/>
+                      <w:szCs w:val="21"/>
+                      <w14:textFill>
+                        <w14:solidFill>
+                          <w14:schemeClr w14:val="tx1"/>
+                        </w14:solidFill>
+                      </w14:textFill>
                     </w:rPr>
                     <w:t>Sim, ao Rei dos Reis, Santo</w:t>
                   </w:r>
@@ -2748,10 +3606,15 @@
                       <w:i w:val="0"/>
                       <w:iCs w:val="0"/>
                       <w:caps w:val="0"/>
-                      <w:color w:val="212121"/>
-                      <w:spacing w:val="0"/>
-                      <w:sz w:val="21"/>
-                      <w:szCs w:val="21"/>
+                      <w:color w:val="000000" w:themeColor="text1"/>
+                      <w:spacing w:val="0"/>
+                      <w:sz w:val="21"/>
+                      <w:szCs w:val="21"/>
+                      <w14:textFill>
+                        <w14:solidFill>
+                          <w14:schemeClr w14:val="tx1"/>
+                        </w14:solidFill>
+                      </w14:textFill>
                     </w:rPr>
                   </w:pPr>
                   <w:r>
@@ -2760,10 +3623,15 @@
                       <w:i w:val="0"/>
                       <w:iCs w:val="0"/>
                       <w:caps w:val="0"/>
-                      <w:color w:val="212121"/>
-                      <w:spacing w:val="0"/>
-                      <w:sz w:val="21"/>
-                      <w:szCs w:val="21"/>
+                      <w:color w:val="000000" w:themeColor="text1"/>
+                      <w:spacing w:val="0"/>
+                      <w:sz w:val="21"/>
+                      <w:szCs w:val="21"/>
+                      <w14:textFill>
+                        <w14:solidFill>
+                          <w14:schemeClr w14:val="tx1"/>
+                        </w14:solidFill>
+                      </w14:textFill>
                     </w:rPr>
                     <w:t xml:space="preserve">             </w:t>
                   </w:r>
@@ -2775,10 +3643,15 @@
                       <w:i w:val="0"/>
                       <w:iCs w:val="0"/>
                       <w:caps w:val="0"/>
-                      <w:color w:val="FF7700"/>
-                      <w:spacing w:val="0"/>
-                      <w:sz w:val="21"/>
-                      <w:szCs w:val="21"/>
+                      <w:color w:val="000000" w:themeColor="text1"/>
+                      <w:spacing w:val="0"/>
+                      <w:sz w:val="21"/>
+                      <w:szCs w:val="21"/>
+                      <w14:textFill>
+                        <w14:solidFill>
+                          <w14:schemeClr w14:val="tx1"/>
+                        </w14:solidFill>
+                      </w14:textFill>
                     </w:rPr>
                     <w:t>Dm7</w:t>
                   </w:r>
@@ -2788,10 +3661,15 @@
                       <w:i w:val="0"/>
                       <w:iCs w:val="0"/>
                       <w:caps w:val="0"/>
-                      <w:color w:val="212121"/>
-                      <w:spacing w:val="0"/>
-                      <w:sz w:val="21"/>
-                      <w:szCs w:val="21"/>
+                      <w:color w:val="000000" w:themeColor="text1"/>
+                      <w:spacing w:val="0"/>
+                      <w:sz w:val="21"/>
+                      <w:szCs w:val="21"/>
+                      <w14:textFill>
+                        <w14:solidFill>
+                          <w14:schemeClr w14:val="tx1"/>
+                        </w14:solidFill>
+                      </w14:textFill>
                     </w:rPr>
                     <w:t xml:space="preserve">    </w:t>
                   </w:r>
@@ -2803,10 +3681,15 @@
                       <w:i w:val="0"/>
                       <w:iCs w:val="0"/>
                       <w:caps w:val="0"/>
-                      <w:color w:val="FF7700"/>
-                      <w:spacing w:val="0"/>
-                      <w:sz w:val="21"/>
-                      <w:szCs w:val="21"/>
+                      <w:color w:val="000000" w:themeColor="text1"/>
+                      <w:spacing w:val="0"/>
+                      <w:sz w:val="21"/>
+                      <w:szCs w:val="21"/>
+                      <w14:textFill>
+                        <w14:solidFill>
+                          <w14:schemeClr w14:val="tx1"/>
+                        </w14:solidFill>
+                      </w14:textFill>
                     </w:rPr>
                     <w:t>G</w:t>
                   </w:r>
@@ -2825,10 +3708,15 @@
                       <w:i w:val="0"/>
                       <w:iCs w:val="0"/>
                       <w:caps w:val="0"/>
-                      <w:color w:val="212121"/>
-                      <w:spacing w:val="0"/>
-                      <w:sz w:val="21"/>
-                      <w:szCs w:val="21"/>
+                      <w:color w:val="000000" w:themeColor="text1"/>
+                      <w:spacing w:val="0"/>
+                      <w:sz w:val="21"/>
+                      <w:szCs w:val="21"/>
+                      <w14:textFill>
+                        <w14:solidFill>
+                          <w14:schemeClr w14:val="tx1"/>
+                        </w14:solidFill>
+                      </w14:textFill>
                     </w:rPr>
                   </w:pPr>
                   <w:r>
@@ -2837,10 +3725,15 @@
                       <w:i w:val="0"/>
                       <w:iCs w:val="0"/>
                       <w:caps w:val="0"/>
-                      <w:color w:val="212121"/>
-                      <w:spacing w:val="0"/>
-                      <w:sz w:val="21"/>
-                      <w:szCs w:val="21"/>
+                      <w:color w:val="000000" w:themeColor="text1"/>
+                      <w:spacing w:val="0"/>
+                      <w:sz w:val="21"/>
+                      <w:szCs w:val="21"/>
+                      <w14:textFill>
+                        <w14:solidFill>
+                          <w14:schemeClr w14:val="tx1"/>
+                        </w14:solidFill>
+                      </w14:textFill>
                     </w:rPr>
                     <w:t>Tu sempre serás Santo</w:t>
                   </w:r>
@@ -2859,11 +3752,16 @@
                       <w:i w:val="0"/>
                       <w:iCs w:val="0"/>
                       <w:caps w:val="0"/>
-                      <w:color w:val="212121"/>
+                      <w:color w:val="000000" w:themeColor="text1"/>
                       <w:spacing w:val="0"/>
                       <w:sz w:val="21"/>
                       <w:szCs w:val="21"/>
                       <w:lang w:val="en-US"/>
+                      <w14:textFill>
+                        <w14:solidFill>
+                          <w14:schemeClr w14:val="tx1"/>
+                        </w14:solidFill>
+                      </w14:textFill>
                     </w:rPr>
                   </w:pPr>
                   <w:r>
@@ -2872,10 +3770,15 @@
                       <w:i w:val="0"/>
                       <w:iCs w:val="0"/>
                       <w:caps w:val="0"/>
-                      <w:color w:val="212121"/>
-                      <w:spacing w:val="0"/>
-                      <w:sz w:val="21"/>
-                      <w:szCs w:val="21"/>
+                      <w:color w:val="000000" w:themeColor="text1"/>
+                      <w:spacing w:val="0"/>
+                      <w:sz w:val="21"/>
+                      <w:szCs w:val="21"/>
+                      <w14:textFill>
+                        <w14:solidFill>
+                          <w14:schemeClr w14:val="tx1"/>
+                        </w14:solidFill>
+                      </w14:textFill>
                     </w:rPr>
                     <w:t xml:space="preserve">           </w:t>
                   </w:r>
@@ -2887,10 +3790,15 @@
                       <w:i w:val="0"/>
                       <w:iCs w:val="0"/>
                       <w:caps w:val="0"/>
-                      <w:color w:val="FF7700"/>
-                      <w:spacing w:val="0"/>
-                      <w:sz w:val="21"/>
-                      <w:szCs w:val="21"/>
+                      <w:color w:val="000000" w:themeColor="text1"/>
+                      <w:spacing w:val="0"/>
+                      <w:sz w:val="21"/>
+                      <w:szCs w:val="21"/>
+                      <w14:textFill>
+                        <w14:solidFill>
+                          <w14:schemeClr w14:val="tx1"/>
+                        </w14:solidFill>
+                      </w14:textFill>
                     </w:rPr>
                     <w:t>C</w:t>
                   </w:r>
@@ -2902,11 +3810,16 @@
                       <w:i w:val="0"/>
                       <w:iCs w:val="0"/>
                       <w:caps w:val="0"/>
-                      <w:color w:val="FF7700"/>
+                      <w:color w:val="000000" w:themeColor="text1"/>
                       <w:spacing w:val="0"/>
                       <w:sz w:val="21"/>
                       <w:szCs w:val="21"/>
                       <w:lang w:val="en-US"/>
+                      <w14:textFill>
+                        <w14:solidFill>
+                          <w14:schemeClr w14:val="tx1"/>
+                        </w14:solidFill>
+                      </w14:textFill>
                     </w:rPr>
                     <w:t>9</w:t>
                   </w:r>
@@ -2925,10 +3838,15 @@
                       <w:i w:val="0"/>
                       <w:iCs w:val="0"/>
                       <w:caps w:val="0"/>
-                      <w:color w:val="212121"/>
-                      <w:spacing w:val="0"/>
-                      <w:sz w:val="21"/>
-                      <w:szCs w:val="21"/>
+                      <w:color w:val="000000" w:themeColor="text1"/>
+                      <w:spacing w:val="0"/>
+                      <w:sz w:val="21"/>
+                      <w:szCs w:val="21"/>
+                      <w14:textFill>
+                        <w14:solidFill>
+                          <w14:schemeClr w14:val="tx1"/>
+                        </w14:solidFill>
+                      </w14:textFill>
                     </w:rPr>
                   </w:pPr>
                   <w:r>
@@ -2937,10 +3855,15 @@
                       <w:i w:val="0"/>
                       <w:iCs w:val="0"/>
                       <w:caps w:val="0"/>
-                      <w:color w:val="212121"/>
-                      <w:spacing w:val="0"/>
-                      <w:sz w:val="21"/>
-                      <w:szCs w:val="21"/>
+                      <w:color w:val="000000" w:themeColor="text1"/>
+                      <w:spacing w:val="0"/>
+                      <w:sz w:val="21"/>
+                      <w:szCs w:val="21"/>
+                      <w14:textFill>
+                        <w14:solidFill>
+                          <w14:schemeClr w14:val="tx1"/>
+                        </w14:solidFill>
+                      </w14:textFill>
                     </w:rPr>
                     <w:t>Santo pra sempre</w:t>
                   </w:r>
@@ -2959,10 +3882,15 @@
                       <w:i w:val="0"/>
                       <w:iCs w:val="0"/>
                       <w:caps w:val="0"/>
-                      <w:color w:val="212121"/>
-                      <w:spacing w:val="0"/>
-                      <w:sz w:val="21"/>
-                      <w:szCs w:val="21"/>
+                      <w:color w:val="000000" w:themeColor="text1"/>
+                      <w:spacing w:val="0"/>
+                      <w:sz w:val="21"/>
+                      <w:szCs w:val="21"/>
+                      <w14:textFill>
+                        <w14:solidFill>
+                          <w14:schemeClr w14:val="tx1"/>
+                        </w14:solidFill>
+                      </w14:textFill>
                     </w:rPr>
                   </w:pPr>
                   <w:r>
@@ -2971,10 +3899,15 @@
                       <w:i w:val="0"/>
                       <w:iCs w:val="0"/>
                       <w:caps w:val="0"/>
-                      <w:color w:val="212121"/>
-                      <w:spacing w:val="0"/>
-                      <w:sz w:val="21"/>
-                      <w:szCs w:val="21"/>
+                      <w:color w:val="000000" w:themeColor="text1"/>
+                      <w:spacing w:val="0"/>
+                      <w:sz w:val="21"/>
+                      <w:szCs w:val="21"/>
+                      <w14:textFill>
+                        <w14:solidFill>
+                          <w14:schemeClr w14:val="tx1"/>
+                        </w14:solidFill>
+                      </w14:textFill>
                     </w:rPr>
                     <w:t xml:space="preserve">             </w:t>
                   </w:r>
@@ -2986,10 +3919,15 @@
                       <w:i w:val="0"/>
                       <w:iCs w:val="0"/>
                       <w:caps w:val="0"/>
-                      <w:color w:val="FF7700"/>
-                      <w:spacing w:val="0"/>
-                      <w:sz w:val="21"/>
-                      <w:szCs w:val="21"/>
+                      <w:color w:val="000000" w:themeColor="text1"/>
+                      <w:spacing w:val="0"/>
+                      <w:sz w:val="21"/>
+                      <w:szCs w:val="21"/>
+                      <w14:textFill>
+                        <w14:solidFill>
+                          <w14:schemeClr w14:val="tx1"/>
+                        </w14:solidFill>
+                      </w14:textFill>
                     </w:rPr>
                     <w:t>Dm7</w:t>
                   </w:r>
@@ -2999,10 +3937,15 @@
                       <w:i w:val="0"/>
                       <w:iCs w:val="0"/>
                       <w:caps w:val="0"/>
-                      <w:color w:val="212121"/>
-                      <w:spacing w:val="0"/>
-                      <w:sz w:val="21"/>
-                      <w:szCs w:val="21"/>
+                      <w:color w:val="000000" w:themeColor="text1"/>
+                      <w:spacing w:val="0"/>
+                      <w:sz w:val="21"/>
+                      <w:szCs w:val="21"/>
+                      <w14:textFill>
+                        <w14:solidFill>
+                          <w14:schemeClr w14:val="tx1"/>
+                        </w14:solidFill>
+                      </w14:textFill>
                     </w:rPr>
                     <w:t xml:space="preserve">    </w:t>
                   </w:r>
@@ -3014,10 +3957,15 @@
                       <w:i w:val="0"/>
                       <w:iCs w:val="0"/>
                       <w:caps w:val="0"/>
-                      <w:color w:val="FF7700"/>
-                      <w:spacing w:val="0"/>
-                      <w:sz w:val="21"/>
-                      <w:szCs w:val="21"/>
+                      <w:color w:val="000000" w:themeColor="text1"/>
+                      <w:spacing w:val="0"/>
+                      <w:sz w:val="21"/>
+                      <w:szCs w:val="21"/>
+                      <w14:textFill>
+                        <w14:solidFill>
+                          <w14:schemeClr w14:val="tx1"/>
+                        </w14:solidFill>
+                      </w14:textFill>
                     </w:rPr>
                     <w:t>G</w:t>
                   </w:r>
@@ -3036,10 +3984,15 @@
                       <w:i w:val="0"/>
                       <w:iCs w:val="0"/>
                       <w:caps w:val="0"/>
-                      <w:color w:val="212121"/>
-                      <w:spacing w:val="0"/>
-                      <w:sz w:val="21"/>
-                      <w:szCs w:val="21"/>
+                      <w:color w:val="000000" w:themeColor="text1"/>
+                      <w:spacing w:val="0"/>
+                      <w:sz w:val="21"/>
+                      <w:szCs w:val="21"/>
+                      <w14:textFill>
+                        <w14:solidFill>
+                          <w14:schemeClr w14:val="tx1"/>
+                        </w14:solidFill>
+                      </w14:textFill>
                     </w:rPr>
                   </w:pPr>
                   <w:r>
@@ -3048,10 +4001,15 @@
                       <w:i w:val="0"/>
                       <w:iCs w:val="0"/>
                       <w:caps w:val="0"/>
-                      <w:color w:val="212121"/>
-                      <w:spacing w:val="0"/>
-                      <w:sz w:val="21"/>
-                      <w:szCs w:val="21"/>
+                      <w:color w:val="000000" w:themeColor="text1"/>
+                      <w:spacing w:val="0"/>
+                      <w:sz w:val="21"/>
+                      <w:szCs w:val="21"/>
+                      <w14:textFill>
+                        <w14:solidFill>
+                          <w14:schemeClr w14:val="tx1"/>
+                        </w14:solidFill>
+                      </w14:textFill>
                     </w:rPr>
                     <w:t>Tu sempre serás Santo</w:t>
                   </w:r>
@@ -3070,11 +4028,16 @@
                       <w:i w:val="0"/>
                       <w:iCs w:val="0"/>
                       <w:caps w:val="0"/>
-                      <w:color w:val="212121"/>
+                      <w:color w:val="000000" w:themeColor="text1"/>
                       <w:spacing w:val="0"/>
                       <w:sz w:val="21"/>
                       <w:szCs w:val="21"/>
                       <w:lang w:val="en-US"/>
+                      <w14:textFill>
+                        <w14:solidFill>
+                          <w14:schemeClr w14:val="tx1"/>
+                        </w14:solidFill>
+                      </w14:textFill>
                     </w:rPr>
                   </w:pPr>
                   <w:r>
@@ -3083,10 +4046,15 @@
                       <w:i w:val="0"/>
                       <w:iCs w:val="0"/>
                       <w:caps w:val="0"/>
-                      <w:color w:val="212121"/>
-                      <w:spacing w:val="0"/>
-                      <w:sz w:val="21"/>
-                      <w:szCs w:val="21"/>
+                      <w:color w:val="000000" w:themeColor="text1"/>
+                      <w:spacing w:val="0"/>
+                      <w:sz w:val="21"/>
+                      <w:szCs w:val="21"/>
+                      <w14:textFill>
+                        <w14:solidFill>
+                          <w14:schemeClr w14:val="tx1"/>
+                        </w14:solidFill>
+                      </w14:textFill>
                     </w:rPr>
                     <w:t xml:space="preserve">           </w:t>
                   </w:r>
@@ -3098,10 +4066,15 @@
                       <w:i w:val="0"/>
                       <w:iCs w:val="0"/>
                       <w:caps w:val="0"/>
-                      <w:color w:val="FF7700"/>
-                      <w:spacing w:val="0"/>
-                      <w:sz w:val="21"/>
-                      <w:szCs w:val="21"/>
+                      <w:color w:val="000000" w:themeColor="text1"/>
+                      <w:spacing w:val="0"/>
+                      <w:sz w:val="21"/>
+                      <w:szCs w:val="21"/>
+                      <w14:textFill>
+                        <w14:solidFill>
+                          <w14:schemeClr w14:val="tx1"/>
+                        </w14:solidFill>
+                      </w14:textFill>
                     </w:rPr>
                     <w:t>C</w:t>
                   </w:r>
@@ -3113,11 +4086,16 @@
                       <w:i w:val="0"/>
                       <w:iCs w:val="0"/>
                       <w:caps w:val="0"/>
-                      <w:color w:val="FF7700"/>
+                      <w:color w:val="000000" w:themeColor="text1"/>
                       <w:spacing w:val="0"/>
                       <w:sz w:val="21"/>
                       <w:szCs w:val="21"/>
                       <w:lang w:val="en-US"/>
+                      <w14:textFill>
+                        <w14:solidFill>
+                          <w14:schemeClr w14:val="tx1"/>
+                        </w14:solidFill>
+                      </w14:textFill>
                     </w:rPr>
                     <w:t>9</w:t>
                   </w:r>
@@ -3136,10 +4114,15 @@
                       <w:i w:val="0"/>
                       <w:iCs w:val="0"/>
                       <w:caps w:val="0"/>
-                      <w:color w:val="212121"/>
-                      <w:spacing w:val="0"/>
-                      <w:sz w:val="21"/>
-                      <w:szCs w:val="21"/>
+                      <w:color w:val="000000" w:themeColor="text1"/>
+                      <w:spacing w:val="0"/>
+                      <w:sz w:val="21"/>
+                      <w:szCs w:val="21"/>
+                      <w14:textFill>
+                        <w14:solidFill>
+                          <w14:schemeClr w14:val="tx1"/>
+                        </w14:solidFill>
+                      </w14:textFill>
                     </w:rPr>
                   </w:pPr>
                   <w:r>
@@ -3148,15 +4131,31 @@
                       <w:i w:val="0"/>
                       <w:iCs w:val="0"/>
                       <w:caps w:val="0"/>
-                      <w:color w:val="212121"/>
-                      <w:spacing w:val="0"/>
-                      <w:sz w:val="21"/>
-                      <w:szCs w:val="21"/>
+                      <w:color w:val="000000" w:themeColor="text1"/>
+                      <w:spacing w:val="0"/>
+                      <w:sz w:val="21"/>
+                      <w:szCs w:val="21"/>
+                      <w14:textFill>
+                        <w14:solidFill>
+                          <w14:schemeClr w14:val="tx1"/>
+                        </w14:solidFill>
+                      </w14:textFill>
                     </w:rPr>
                     <w:t>Santo pra sempre</w:t>
                   </w:r>
                 </w:p>
-                <w:p/>
+                <w:p>
+                  <w:pPr>
+                    <w:rPr>
+                      <w:color w:val="000000" w:themeColor="text1"/>
+                      <w14:textFill>
+                        <w14:solidFill>
+                          <w14:schemeClr w14:val="tx1"/>
+                        </w14:solidFill>
+                      </w14:textFill>
+                    </w:rPr>
+                  </w:pPr>
+                </w:p>
               </w:txbxContent>
             </v:textbox>
           </v:shape>
@@ -3177,18 +4176,29 @@
           <w:i w:val="0"/>
           <w:iCs w:val="0"/>
           <w:caps w:val="0"/>
-          <w:color w:val="212121"/>
-          <w:spacing w:val="0"/>
-          <w:sz w:val="21"/>
-          <w:szCs w:val="21"/>
+          <w:color w:val="000000" w:themeColor="text1"/>
+          <w:spacing w:val="0"/>
+          <w:sz w:val="21"/>
+          <w:szCs w:val="21"/>
+          <w14:textFill>
+            <w14:solidFill>
+              <w14:schemeClr w14:val="tx1"/>
+            </w14:solidFill>
+          </w14:textFill>
         </w:rPr>
       </w:pPr>
       <w:r>
         <w:rPr>
           <w:b/>
+          <w:color w:val="000000" w:themeColor="text1"/>
           <w:sz w:val="22"/>
           <w:szCs w:val="22"/>
           <w:lang w:val="en-US"/>
+          <w14:textFill>
+            <w14:solidFill>
+              <w14:schemeClr w14:val="tx1"/>
+            </w14:solidFill>
+          </w14:textFill>
         </w:rPr>
         <w:t>Intro:</w:t>
       </w:r>
@@ -3198,10 +4208,15 @@
           <w:i w:val="0"/>
           <w:iCs w:val="0"/>
           <w:caps w:val="0"/>
-          <w:color w:val="212121"/>
-          <w:spacing w:val="0"/>
-          <w:sz w:val="21"/>
-          <w:szCs w:val="21"/>
+          <w:color w:val="000000" w:themeColor="text1"/>
+          <w:spacing w:val="0"/>
+          <w:sz w:val="21"/>
+          <w:szCs w:val="21"/>
+          <w14:textFill>
+            <w14:solidFill>
+              <w14:schemeClr w14:val="tx1"/>
+            </w14:solidFill>
+          </w14:textFill>
         </w:rPr>
         <w:t xml:space="preserve"> </w:t>
       </w:r>
@@ -3213,10 +4228,15 @@
           <w:i w:val="0"/>
           <w:iCs w:val="0"/>
           <w:caps w:val="0"/>
-          <w:color w:val="FF7700"/>
-          <w:spacing w:val="0"/>
-          <w:sz w:val="21"/>
-          <w:szCs w:val="21"/>
+          <w:color w:val="000000" w:themeColor="text1"/>
+          <w:spacing w:val="0"/>
+          <w:sz w:val="21"/>
+          <w:szCs w:val="21"/>
+          <w14:textFill>
+            <w14:solidFill>
+              <w14:schemeClr w14:val="tx1"/>
+            </w14:solidFill>
+          </w14:textFill>
         </w:rPr>
         <w:t>F9</w:t>
       </w:r>
@@ -3226,10 +4246,15 @@
           <w:i w:val="0"/>
           <w:iCs w:val="0"/>
           <w:caps w:val="0"/>
-          <w:color w:val="212121"/>
-          <w:spacing w:val="0"/>
-          <w:sz w:val="21"/>
-          <w:szCs w:val="21"/>
+          <w:color w:val="000000" w:themeColor="text1"/>
+          <w:spacing w:val="0"/>
+          <w:sz w:val="21"/>
+          <w:szCs w:val="21"/>
+          <w14:textFill>
+            <w14:solidFill>
+              <w14:schemeClr w14:val="tx1"/>
+            </w14:solidFill>
+          </w14:textFill>
         </w:rPr>
         <w:t xml:space="preserve">  </w:t>
       </w:r>
@@ -3241,10 +4266,15 @@
           <w:i w:val="0"/>
           <w:iCs w:val="0"/>
           <w:caps w:val="0"/>
-          <w:color w:val="FF7700"/>
-          <w:spacing w:val="0"/>
-          <w:sz w:val="21"/>
-          <w:szCs w:val="21"/>
+          <w:color w:val="000000" w:themeColor="text1"/>
+          <w:spacing w:val="0"/>
+          <w:sz w:val="21"/>
+          <w:szCs w:val="21"/>
+          <w14:textFill>
+            <w14:solidFill>
+              <w14:schemeClr w14:val="tx1"/>
+            </w14:solidFill>
+          </w14:textFill>
         </w:rPr>
         <w:t>G</w:t>
       </w:r>
@@ -3256,11 +4286,16 @@
           <w:i w:val="0"/>
           <w:iCs w:val="0"/>
           <w:caps w:val="0"/>
-          <w:color w:val="FF7700"/>
+          <w:color w:val="000000" w:themeColor="text1"/>
           <w:spacing w:val="0"/>
           <w:sz w:val="21"/>
           <w:szCs w:val="21"/>
           <w:lang w:val="en-US"/>
+          <w14:textFill>
+            <w14:solidFill>
+              <w14:schemeClr w14:val="tx1"/>
+            </w14:solidFill>
+          </w14:textFill>
         </w:rPr>
         <w:t xml:space="preserve">  C9  (</w:t>
       </w:r>
@@ -3272,10 +4307,15 @@
           <w:i w:val="0"/>
           <w:iCs w:val="0"/>
           <w:caps w:val="0"/>
-          <w:color w:val="FF7700"/>
-          <w:spacing w:val="0"/>
-          <w:sz w:val="21"/>
-          <w:szCs w:val="21"/>
+          <w:color w:val="000000" w:themeColor="text1"/>
+          <w:spacing w:val="0"/>
+          <w:sz w:val="21"/>
+          <w:szCs w:val="21"/>
+          <w14:textFill>
+            <w14:solidFill>
+              <w14:schemeClr w14:val="tx1"/>
+            </w14:solidFill>
+          </w14:textFill>
         </w:rPr>
         <w:t>Am7</w:t>
       </w:r>
@@ -3285,10 +4325,15 @@
           <w:i w:val="0"/>
           <w:iCs w:val="0"/>
           <w:caps w:val="0"/>
-          <w:color w:val="212121"/>
-          <w:spacing w:val="0"/>
-          <w:sz w:val="21"/>
-          <w:szCs w:val="21"/>
+          <w:color w:val="000000" w:themeColor="text1"/>
+          <w:spacing w:val="0"/>
+          <w:sz w:val="21"/>
+          <w:szCs w:val="21"/>
+          <w14:textFill>
+            <w14:solidFill>
+              <w14:schemeClr w14:val="tx1"/>
+            </w14:solidFill>
+          </w14:textFill>
         </w:rPr>
         <w:t xml:space="preserve">  </w:t>
       </w:r>
@@ -3300,10 +4345,15 @@
           <w:i w:val="0"/>
           <w:iCs w:val="0"/>
           <w:caps w:val="0"/>
-          <w:color w:val="FF7700"/>
-          <w:spacing w:val="0"/>
-          <w:sz w:val="21"/>
-          <w:szCs w:val="21"/>
+          <w:color w:val="000000" w:themeColor="text1"/>
+          <w:spacing w:val="0"/>
+          <w:sz w:val="21"/>
+          <w:szCs w:val="21"/>
+          <w14:textFill>
+            <w14:solidFill>
+              <w14:schemeClr w14:val="tx1"/>
+            </w14:solidFill>
+          </w14:textFill>
         </w:rPr>
         <w:t>G</w:t>
       </w:r>
@@ -3315,11 +4365,16 @@
           <w:i w:val="0"/>
           <w:iCs w:val="0"/>
           <w:caps w:val="0"/>
-          <w:color w:val="FF7700"/>
+          <w:color w:val="000000" w:themeColor="text1"/>
           <w:spacing w:val="0"/>
           <w:sz w:val="21"/>
           <w:szCs w:val="21"/>
           <w:lang w:val="en-US"/>
+          <w14:textFill>
+            <w14:solidFill>
+              <w14:schemeClr w14:val="tx1"/>
+            </w14:solidFill>
+          </w14:textFill>
         </w:rPr>
         <w:t>)</w:t>
       </w:r>
@@ -3329,10 +4384,15 @@
           <w:i w:val="0"/>
           <w:iCs w:val="0"/>
           <w:caps w:val="0"/>
-          <w:color w:val="212121"/>
-          <w:spacing w:val="0"/>
-          <w:sz w:val="21"/>
-          <w:szCs w:val="21"/>
+          <w:color w:val="000000" w:themeColor="text1"/>
+          <w:spacing w:val="0"/>
+          <w:sz w:val="21"/>
+          <w:szCs w:val="21"/>
+          <w14:textFill>
+            <w14:solidFill>
+              <w14:schemeClr w14:val="tx1"/>
+            </w14:solidFill>
+          </w14:textFill>
         </w:rPr>
         <w:t xml:space="preserve"> </w:t>
       </w:r>
@@ -3351,10 +4411,15 @@
           <w:i w:val="0"/>
           <w:iCs w:val="0"/>
           <w:caps w:val="0"/>
-          <w:color w:val="212121"/>
-          <w:spacing w:val="0"/>
-          <w:sz w:val="21"/>
-          <w:szCs w:val="21"/>
+          <w:color w:val="000000" w:themeColor="text1"/>
+          <w:spacing w:val="0"/>
+          <w:sz w:val="21"/>
+          <w:szCs w:val="21"/>
+          <w14:textFill>
+            <w14:solidFill>
+              <w14:schemeClr w14:val="tx1"/>
+            </w14:solidFill>
+          </w14:textFill>
         </w:rPr>
       </w:pPr>
     </w:p>
@@ -3372,11 +4437,16 @@
           <w:i w:val="0"/>
           <w:iCs w:val="0"/>
           <w:caps w:val="0"/>
-          <w:color w:val="212121"/>
+          <w:color w:val="000000" w:themeColor="text1"/>
           <w:spacing w:val="0"/>
           <w:sz w:val="21"/>
           <w:szCs w:val="21"/>
           <w:lang w:val="en-US"/>
+          <w14:textFill>
+            <w14:solidFill>
+              <w14:schemeClr w14:val="tx1"/>
+            </w14:solidFill>
+          </w14:textFill>
         </w:rPr>
       </w:pPr>
       <w:r>
@@ -3385,10 +4455,15 @@
           <w:i w:val="0"/>
           <w:iCs w:val="0"/>
           <w:caps w:val="0"/>
-          <w:color w:val="212121"/>
-          <w:spacing w:val="0"/>
-          <w:sz w:val="21"/>
-          <w:szCs w:val="21"/>
+          <w:color w:val="000000" w:themeColor="text1"/>
+          <w:spacing w:val="0"/>
+          <w:sz w:val="21"/>
+          <w:szCs w:val="21"/>
+          <w14:textFill>
+            <w14:solidFill>
+              <w14:schemeClr w14:val="tx1"/>
+            </w14:solidFill>
+          </w14:textFill>
         </w:rPr>
         <w:t xml:space="preserve">     </w:t>
       </w:r>
@@ -3400,10 +4475,15 @@
           <w:i w:val="0"/>
           <w:iCs w:val="0"/>
           <w:caps w:val="0"/>
-          <w:color w:val="FF7700"/>
-          <w:spacing w:val="0"/>
-          <w:sz w:val="21"/>
-          <w:szCs w:val="21"/>
+          <w:color w:val="000000" w:themeColor="text1"/>
+          <w:spacing w:val="0"/>
+          <w:sz w:val="21"/>
+          <w:szCs w:val="21"/>
+          <w14:textFill>
+            <w14:solidFill>
+              <w14:schemeClr w14:val="tx1"/>
+            </w14:solidFill>
+          </w14:textFill>
         </w:rPr>
         <w:t>C</w:t>
       </w:r>
@@ -3415,11 +4495,16 @@
           <w:i w:val="0"/>
           <w:iCs w:val="0"/>
           <w:caps w:val="0"/>
-          <w:color w:val="FF7700"/>
+          <w:color w:val="000000" w:themeColor="text1"/>
           <w:spacing w:val="0"/>
           <w:sz w:val="21"/>
           <w:szCs w:val="21"/>
           <w:lang w:val="en-US"/>
+          <w14:textFill>
+            <w14:solidFill>
+              <w14:schemeClr w14:val="tx1"/>
+            </w14:solidFill>
+          </w14:textFill>
         </w:rPr>
         <w:t>9</w:t>
       </w:r>
@@ -3429,10 +4514,15 @@
           <w:i w:val="0"/>
           <w:iCs w:val="0"/>
           <w:caps w:val="0"/>
-          <w:color w:val="212121"/>
-          <w:spacing w:val="0"/>
-          <w:sz w:val="21"/>
-          <w:szCs w:val="21"/>
+          <w:color w:val="000000" w:themeColor="text1"/>
+          <w:spacing w:val="0"/>
+          <w:sz w:val="21"/>
+          <w:szCs w:val="21"/>
+          <w14:textFill>
+            <w14:solidFill>
+              <w14:schemeClr w14:val="tx1"/>
+            </w14:solidFill>
+          </w14:textFill>
         </w:rPr>
         <w:t xml:space="preserve">                </w:t>
       </w:r>
@@ -3444,10 +4534,15 @@
           <w:i w:val="0"/>
           <w:iCs w:val="0"/>
           <w:caps w:val="0"/>
-          <w:color w:val="FF7700"/>
-          <w:spacing w:val="0"/>
-          <w:sz w:val="21"/>
-          <w:szCs w:val="21"/>
+          <w:color w:val="000000" w:themeColor="text1"/>
+          <w:spacing w:val="0"/>
+          <w:sz w:val="21"/>
+          <w:szCs w:val="21"/>
+          <w14:textFill>
+            <w14:solidFill>
+              <w14:schemeClr w14:val="tx1"/>
+            </w14:solidFill>
+          </w14:textFill>
         </w:rPr>
         <w:t>F9</w:t>
       </w:r>
@@ -3457,10 +4552,15 @@
           <w:i w:val="0"/>
           <w:iCs w:val="0"/>
           <w:caps w:val="0"/>
-          <w:color w:val="212121"/>
-          <w:spacing w:val="0"/>
-          <w:sz w:val="21"/>
-          <w:szCs w:val="21"/>
+          <w:color w:val="000000" w:themeColor="text1"/>
+          <w:spacing w:val="0"/>
+          <w:sz w:val="21"/>
+          <w:szCs w:val="21"/>
+          <w14:textFill>
+            <w14:solidFill>
+              <w14:schemeClr w14:val="tx1"/>
+            </w14:solidFill>
+          </w14:textFill>
         </w:rPr>
         <w:t xml:space="preserve">          </w:t>
       </w:r>
@@ -3472,10 +4572,15 @@
           <w:i w:val="0"/>
           <w:iCs w:val="0"/>
           <w:caps w:val="0"/>
-          <w:color w:val="FF7700"/>
-          <w:spacing w:val="0"/>
-          <w:sz w:val="21"/>
-          <w:szCs w:val="21"/>
+          <w:color w:val="000000" w:themeColor="text1"/>
+          <w:spacing w:val="0"/>
+          <w:sz w:val="21"/>
+          <w:szCs w:val="21"/>
+          <w14:textFill>
+            <w14:solidFill>
+              <w14:schemeClr w14:val="tx1"/>
+            </w14:solidFill>
+          </w14:textFill>
         </w:rPr>
         <w:t>C</w:t>
       </w:r>
@@ -3487,11 +4592,16 @@
           <w:i w:val="0"/>
           <w:iCs w:val="0"/>
           <w:caps w:val="0"/>
-          <w:color w:val="FF7700"/>
+          <w:color w:val="000000" w:themeColor="text1"/>
           <w:spacing w:val="0"/>
           <w:sz w:val="21"/>
           <w:szCs w:val="21"/>
           <w:lang w:val="en-US"/>
+          <w14:textFill>
+            <w14:solidFill>
+              <w14:schemeClr w14:val="tx1"/>
+            </w14:solidFill>
+          </w14:textFill>
         </w:rPr>
         <w:t>9</w:t>
       </w:r>
@@ -3510,10 +4620,15 @@
           <w:i w:val="0"/>
           <w:iCs w:val="0"/>
           <w:caps w:val="0"/>
-          <w:color w:val="212121"/>
-          <w:spacing w:val="0"/>
-          <w:sz w:val="21"/>
-          <w:szCs w:val="21"/>
+          <w:color w:val="000000" w:themeColor="text1"/>
+          <w:spacing w:val="0"/>
+          <w:sz w:val="21"/>
+          <w:szCs w:val="21"/>
+          <w14:textFill>
+            <w14:solidFill>
+              <w14:schemeClr w14:val="tx1"/>
+            </w14:solidFill>
+          </w14:textFill>
         </w:rPr>
       </w:pPr>
       <w:r>
@@ -3522,10 +4637,15 @@
           <w:i w:val="0"/>
           <w:iCs w:val="0"/>
           <w:caps w:val="0"/>
-          <w:color w:val="212121"/>
-          <w:spacing w:val="0"/>
-          <w:sz w:val="21"/>
-          <w:szCs w:val="21"/>
+          <w:color w:val="000000" w:themeColor="text1"/>
+          <w:spacing w:val="0"/>
+          <w:sz w:val="21"/>
+          <w:szCs w:val="21"/>
+          <w14:textFill>
+            <w14:solidFill>
+              <w14:schemeClr w14:val="tx1"/>
+            </w14:solidFill>
+          </w14:textFill>
         </w:rPr>
         <w:t>As muitas gerações rendidas em louvor</w:t>
       </w:r>
@@ -3544,10 +4664,15 @@
           <w:i w:val="0"/>
           <w:iCs w:val="0"/>
           <w:caps w:val="0"/>
-          <w:color w:val="212121"/>
-          <w:spacing w:val="0"/>
-          <w:sz w:val="21"/>
-          <w:szCs w:val="21"/>
+          <w:color w:val="000000" w:themeColor="text1"/>
+          <w:spacing w:val="0"/>
+          <w:sz w:val="21"/>
+          <w:szCs w:val="21"/>
+          <w14:textFill>
+            <w14:solidFill>
+              <w14:schemeClr w14:val="tx1"/>
+            </w14:solidFill>
+          </w14:textFill>
         </w:rPr>
       </w:pPr>
       <w:r>
@@ -3556,10 +4681,15 @@
           <w:i w:val="0"/>
           <w:iCs w:val="0"/>
           <w:caps w:val="0"/>
-          <w:color w:val="212121"/>
-          <w:spacing w:val="0"/>
-          <w:sz w:val="21"/>
-          <w:szCs w:val="21"/>
+          <w:color w:val="000000" w:themeColor="text1"/>
+          <w:spacing w:val="0"/>
+          <w:sz w:val="21"/>
+          <w:szCs w:val="21"/>
+          <w14:textFill>
+            <w14:solidFill>
+              <w14:schemeClr w14:val="tx1"/>
+            </w14:solidFill>
+          </w14:textFill>
         </w:rPr>
         <w:t xml:space="preserve">    </w:t>
       </w:r>
@@ -3571,10 +4701,15 @@
           <w:i w:val="0"/>
           <w:iCs w:val="0"/>
           <w:caps w:val="0"/>
-          <w:color w:val="FF7700"/>
-          <w:spacing w:val="0"/>
-          <w:sz w:val="21"/>
-          <w:szCs w:val="21"/>
+          <w:color w:val="000000" w:themeColor="text1"/>
+          <w:spacing w:val="0"/>
+          <w:sz w:val="21"/>
+          <w:szCs w:val="21"/>
+          <w14:textFill>
+            <w14:solidFill>
+              <w14:schemeClr w14:val="tx1"/>
+            </w14:solidFill>
+          </w14:textFill>
         </w:rPr>
         <w:t>Am7</w:t>
       </w:r>
@@ -3584,10 +4719,15 @@
           <w:i w:val="0"/>
           <w:iCs w:val="0"/>
           <w:caps w:val="0"/>
-          <w:color w:val="212121"/>
-          <w:spacing w:val="0"/>
-          <w:sz w:val="21"/>
-          <w:szCs w:val="21"/>
+          <w:color w:val="000000" w:themeColor="text1"/>
+          <w:spacing w:val="0"/>
+          <w:sz w:val="21"/>
+          <w:szCs w:val="21"/>
+          <w14:textFill>
+            <w14:solidFill>
+              <w14:schemeClr w14:val="tx1"/>
+            </w14:solidFill>
+          </w14:textFill>
         </w:rPr>
         <w:t xml:space="preserve">         </w:t>
       </w:r>
@@ -3599,10 +4739,15 @@
           <w:i w:val="0"/>
           <w:iCs w:val="0"/>
           <w:caps w:val="0"/>
-          <w:color w:val="FF7700"/>
-          <w:spacing w:val="0"/>
-          <w:sz w:val="21"/>
-          <w:szCs w:val="21"/>
+          <w:color w:val="000000" w:themeColor="text1"/>
+          <w:spacing w:val="0"/>
+          <w:sz w:val="21"/>
+          <w:szCs w:val="21"/>
+          <w14:textFill>
+            <w14:solidFill>
+              <w14:schemeClr w14:val="tx1"/>
+            </w14:solidFill>
+          </w14:textFill>
         </w:rPr>
         <w:t>G</w:t>
       </w:r>
@@ -3612,10 +4757,15 @@
           <w:i w:val="0"/>
           <w:iCs w:val="0"/>
           <w:caps w:val="0"/>
-          <w:color w:val="212121"/>
-          <w:spacing w:val="0"/>
-          <w:sz w:val="21"/>
-          <w:szCs w:val="21"/>
+          <w:color w:val="000000" w:themeColor="text1"/>
+          <w:spacing w:val="0"/>
+          <w:sz w:val="21"/>
+          <w:szCs w:val="21"/>
+          <w14:textFill>
+            <w14:solidFill>
+              <w14:schemeClr w14:val="tx1"/>
+            </w14:solidFill>
+          </w14:textFill>
         </w:rPr>
         <w:t xml:space="preserve">            </w:t>
       </w:r>
@@ -3627,10 +4777,15 @@
           <w:i w:val="0"/>
           <w:iCs w:val="0"/>
           <w:caps w:val="0"/>
-          <w:color w:val="FF7700"/>
-          <w:spacing w:val="0"/>
-          <w:sz w:val="21"/>
-          <w:szCs w:val="21"/>
+          <w:color w:val="000000" w:themeColor="text1"/>
+          <w:spacing w:val="0"/>
+          <w:sz w:val="21"/>
+          <w:szCs w:val="21"/>
+          <w14:textFill>
+            <w14:solidFill>
+              <w14:schemeClr w14:val="tx1"/>
+            </w14:solidFill>
+          </w14:textFill>
         </w:rPr>
         <w:t>F9</w:t>
       </w:r>
@@ -3649,10 +4804,15 @@
           <w:i w:val="0"/>
           <w:iCs w:val="0"/>
           <w:caps w:val="0"/>
-          <w:color w:val="212121"/>
-          <w:spacing w:val="0"/>
-          <w:sz w:val="21"/>
-          <w:szCs w:val="21"/>
+          <w:color w:val="000000" w:themeColor="text1"/>
+          <w:spacing w:val="0"/>
+          <w:sz w:val="21"/>
+          <w:szCs w:val="21"/>
+          <w14:textFill>
+            <w14:solidFill>
+              <w14:schemeClr w14:val="tx1"/>
+            </w14:solidFill>
+          </w14:textFill>
         </w:rPr>
       </w:pPr>
       <w:r>
@@ -3661,10 +4821,15 @@
           <w:i w:val="0"/>
           <w:iCs w:val="0"/>
           <w:caps w:val="0"/>
-          <w:color w:val="212121"/>
-          <w:spacing w:val="0"/>
-          <w:sz w:val="21"/>
-          <w:szCs w:val="21"/>
+          <w:color w:val="000000" w:themeColor="text1"/>
+          <w:spacing w:val="0"/>
+          <w:sz w:val="21"/>
+          <w:szCs w:val="21"/>
+          <w14:textFill>
+            <w14:solidFill>
+              <w14:schemeClr w14:val="tx1"/>
+            </w14:solidFill>
+          </w14:textFill>
         </w:rPr>
         <w:t>Cantando ao cordeiro uma canção</w:t>
       </w:r>
@@ -3683,10 +4848,15 @@
           <w:i w:val="0"/>
           <w:iCs w:val="0"/>
           <w:caps w:val="0"/>
-          <w:color w:val="212121"/>
-          <w:spacing w:val="0"/>
-          <w:sz w:val="21"/>
-          <w:szCs w:val="21"/>
+          <w:color w:val="000000" w:themeColor="text1"/>
+          <w:spacing w:val="0"/>
+          <w:sz w:val="21"/>
+          <w:szCs w:val="21"/>
+          <w14:textFill>
+            <w14:solidFill>
+              <w14:schemeClr w14:val="tx1"/>
+            </w14:solidFill>
+          </w14:textFill>
         </w:rPr>
       </w:pPr>
     </w:p>
@@ -3704,11 +4874,16 @@
           <w:i w:val="0"/>
           <w:iCs w:val="0"/>
           <w:caps w:val="0"/>
-          <w:color w:val="212121"/>
+          <w:color w:val="000000" w:themeColor="text1"/>
           <w:spacing w:val="0"/>
           <w:sz w:val="21"/>
           <w:szCs w:val="21"/>
           <w:lang w:val="en-US"/>
+          <w14:textFill>
+            <w14:solidFill>
+              <w14:schemeClr w14:val="tx1"/>
+            </w14:solidFill>
+          </w14:textFill>
         </w:rPr>
       </w:pPr>
       <w:r>
@@ -3717,10 +4892,15 @@
           <w:i w:val="0"/>
           <w:iCs w:val="0"/>
           <w:caps w:val="0"/>
-          <w:color w:val="212121"/>
-          <w:spacing w:val="0"/>
-          <w:sz w:val="21"/>
-          <w:szCs w:val="21"/>
+          <w:color w:val="000000" w:themeColor="text1"/>
+          <w:spacing w:val="0"/>
+          <w:sz w:val="21"/>
+          <w:szCs w:val="21"/>
+          <w14:textFill>
+            <w14:solidFill>
+              <w14:schemeClr w14:val="tx1"/>
+            </w14:solidFill>
+          </w14:textFill>
         </w:rPr>
         <w:t xml:space="preserve">     </w:t>
       </w:r>
@@ -3732,10 +4912,15 @@
           <w:i w:val="0"/>
           <w:iCs w:val="0"/>
           <w:caps w:val="0"/>
-          <w:color w:val="FF7700"/>
-          <w:spacing w:val="0"/>
-          <w:sz w:val="21"/>
-          <w:szCs w:val="21"/>
+          <w:color w:val="000000" w:themeColor="text1"/>
+          <w:spacing w:val="0"/>
+          <w:sz w:val="21"/>
+          <w:szCs w:val="21"/>
+          <w14:textFill>
+            <w14:solidFill>
+              <w14:schemeClr w14:val="tx1"/>
+            </w14:solidFill>
+          </w14:textFill>
         </w:rPr>
         <w:t>C</w:t>
       </w:r>
@@ -3747,11 +4932,16 @@
           <w:i w:val="0"/>
           <w:iCs w:val="0"/>
           <w:caps w:val="0"/>
-          <w:color w:val="FF7700"/>
+          <w:color w:val="000000" w:themeColor="text1"/>
           <w:spacing w:val="0"/>
           <w:sz w:val="21"/>
           <w:szCs w:val="21"/>
           <w:lang w:val="en-US"/>
+          <w14:textFill>
+            <w14:solidFill>
+              <w14:schemeClr w14:val="tx1"/>
+            </w14:solidFill>
+          </w14:textFill>
         </w:rPr>
         <w:t>9</w:t>
       </w:r>
@@ -3761,10 +4951,15 @@
           <w:i w:val="0"/>
           <w:iCs w:val="0"/>
           <w:caps w:val="0"/>
-          <w:color w:val="212121"/>
-          <w:spacing w:val="0"/>
-          <w:sz w:val="21"/>
-          <w:szCs w:val="21"/>
+          <w:color w:val="000000" w:themeColor="text1"/>
+          <w:spacing w:val="0"/>
+          <w:sz w:val="21"/>
+          <w:szCs w:val="21"/>
+          <w14:textFill>
+            <w14:solidFill>
+              <w14:schemeClr w14:val="tx1"/>
+            </w14:solidFill>
+          </w14:textFill>
         </w:rPr>
         <w:t xml:space="preserve">                 </w:t>
       </w:r>
@@ -3776,10 +4971,15 @@
           <w:i w:val="0"/>
           <w:iCs w:val="0"/>
           <w:caps w:val="0"/>
-          <w:color w:val="FF7700"/>
-          <w:spacing w:val="0"/>
-          <w:sz w:val="21"/>
-          <w:szCs w:val="21"/>
+          <w:color w:val="000000" w:themeColor="text1"/>
+          <w:spacing w:val="0"/>
+          <w:sz w:val="21"/>
+          <w:szCs w:val="21"/>
+          <w14:textFill>
+            <w14:solidFill>
+              <w14:schemeClr w14:val="tx1"/>
+            </w14:solidFill>
+          </w14:textFill>
         </w:rPr>
         <w:t>F9</w:t>
       </w:r>
@@ -3789,10 +4989,15 @@
           <w:i w:val="0"/>
           <w:iCs w:val="0"/>
           <w:caps w:val="0"/>
-          <w:color w:val="212121"/>
-          <w:spacing w:val="0"/>
-          <w:sz w:val="21"/>
-          <w:szCs w:val="21"/>
+          <w:color w:val="000000" w:themeColor="text1"/>
+          <w:spacing w:val="0"/>
+          <w:sz w:val="21"/>
+          <w:szCs w:val="21"/>
+          <w14:textFill>
+            <w14:solidFill>
+              <w14:schemeClr w14:val="tx1"/>
+            </w14:solidFill>
+          </w14:textFill>
         </w:rPr>
         <w:t xml:space="preserve">              </w:t>
       </w:r>
@@ -3804,10 +5009,15 @@
           <w:i w:val="0"/>
           <w:iCs w:val="0"/>
           <w:caps w:val="0"/>
-          <w:color w:val="FF7700"/>
-          <w:spacing w:val="0"/>
-          <w:sz w:val="21"/>
-          <w:szCs w:val="21"/>
+          <w:color w:val="000000" w:themeColor="text1"/>
+          <w:spacing w:val="0"/>
+          <w:sz w:val="21"/>
+          <w:szCs w:val="21"/>
+          <w14:textFill>
+            <w14:solidFill>
+              <w14:schemeClr w14:val="tx1"/>
+            </w14:solidFill>
+          </w14:textFill>
         </w:rPr>
         <w:t>C</w:t>
       </w:r>
@@ -3819,11 +5029,16 @@
           <w:i w:val="0"/>
           <w:iCs w:val="0"/>
           <w:caps w:val="0"/>
-          <w:color w:val="FF7700"/>
+          <w:color w:val="000000" w:themeColor="text1"/>
           <w:spacing w:val="0"/>
           <w:sz w:val="21"/>
           <w:szCs w:val="21"/>
           <w:lang w:val="en-US"/>
+          <w14:textFill>
+            <w14:solidFill>
+              <w14:schemeClr w14:val="tx1"/>
+            </w14:solidFill>
+          </w14:textFill>
         </w:rPr>
         <w:t>9</w:t>
       </w:r>
@@ -3842,10 +5057,15 @@
           <w:i w:val="0"/>
           <w:iCs w:val="0"/>
           <w:caps w:val="0"/>
-          <w:color w:val="212121"/>
-          <w:spacing w:val="0"/>
-          <w:sz w:val="21"/>
-          <w:szCs w:val="21"/>
+          <w:color w:val="000000" w:themeColor="text1"/>
+          <w:spacing w:val="0"/>
+          <w:sz w:val="21"/>
+          <w:szCs w:val="21"/>
+          <w14:textFill>
+            <w14:solidFill>
+              <w14:schemeClr w14:val="tx1"/>
+            </w14:solidFill>
+          </w14:textFill>
         </w:rPr>
       </w:pPr>
       <w:r>
@@ -3854,10 +5074,15 @@
           <w:i w:val="0"/>
           <w:iCs w:val="0"/>
           <w:caps w:val="0"/>
-          <w:color w:val="212121"/>
-          <w:spacing w:val="0"/>
-          <w:sz w:val="21"/>
-          <w:szCs w:val="21"/>
+          <w:color w:val="000000" w:themeColor="text1"/>
+          <w:spacing w:val="0"/>
+          <w:sz w:val="21"/>
+          <w:szCs w:val="21"/>
+          <w14:textFill>
+            <w14:solidFill>
+              <w14:schemeClr w14:val="tx1"/>
+            </w14:solidFill>
+          </w14:textFill>
         </w:rPr>
         <w:t>Os que em Ti se foram e os que hão de crer</w:t>
       </w:r>
@@ -3876,10 +5101,15 @@
           <w:i w:val="0"/>
           <w:iCs w:val="0"/>
           <w:caps w:val="0"/>
-          <w:color w:val="212121"/>
-          <w:spacing w:val="0"/>
-          <w:sz w:val="21"/>
-          <w:szCs w:val="21"/>
+          <w:color w:val="000000" w:themeColor="text1"/>
+          <w:spacing w:val="0"/>
+          <w:sz w:val="21"/>
+          <w:szCs w:val="21"/>
+          <w14:textFill>
+            <w14:solidFill>
+              <w14:schemeClr w14:val="tx1"/>
+            </w14:solidFill>
+          </w14:textFill>
         </w:rPr>
       </w:pPr>
       <w:r>
@@ -3888,10 +5118,15 @@
           <w:i w:val="0"/>
           <w:iCs w:val="0"/>
           <w:caps w:val="0"/>
-          <w:color w:val="212121"/>
-          <w:spacing w:val="0"/>
-          <w:sz w:val="21"/>
-          <w:szCs w:val="21"/>
+          <w:color w:val="000000" w:themeColor="text1"/>
+          <w:spacing w:val="0"/>
+          <w:sz w:val="21"/>
+          <w:szCs w:val="21"/>
+          <w14:textFill>
+            <w14:solidFill>
+              <w14:schemeClr w14:val="tx1"/>
+            </w14:solidFill>
+          </w14:textFill>
         </w:rPr>
         <w:t xml:space="preserve">    </w:t>
       </w:r>
@@ -3903,10 +5138,15 @@
           <w:i w:val="0"/>
           <w:iCs w:val="0"/>
           <w:caps w:val="0"/>
-          <w:color w:val="FF7700"/>
-          <w:spacing w:val="0"/>
-          <w:sz w:val="21"/>
-          <w:szCs w:val="21"/>
+          <w:color w:val="000000" w:themeColor="text1"/>
+          <w:spacing w:val="0"/>
+          <w:sz w:val="21"/>
+          <w:szCs w:val="21"/>
+          <w14:textFill>
+            <w14:solidFill>
+              <w14:schemeClr w14:val="tx1"/>
+            </w14:solidFill>
+          </w14:textFill>
         </w:rPr>
         <w:t>Am7</w:t>
       </w:r>
@@ -3916,10 +5156,15 @@
           <w:i w:val="0"/>
           <w:iCs w:val="0"/>
           <w:caps w:val="0"/>
-          <w:color w:val="212121"/>
-          <w:spacing w:val="0"/>
-          <w:sz w:val="21"/>
-          <w:szCs w:val="21"/>
+          <w:color w:val="000000" w:themeColor="text1"/>
+          <w:spacing w:val="0"/>
+          <w:sz w:val="21"/>
+          <w:szCs w:val="21"/>
+          <w14:textFill>
+            <w14:solidFill>
+              <w14:schemeClr w14:val="tx1"/>
+            </w14:solidFill>
+          </w14:textFill>
         </w:rPr>
         <w:t xml:space="preserve">         </w:t>
       </w:r>
@@ -3931,10 +5176,15 @@
           <w:i w:val="0"/>
           <w:iCs w:val="0"/>
           <w:caps w:val="0"/>
-          <w:color w:val="FF7700"/>
-          <w:spacing w:val="0"/>
-          <w:sz w:val="21"/>
-          <w:szCs w:val="21"/>
+          <w:color w:val="000000" w:themeColor="text1"/>
+          <w:spacing w:val="0"/>
+          <w:sz w:val="21"/>
+          <w:szCs w:val="21"/>
+          <w14:textFill>
+            <w14:solidFill>
+              <w14:schemeClr w14:val="tx1"/>
+            </w14:solidFill>
+          </w14:textFill>
         </w:rPr>
         <w:t>G</w:t>
       </w:r>
@@ -3944,10 +5194,15 @@
           <w:i w:val="0"/>
           <w:iCs w:val="0"/>
           <w:caps w:val="0"/>
-          <w:color w:val="212121"/>
-          <w:spacing w:val="0"/>
-          <w:sz w:val="21"/>
-          <w:szCs w:val="21"/>
+          <w:color w:val="000000" w:themeColor="text1"/>
+          <w:spacing w:val="0"/>
+          <w:sz w:val="21"/>
+          <w:szCs w:val="21"/>
+          <w14:textFill>
+            <w14:solidFill>
+              <w14:schemeClr w14:val="tx1"/>
+            </w14:solidFill>
+          </w14:textFill>
         </w:rPr>
         <w:t xml:space="preserve">            </w:t>
       </w:r>
@@ -3959,10 +5214,15 @@
           <w:i w:val="0"/>
           <w:iCs w:val="0"/>
           <w:caps w:val="0"/>
-          <w:color w:val="FF7700"/>
-          <w:spacing w:val="0"/>
-          <w:sz w:val="21"/>
-          <w:szCs w:val="21"/>
+          <w:color w:val="000000" w:themeColor="text1"/>
+          <w:spacing w:val="0"/>
+          <w:sz w:val="21"/>
+          <w:szCs w:val="21"/>
+          <w14:textFill>
+            <w14:solidFill>
+              <w14:schemeClr w14:val="tx1"/>
+            </w14:solidFill>
+          </w14:textFill>
         </w:rPr>
         <w:t>F9</w:t>
       </w:r>
@@ -3981,10 +5241,15 @@
           <w:i w:val="0"/>
           <w:iCs w:val="0"/>
           <w:caps w:val="0"/>
-          <w:color w:val="212121"/>
-          <w:spacing w:val="0"/>
-          <w:sz w:val="21"/>
-          <w:szCs w:val="21"/>
+          <w:color w:val="000000" w:themeColor="text1"/>
+          <w:spacing w:val="0"/>
+          <w:sz w:val="21"/>
+          <w:szCs w:val="21"/>
+          <w14:textFill>
+            <w14:solidFill>
+              <w14:schemeClr w14:val="tx1"/>
+            </w14:solidFill>
+          </w14:textFill>
         </w:rPr>
       </w:pPr>
       <w:r>
@@ -3993,10 +5258,15 @@
           <w:i w:val="0"/>
           <w:iCs w:val="0"/>
           <w:caps w:val="0"/>
-          <w:color w:val="212121"/>
-          <w:spacing w:val="0"/>
-          <w:sz w:val="21"/>
-          <w:szCs w:val="21"/>
+          <w:color w:val="000000" w:themeColor="text1"/>
+          <w:spacing w:val="0"/>
+          <w:sz w:val="21"/>
+          <w:szCs w:val="21"/>
+          <w14:textFill>
+            <w14:solidFill>
+              <w14:schemeClr w14:val="tx1"/>
+            </w14:solidFill>
+          </w14:textFill>
         </w:rPr>
         <w:t>Cantando ao cordeiro uma canção</w:t>
       </w:r>
@@ -4015,33 +5285,15 @@
           <w:i w:val="0"/>
           <w:iCs w:val="0"/>
           <w:caps w:val="0"/>
-          <w:color w:val="212121"/>
-          <w:spacing w:val="0"/>
-          <w:sz w:val="21"/>
-          <w:szCs w:val="21"/>
-        </w:rPr>
-      </w:pPr>
-      <w:bookmarkStart w:id="0" w:name="_GoBack"/>
-      <w:bookmarkEnd w:id="0"/>
-    </w:p>
-    <w:p>
-      <w:pPr>
-        <w:pStyle w:val="6"/>
-        <w:keepNext w:val="0"/>
-        <w:keepLines w:val="0"/>
-        <w:widowControl/>
-        <w:suppressLineNumbers w:val="0"/>
-        <w:spacing w:line="24" w:lineRule="atLeast"/>
-        <w:ind w:left="0" w:firstLine="0"/>
-        <w:rPr>
-          <w:rFonts w:hint="default" w:ascii="Courier New" w:hAnsi="Courier New" w:eastAsia="Courier New" w:cs="Courier New"/>
-          <w:i w:val="0"/>
-          <w:iCs w:val="0"/>
-          <w:caps w:val="0"/>
-          <w:color w:val="212121"/>
-          <w:spacing w:val="0"/>
-          <w:sz w:val="21"/>
-          <w:szCs w:val="21"/>
+          <w:color w:val="000000" w:themeColor="text1"/>
+          <w:spacing w:val="0"/>
+          <w:sz w:val="21"/>
+          <w:szCs w:val="21"/>
+          <w14:textFill>
+            <w14:solidFill>
+              <w14:schemeClr w14:val="tx1"/>
+            </w14:solidFill>
+          </w14:textFill>
         </w:rPr>
       </w:pPr>
     </w:p>
@@ -4059,53 +5311,17 @@
           <w:i w:val="0"/>
           <w:iCs w:val="0"/>
           <w:caps w:val="0"/>
-          <w:color w:val="212121"/>
-          <w:spacing w:val="0"/>
-          <w:sz w:val="21"/>
-          <w:szCs w:val="21"/>
+          <w:color w:val="000000" w:themeColor="text1"/>
+          <w:spacing w:val="0"/>
+          <w:sz w:val="21"/>
+          <w:szCs w:val="21"/>
+          <w14:textFill>
+            <w14:solidFill>
+              <w14:schemeClr w14:val="tx1"/>
+            </w14:solidFill>
+          </w14:textFill>
         </w:rPr>
       </w:pPr>
-      <w:r>
-        <w:rPr>
-          <w:rFonts w:hint="default" w:ascii="Courier New" w:hAnsi="Courier New" w:eastAsia="Courier New" w:cs="Courier New"/>
-          <w:i w:val="0"/>
-          <w:iCs w:val="0"/>
-          <w:caps w:val="0"/>
-          <w:color w:val="212121"/>
-          <w:spacing w:val="0"/>
-          <w:sz w:val="21"/>
-          <w:szCs w:val="21"/>
-        </w:rPr>
-        <w:t xml:space="preserve">     </w:t>
-      </w:r>
-      <w:r>
-        <w:rPr>
-          <w:rFonts w:hint="default" w:ascii="Courier New" w:hAnsi="Courier New" w:eastAsia="Courier New" w:cs="Courier New"/>
-          <w:b/>
-          <w:bCs/>
-          <w:i w:val="0"/>
-          <w:iCs w:val="0"/>
-          <w:caps w:val="0"/>
-          <w:color w:val="FF7700"/>
-          <w:spacing w:val="0"/>
-          <w:sz w:val="21"/>
-          <w:szCs w:val="21"/>
-        </w:rPr>
-        <w:t>F9</w:t>
-      </w:r>
-      <w:r>
-        <w:rPr>
-          <w:rFonts w:hint="default" w:ascii="Courier New" w:hAnsi="Courier New" w:eastAsia="Courier New" w:cs="Courier New"/>
-          <w:i w:val="0"/>
-          <w:iCs w:val="0"/>
-          <w:caps w:val="0"/>
-          <w:color w:val="212121"/>
-          <w:spacing w:val="0"/>
-          <w:sz w:val="21"/>
-          <w:szCs w:val="21"/>
-        </w:rPr>
-        <w:t xml:space="preserve">               </w:t>
-      </w:r>
     </w:p>
     <w:p>
       <w:pPr>
@@ -4121,10 +5337,15 @@
           <w:i w:val="0"/>
           <w:iCs w:val="0"/>
           <w:caps w:val="0"/>
-          <w:color w:val="212121"/>
-          <w:spacing w:val="0"/>
-          <w:sz w:val="21"/>
-          <w:szCs w:val="21"/>
+          <w:color w:val="000000" w:themeColor="text1"/>
+          <w:spacing w:val="0"/>
+          <w:sz w:val="21"/>
+          <w:szCs w:val="21"/>
+          <w14:textFill>
+            <w14:solidFill>
+              <w14:schemeClr w14:val="tx1"/>
+            </w14:solidFill>
+          </w14:textFill>
         </w:rPr>
       </w:pPr>
       <w:r>
@@ -4133,12 +5354,55 @@
           <w:i w:val="0"/>
           <w:iCs w:val="0"/>
           <w:caps w:val="0"/>
-          <w:color w:val="212121"/>
-          <w:spacing w:val="0"/>
-          <w:sz w:val="21"/>
-          <w:szCs w:val="21"/>
-        </w:rPr>
-        <w:t>Teu nome é o mais alto</w:t>
+          <w:color w:val="000000" w:themeColor="text1"/>
+          <w:spacing w:val="0"/>
+          <w:sz w:val="21"/>
+          <w:szCs w:val="21"/>
+          <w14:textFill>
+            <w14:solidFill>
+              <w14:schemeClr w14:val="tx1"/>
+            </w14:solidFill>
+          </w14:textFill>
+        </w:rPr>
+        <w:t xml:space="preserve">     </w:t>
+      </w:r>
+      <w:r>
+        <w:rPr>
+          <w:rFonts w:hint="default" w:ascii="Courier New" w:hAnsi="Courier New" w:eastAsia="Courier New" w:cs="Courier New"/>
+          <w:b/>
+          <w:bCs/>
+          <w:i w:val="0"/>
+          <w:iCs w:val="0"/>
+          <w:caps w:val="0"/>
+          <w:color w:val="000000" w:themeColor="text1"/>
+          <w:spacing w:val="0"/>
+          <w:sz w:val="21"/>
+          <w:szCs w:val="21"/>
+          <w14:textFill>
+            <w14:solidFill>
+              <w14:schemeClr w14:val="tx1"/>
+            </w14:solidFill>
+          </w14:textFill>
+        </w:rPr>
+        <w:t>F9</w:t>
+      </w:r>
+      <w:r>
+        <w:rPr>
+          <w:rFonts w:hint="default" w:ascii="Courier New" w:hAnsi="Courier New" w:eastAsia="Courier New" w:cs="Courier New"/>
+          <w:i w:val="0"/>
+          <w:iCs w:val="0"/>
+          <w:caps w:val="0"/>
+          <w:color w:val="000000" w:themeColor="text1"/>
+          <w:spacing w:val="0"/>
+          <w:sz w:val="21"/>
+          <w:szCs w:val="21"/>
+          <w14:textFill>
+            <w14:solidFill>
+              <w14:schemeClr w14:val="tx1"/>
+            </w14:solidFill>
+          </w14:textFill>
+        </w:rPr>
+        <w:t xml:space="preserve">               </w:t>
       </w:r>
     </w:p>
     <w:p>
@@ -4155,10 +5419,15 @@
           <w:i w:val="0"/>
           <w:iCs w:val="0"/>
           <w:caps w:val="0"/>
-          <w:color w:val="212121"/>
-          <w:spacing w:val="0"/>
-          <w:sz w:val="21"/>
-          <w:szCs w:val="21"/>
+          <w:color w:val="000000" w:themeColor="text1"/>
+          <w:spacing w:val="0"/>
+          <w:sz w:val="21"/>
+          <w:szCs w:val="21"/>
+          <w14:textFill>
+            <w14:solidFill>
+              <w14:schemeClr w14:val="tx1"/>
+            </w14:solidFill>
+          </w14:textFill>
         </w:rPr>
       </w:pPr>
       <w:r>
@@ -4167,27 +5436,17 @@
           <w:i w:val="0"/>
           <w:iCs w:val="0"/>
           <w:caps w:val="0"/>
-          <w:color w:val="212121"/>
-          <w:spacing w:val="0"/>
-          <w:sz w:val="21"/>
-          <w:szCs w:val="21"/>
-        </w:rPr>
-        <w:t xml:space="preserve">     </w:t>
-      </w:r>
-      <w:r>
-        <w:rPr>
-          <w:rFonts w:hint="default" w:ascii="Courier New" w:hAnsi="Courier New" w:eastAsia="Courier New" w:cs="Courier New"/>
-          <w:b/>
-          <w:bCs/>
-          <w:i w:val="0"/>
-          <w:iCs w:val="0"/>
-          <w:caps w:val="0"/>
-          <w:color w:val="FF7700"/>
-          <w:spacing w:val="0"/>
-          <w:sz w:val="21"/>
-          <w:szCs w:val="21"/>
-        </w:rPr>
-        <w:t>G</w:t>
+          <w:color w:val="000000" w:themeColor="text1"/>
+          <w:spacing w:val="0"/>
+          <w:sz w:val="21"/>
+          <w:szCs w:val="21"/>
+          <w14:textFill>
+            <w14:solidFill>
+              <w14:schemeClr w14:val="tx1"/>
+            </w14:solidFill>
+          </w14:textFill>
+        </w:rPr>
+        <w:t>Teu nome é o mais alto</w:t>
       </w:r>
     </w:p>
     <w:p>
@@ -4204,10 +5463,15 @@
           <w:i w:val="0"/>
           <w:iCs w:val="0"/>
           <w:caps w:val="0"/>
-          <w:color w:val="212121"/>
-          <w:spacing w:val="0"/>
-          <w:sz w:val="21"/>
-          <w:szCs w:val="21"/>
+          <w:color w:val="000000" w:themeColor="text1"/>
+          <w:spacing w:val="0"/>
+          <w:sz w:val="21"/>
+          <w:szCs w:val="21"/>
+          <w14:textFill>
+            <w14:solidFill>
+              <w14:schemeClr w14:val="tx1"/>
+            </w14:solidFill>
+          </w14:textFill>
         </w:rPr>
       </w:pPr>
       <w:r>
@@ -4216,12 +5480,37 @@
           <w:i w:val="0"/>
           <w:iCs w:val="0"/>
           <w:caps w:val="0"/>
-          <w:color w:val="212121"/>
-          <w:spacing w:val="0"/>
-          <w:sz w:val="21"/>
-          <w:szCs w:val="21"/>
-        </w:rPr>
-        <w:t>Teu nome é o maior</w:t>
+          <w:color w:val="000000" w:themeColor="text1"/>
+          <w:spacing w:val="0"/>
+          <w:sz w:val="21"/>
+          <w:szCs w:val="21"/>
+          <w14:textFill>
+            <w14:solidFill>
+              <w14:schemeClr w14:val="tx1"/>
+            </w14:solidFill>
+          </w14:textFill>
+        </w:rPr>
+        <w:t xml:space="preserve">     </w:t>
+      </w:r>
+      <w:r>
+        <w:rPr>
+          <w:rFonts w:hint="default" w:ascii="Courier New" w:hAnsi="Courier New" w:eastAsia="Courier New" w:cs="Courier New"/>
+          <w:b/>
+          <w:bCs/>
+          <w:i w:val="0"/>
+          <w:iCs w:val="0"/>
+          <w:caps w:val="0"/>
+          <w:color w:val="000000" w:themeColor="text1"/>
+          <w:spacing w:val="0"/>
+          <w:sz w:val="21"/>
+          <w:szCs w:val="21"/>
+          <w14:textFill>
+            <w14:solidFill>
+              <w14:schemeClr w14:val="tx1"/>
+            </w14:solidFill>
+          </w14:textFill>
+        </w:rPr>
+        <w:t>G</w:t>
       </w:r>
     </w:p>
     <w:p>
@@ -4238,10 +5527,15 @@
           <w:i w:val="0"/>
           <w:iCs w:val="0"/>
           <w:caps w:val="0"/>
-          <w:color w:val="212121"/>
-          <w:spacing w:val="0"/>
-          <w:sz w:val="21"/>
-          <w:szCs w:val="21"/>
+          <w:color w:val="000000" w:themeColor="text1"/>
+          <w:spacing w:val="0"/>
+          <w:sz w:val="21"/>
+          <w:szCs w:val="21"/>
+          <w14:textFill>
+            <w14:solidFill>
+              <w14:schemeClr w14:val="tx1"/>
+            </w14:solidFill>
+          </w14:textFill>
         </w:rPr>
       </w:pPr>
       <w:r>
@@ -4250,55 +5544,17 @@
           <w:i w:val="0"/>
           <w:iCs w:val="0"/>
           <w:caps w:val="0"/>
-          <w:color w:val="212121"/>
-          <w:spacing w:val="0"/>
-          <w:sz w:val="21"/>
-          <w:szCs w:val="21"/>
-        </w:rPr>
-        <w:t xml:space="preserve">     </w:t>
-      </w:r>
-      <w:r>
-        <w:rPr>
-          <w:rFonts w:hint="default" w:ascii="Courier New" w:hAnsi="Courier New" w:eastAsia="Courier New" w:cs="Courier New"/>
-          <w:b/>
-          <w:bCs/>
-          <w:i w:val="0"/>
-          <w:iCs w:val="0"/>
-          <w:caps w:val="0"/>
-          <w:color w:val="FF7700"/>
-          <w:spacing w:val="0"/>
-          <w:sz w:val="21"/>
-          <w:szCs w:val="21"/>
-        </w:rPr>
-        <w:t>Am7</w:t>
-      </w:r>
-      <w:r>
-        <w:rPr>
-          <w:rFonts w:hint="default" w:ascii="Courier New" w:hAnsi="Courier New" w:eastAsia="Courier New" w:cs="Courier New"/>
-          <w:i w:val="0"/>
-          <w:iCs w:val="0"/>
-          <w:caps w:val="0"/>
-          <w:color w:val="212121"/>
-          <w:spacing w:val="0"/>
-          <w:sz w:val="21"/>
-          <w:szCs w:val="21"/>
-        </w:rPr>
-        <w:t xml:space="preserve">            </w:t>
-      </w:r>
-      <w:r>
-        <w:rPr>
-          <w:rFonts w:hint="default" w:ascii="Courier New" w:hAnsi="Courier New" w:eastAsia="Courier New" w:cs="Courier New"/>
-          <w:b/>
-          <w:bCs/>
-          <w:i w:val="0"/>
-          <w:iCs w:val="0"/>
-          <w:caps w:val="0"/>
-          <w:color w:val="FF7700"/>
-          <w:spacing w:val="0"/>
-          <w:sz w:val="21"/>
-          <w:szCs w:val="21"/>
-        </w:rPr>
-        <w:t>F9</w:t>
+          <w:color w:val="000000" w:themeColor="text1"/>
+          <w:spacing w:val="0"/>
+          <w:sz w:val="21"/>
+          <w:szCs w:val="21"/>
+          <w14:textFill>
+            <w14:solidFill>
+              <w14:schemeClr w14:val="tx1"/>
+            </w14:solidFill>
+          </w14:textFill>
+        </w:rPr>
+        <w:t>Teu nome é o maior</w:t>
       </w:r>
     </w:p>
     <w:p>
@@ -4315,10 +5571,15 @@
           <w:i w:val="0"/>
           <w:iCs w:val="0"/>
           <w:caps w:val="0"/>
-          <w:color w:val="212121"/>
-          <w:spacing w:val="0"/>
-          <w:sz w:val="21"/>
-          <w:szCs w:val="21"/>
+          <w:color w:val="000000" w:themeColor="text1"/>
+          <w:spacing w:val="0"/>
+          <w:sz w:val="21"/>
+          <w:szCs w:val="21"/>
+          <w14:textFill>
+            <w14:solidFill>
+              <w14:schemeClr w14:val="tx1"/>
+            </w14:solidFill>
+          </w14:textFill>
         </w:rPr>
       </w:pPr>
       <w:r>
@@ -4327,12 +5588,75 @@
           <w:i w:val="0"/>
           <w:iCs w:val="0"/>
           <w:caps w:val="0"/>
-          <w:color w:val="212121"/>
-          <w:spacing w:val="0"/>
-          <w:sz w:val="21"/>
-          <w:szCs w:val="21"/>
-        </w:rPr>
-        <w:t>Teu nome é sobre todos</w:t>
+          <w:color w:val="000000" w:themeColor="text1"/>
+          <w:spacing w:val="0"/>
+          <w:sz w:val="21"/>
+          <w:szCs w:val="21"/>
+          <w14:textFill>
+            <w14:solidFill>
+              <w14:schemeClr w14:val="tx1"/>
+            </w14:solidFill>
+          </w14:textFill>
+        </w:rPr>
+        <w:t xml:space="preserve">     </w:t>
+      </w:r>
+      <w:r>
+        <w:rPr>
+          <w:rFonts w:hint="default" w:ascii="Courier New" w:hAnsi="Courier New" w:eastAsia="Courier New" w:cs="Courier New"/>
+          <w:b/>
+          <w:bCs/>
+          <w:i w:val="0"/>
+          <w:iCs w:val="0"/>
+          <w:caps w:val="0"/>
+          <w:color w:val="000000" w:themeColor="text1"/>
+          <w:spacing w:val="0"/>
+          <w:sz w:val="21"/>
+          <w:szCs w:val="21"/>
+          <w14:textFill>
+            <w14:solidFill>
+              <w14:schemeClr w14:val="tx1"/>
+            </w14:solidFill>
+          </w14:textFill>
+        </w:rPr>
+        <w:t>Am7</w:t>
+      </w:r>
+      <w:r>
+        <w:rPr>
+          <w:rFonts w:hint="default" w:ascii="Courier New" w:hAnsi="Courier New" w:eastAsia="Courier New" w:cs="Courier New"/>
+          <w:i w:val="0"/>
+          <w:iCs w:val="0"/>
+          <w:caps w:val="0"/>
+          <w:color w:val="000000" w:themeColor="text1"/>
+          <w:spacing w:val="0"/>
+          <w:sz w:val="21"/>
+          <w:szCs w:val="21"/>
+          <w14:textFill>
+            <w14:solidFill>
+              <w14:schemeClr w14:val="tx1"/>
+            </w14:solidFill>
+          </w14:textFill>
+        </w:rPr>
+        <w:t xml:space="preserve">            </w:t>
+      </w:r>
+      <w:r>
+        <w:rPr>
+          <w:rFonts w:hint="default" w:ascii="Courier New" w:hAnsi="Courier New" w:eastAsia="Courier New" w:cs="Courier New"/>
+          <w:b/>
+          <w:bCs/>
+          <w:i w:val="0"/>
+          <w:iCs w:val="0"/>
+          <w:caps w:val="0"/>
+          <w:color w:val="000000" w:themeColor="text1"/>
+          <w:spacing w:val="0"/>
+          <w:sz w:val="21"/>
+          <w:szCs w:val="21"/>
+          <w14:textFill>
+            <w14:solidFill>
+              <w14:schemeClr w14:val="tx1"/>
+            </w14:solidFill>
+          </w14:textFill>
+        </w:rPr>
+        <w:t>F9</w:t>
       </w:r>
     </w:p>
     <w:p>
@@ -4349,10 +5673,59 @@
           <w:i w:val="0"/>
           <w:iCs w:val="0"/>
           <w:caps w:val="0"/>
-          <w:color w:val="212121"/>
-          <w:spacing w:val="0"/>
-          <w:sz w:val="21"/>
-          <w:szCs w:val="21"/>
+          <w:color w:val="000000" w:themeColor="text1"/>
+          <w:spacing w:val="0"/>
+          <w:sz w:val="21"/>
+          <w:szCs w:val="21"/>
+          <w14:textFill>
+            <w14:solidFill>
+              <w14:schemeClr w14:val="tx1"/>
+            </w14:solidFill>
+          </w14:textFill>
+        </w:rPr>
+      </w:pPr>
+      <w:r>
+        <w:rPr>
+          <w:rFonts w:hint="default" w:ascii="Courier New" w:hAnsi="Courier New" w:eastAsia="Courier New" w:cs="Courier New"/>
+          <w:i w:val="0"/>
+          <w:iCs w:val="0"/>
+          <w:caps w:val="0"/>
+          <w:color w:val="000000" w:themeColor="text1"/>
+          <w:spacing w:val="0"/>
+          <w:sz w:val="21"/>
+          <w:szCs w:val="21"/>
+          <w14:textFill>
+            <w14:solidFill>
+              <w14:schemeClr w14:val="tx1"/>
+            </w14:solidFill>
+          </w14:textFill>
+        </w:rPr>
+        <w:t>Teu nome é sobre todos</w:t>
+      </w:r>
+    </w:p>
+    <w:p>
+      <w:pPr>
+        <w:pStyle w:val="6"/>
+        <w:keepNext w:val="0"/>
+        <w:keepLines w:val="0"/>
+        <w:widowControl/>
+        <w:suppressLineNumbers w:val="0"/>
+        <w:spacing w:line="24" w:lineRule="atLeast"/>
+        <w:ind w:left="0" w:firstLine="0"/>
+        <w:rPr>
+          <w:rFonts w:hint="default" w:ascii="Courier New" w:hAnsi="Courier New" w:eastAsia="Courier New" w:cs="Courier New"/>
+          <w:i w:val="0"/>
+          <w:iCs w:val="0"/>
+          <w:caps w:val="0"/>
+          <w:color w:val="000000" w:themeColor="text1"/>
+          <w:spacing w:val="0"/>
+          <w:sz w:val="21"/>
+          <w:szCs w:val="21"/>
+          <w14:textFill>
+            <w14:solidFill>
+              <w14:schemeClr w14:val="tx1"/>
+            </w14:solidFill>
+          </w14:textFill>
         </w:rPr>
       </w:pPr>
     </w:p>
@@ -4372,10 +5745,15 @@
           <w:i w:val="0"/>
           <w:iCs w:val="0"/>
           <w:caps w:val="0"/>
-          <w:color w:val="FF7700"/>
-          <w:spacing w:val="0"/>
-          <w:sz w:val="21"/>
-          <w:szCs w:val="21"/>
+          <w:color w:val="000000" w:themeColor="text1"/>
+          <w:spacing w:val="0"/>
+          <w:sz w:val="21"/>
+          <w:szCs w:val="21"/>
+          <w14:textFill>
+            <w14:solidFill>
+              <w14:schemeClr w14:val="tx1"/>
+            </w14:solidFill>
+          </w14:textFill>
         </w:rPr>
       </w:pPr>
       <w:r>
@@ -4386,10 +5764,15 @@
           <w:i w:val="0"/>
           <w:iCs w:val="0"/>
           <w:caps w:val="0"/>
-          <w:color w:val="FF7700"/>
-          <w:spacing w:val="0"/>
-          <w:sz w:val="21"/>
-          <w:szCs w:val="21"/>
+          <w:color w:val="000000" w:themeColor="text1"/>
+          <w:spacing w:val="0"/>
+          <w:sz w:val="21"/>
+          <w:szCs w:val="21"/>
+          <w14:textFill>
+            <w14:solidFill>
+              <w14:schemeClr w14:val="tx1"/>
+            </w14:solidFill>
+          </w14:textFill>
         </w:rPr>
         <w:t>F9</w:t>
       </w:r>
@@ -4407,10 +5790,15 @@
           <w:i w:val="0"/>
           <w:iCs w:val="0"/>
           <w:caps w:val="0"/>
-          <w:color w:val="212121"/>
-          <w:spacing w:val="0"/>
-          <w:sz w:val="21"/>
-          <w:szCs w:val="21"/>
+          <w:color w:val="000000" w:themeColor="text1"/>
+          <w:spacing w:val="0"/>
+          <w:sz w:val="21"/>
+          <w:szCs w:val="21"/>
+          <w14:textFill>
+            <w14:solidFill>
+              <w14:schemeClr w14:val="tx1"/>
+            </w14:solidFill>
+          </w14:textFill>
         </w:rPr>
       </w:pPr>
       <w:r>
@@ -4419,10 +5807,15 @@
           <w:i w:val="0"/>
           <w:iCs w:val="0"/>
           <w:caps w:val="0"/>
-          <w:color w:val="212121"/>
-          <w:spacing w:val="0"/>
-          <w:sz w:val="21"/>
-          <w:szCs w:val="21"/>
+          <w:color w:val="000000" w:themeColor="text1"/>
+          <w:spacing w:val="0"/>
+          <w:sz w:val="21"/>
+          <w:szCs w:val="21"/>
+          <w14:textFill>
+            <w14:solidFill>
+              <w14:schemeClr w14:val="tx1"/>
+            </w14:solidFill>
+          </w14:textFill>
         </w:rPr>
         <w:t>Os tronos e domínios</w:t>
       </w:r>
@@ -4441,10 +5834,15 @@
           <w:i w:val="0"/>
           <w:iCs w:val="0"/>
           <w:caps w:val="0"/>
-          <w:color w:val="212121"/>
-          <w:spacing w:val="0"/>
-          <w:sz w:val="21"/>
-          <w:szCs w:val="21"/>
+          <w:color w:val="000000" w:themeColor="text1"/>
+          <w:spacing w:val="0"/>
+          <w:sz w:val="21"/>
+          <w:szCs w:val="21"/>
+          <w14:textFill>
+            <w14:solidFill>
+              <w14:schemeClr w14:val="tx1"/>
+            </w14:solidFill>
+          </w14:textFill>
         </w:rPr>
       </w:pPr>
       <w:r>
@@ -4453,10 +5851,15 @@
           <w:i w:val="0"/>
           <w:iCs w:val="0"/>
           <w:caps w:val="0"/>
-          <w:color w:val="212121"/>
-          <w:spacing w:val="0"/>
-          <w:sz w:val="21"/>
-          <w:szCs w:val="21"/>
+          <w:color w:val="000000" w:themeColor="text1"/>
+          <w:spacing w:val="0"/>
+          <w:sz w:val="21"/>
+          <w:szCs w:val="21"/>
+          <w14:textFill>
+            <w14:solidFill>
+              <w14:schemeClr w14:val="tx1"/>
+            </w14:solidFill>
+          </w14:textFill>
         </w:rPr>
         <w:t xml:space="preserve">   </w:t>
       </w:r>
@@ -4468,10 +5871,15 @@
           <w:i w:val="0"/>
           <w:iCs w:val="0"/>
           <w:caps w:val="0"/>
-          <w:color w:val="FF7700"/>
-          <w:spacing w:val="0"/>
-          <w:sz w:val="21"/>
-          <w:szCs w:val="21"/>
+          <w:color w:val="000000" w:themeColor="text1"/>
+          <w:spacing w:val="0"/>
+          <w:sz w:val="21"/>
+          <w:szCs w:val="21"/>
+          <w14:textFill>
+            <w14:solidFill>
+              <w14:schemeClr w14:val="tx1"/>
+            </w14:solidFill>
+          </w14:textFill>
         </w:rPr>
         <w:t>G</w:t>
       </w:r>
@@ -4490,10 +5898,15 @@
           <w:i w:val="0"/>
           <w:iCs w:val="0"/>
           <w:caps w:val="0"/>
-          <w:color w:val="212121"/>
-          <w:spacing w:val="0"/>
-          <w:sz w:val="21"/>
-          <w:szCs w:val="21"/>
+          <w:color w:val="000000" w:themeColor="text1"/>
+          <w:spacing w:val="0"/>
+          <w:sz w:val="21"/>
+          <w:szCs w:val="21"/>
+          <w14:textFill>
+            <w14:solidFill>
+              <w14:schemeClr w14:val="tx1"/>
+            </w14:solidFill>
+          </w14:textFill>
         </w:rPr>
       </w:pPr>
       <w:r>
@@ -4502,10 +5915,15 @@
           <w:i w:val="0"/>
           <w:iCs w:val="0"/>
           <w:caps w:val="0"/>
-          <w:color w:val="212121"/>
-          <w:spacing w:val="0"/>
-          <w:sz w:val="21"/>
-          <w:szCs w:val="21"/>
+          <w:color w:val="000000" w:themeColor="text1"/>
+          <w:spacing w:val="0"/>
+          <w:sz w:val="21"/>
+          <w:szCs w:val="21"/>
+          <w14:textFill>
+            <w14:solidFill>
+              <w14:schemeClr w14:val="tx1"/>
+            </w14:solidFill>
+          </w14:textFill>
         </w:rPr>
         <w:t>Governos e poderes</w:t>
       </w:r>
@@ -4524,10 +5942,15 @@
           <w:i w:val="0"/>
           <w:iCs w:val="0"/>
           <w:caps w:val="0"/>
-          <w:color w:val="212121"/>
-          <w:spacing w:val="0"/>
-          <w:sz w:val="21"/>
-          <w:szCs w:val="21"/>
+          <w:color w:val="000000" w:themeColor="text1"/>
+          <w:spacing w:val="0"/>
+          <w:sz w:val="21"/>
+          <w:szCs w:val="21"/>
+          <w14:textFill>
+            <w14:solidFill>
+              <w14:schemeClr w14:val="tx1"/>
+            </w14:solidFill>
+          </w14:textFill>
         </w:rPr>
       </w:pPr>
       <w:r>
@@ -4536,10 +5959,15 @@
           <w:i w:val="0"/>
           <w:iCs w:val="0"/>
           <w:caps w:val="0"/>
-          <w:color w:val="212121"/>
-          <w:spacing w:val="0"/>
-          <w:sz w:val="21"/>
-          <w:szCs w:val="21"/>
+          <w:color w:val="000000" w:themeColor="text1"/>
+          <w:spacing w:val="0"/>
+          <w:sz w:val="21"/>
+          <w:szCs w:val="21"/>
+          <w14:textFill>
+            <w14:solidFill>
+              <w14:schemeClr w14:val="tx1"/>
+            </w14:solidFill>
+          </w14:textFill>
         </w:rPr>
         <w:t xml:space="preserve">     </w:t>
       </w:r>
@@ -4551,10 +5979,15 @@
           <w:i w:val="0"/>
           <w:iCs w:val="0"/>
           <w:caps w:val="0"/>
-          <w:color w:val="FF7700"/>
-          <w:spacing w:val="0"/>
-          <w:sz w:val="21"/>
-          <w:szCs w:val="21"/>
+          <w:color w:val="000000" w:themeColor="text1"/>
+          <w:spacing w:val="0"/>
+          <w:sz w:val="21"/>
+          <w:szCs w:val="21"/>
+          <w14:textFill>
+            <w14:solidFill>
+              <w14:schemeClr w14:val="tx1"/>
+            </w14:solidFill>
+          </w14:textFill>
         </w:rPr>
         <w:t>Am7</w:t>
       </w:r>
@@ -4564,10 +5997,15 @@
           <w:i w:val="0"/>
           <w:iCs w:val="0"/>
           <w:caps w:val="0"/>
-          <w:color w:val="212121"/>
-          <w:spacing w:val="0"/>
-          <w:sz w:val="21"/>
-          <w:szCs w:val="21"/>
+          <w:color w:val="000000" w:themeColor="text1"/>
+          <w:spacing w:val="0"/>
+          <w:sz w:val="21"/>
+          <w:szCs w:val="21"/>
+          <w14:textFill>
+            <w14:solidFill>
+              <w14:schemeClr w14:val="tx1"/>
+            </w14:solidFill>
+          </w14:textFill>
         </w:rPr>
         <w:t xml:space="preserve">            </w:t>
       </w:r>
@@ -4579,10 +6017,15 @@
           <w:i w:val="0"/>
           <w:iCs w:val="0"/>
           <w:caps w:val="0"/>
-          <w:color w:val="FF7700"/>
-          <w:spacing w:val="0"/>
-          <w:sz w:val="21"/>
-          <w:szCs w:val="21"/>
+          <w:color w:val="000000" w:themeColor="text1"/>
+          <w:spacing w:val="0"/>
+          <w:sz w:val="21"/>
+          <w:szCs w:val="21"/>
+          <w14:textFill>
+            <w14:solidFill>
+              <w14:schemeClr w14:val="tx1"/>
+            </w14:solidFill>
+          </w14:textFill>
         </w:rPr>
         <w:t>Dm7</w:t>
       </w:r>
@@ -4601,10 +6044,15 @@
           <w:i w:val="0"/>
           <w:iCs w:val="0"/>
           <w:caps w:val="0"/>
-          <w:color w:val="212121"/>
-          <w:spacing w:val="0"/>
-          <w:sz w:val="21"/>
-          <w:szCs w:val="21"/>
+          <w:color w:val="000000" w:themeColor="text1"/>
+          <w:spacing w:val="0"/>
+          <w:sz w:val="21"/>
+          <w:szCs w:val="21"/>
+          <w14:textFill>
+            <w14:solidFill>
+              <w14:schemeClr w14:val="tx1"/>
+            </w14:solidFill>
+          </w14:textFill>
         </w:rPr>
       </w:pPr>
       <w:r>
@@ -4613,10 +6061,15 @@
           <w:i w:val="0"/>
           <w:iCs w:val="0"/>
           <w:caps w:val="0"/>
-          <w:color w:val="212121"/>
-          <w:spacing w:val="0"/>
-          <w:sz w:val="21"/>
-          <w:szCs w:val="21"/>
+          <w:color w:val="000000" w:themeColor="text1"/>
+          <w:spacing w:val="0"/>
+          <w:sz w:val="21"/>
+          <w:szCs w:val="21"/>
+          <w14:textFill>
+            <w14:solidFill>
+              <w14:schemeClr w14:val="tx1"/>
+            </w14:solidFill>
+          </w14:textFill>
         </w:rPr>
         <w:t>Teu nome é sobre todos</w:t>
       </w:r>
@@ -4635,10 +6088,15 @@
           <w:i w:val="0"/>
           <w:iCs w:val="0"/>
           <w:caps w:val="0"/>
-          <w:color w:val="212121"/>
-          <w:spacing w:val="0"/>
-          <w:sz w:val="21"/>
-          <w:szCs w:val="21"/>
+          <w:color w:val="000000" w:themeColor="text1"/>
+          <w:spacing w:val="0"/>
+          <w:sz w:val="21"/>
+          <w:szCs w:val="21"/>
+          <w14:textFill>
+            <w14:solidFill>
+              <w14:schemeClr w14:val="tx1"/>
+            </w14:solidFill>
+          </w14:textFill>
         </w:rPr>
       </w:pPr>
     </w:p>
@@ -4656,15 +6114,26 @@
           <w:i w:val="0"/>
           <w:iCs w:val="0"/>
           <w:caps w:val="0"/>
-          <w:color w:val="212121"/>
-          <w:spacing w:val="0"/>
-          <w:sz w:val="21"/>
-          <w:szCs w:val="21"/>
+          <w:color w:val="000000" w:themeColor="text1"/>
+          <w:spacing w:val="0"/>
+          <w:sz w:val="21"/>
+          <w:szCs w:val="21"/>
+          <w14:textFill>
+            <w14:solidFill>
+              <w14:schemeClr w14:val="tx1"/>
+            </w14:solidFill>
+          </w14:textFill>
         </w:rPr>
       </w:pPr>
       <w:r>
         <w:rPr>
-          <w:sz w:val="21"/>
+          <w:color w:val="000000" w:themeColor="text1"/>
+          <w:sz w:val="21"/>
+          <w14:textFill>
+            <w14:solidFill>
+              <w14:schemeClr w14:val="tx1"/>
+            </w14:solidFill>
+          </w14:textFill>
         </w:rPr>
         <w:pict>
           <v:rect id="_x0000_s1072" o:spid="_x0000_s1072" o:spt="1" style="position:absolute;left:0pt;margin-left:-5.6pt;margin-top:5.4pt;height:108.7pt;width:180.25pt;z-index:251661312;mso-width-relative:page;mso-height-relative:page;" filled="f" stroked="t" coordsize="21600,21600">
@@ -4691,10 +6160,15 @@
           <w:i w:val="0"/>
           <w:iCs w:val="0"/>
           <w:caps w:val="0"/>
-          <w:color w:val="212121"/>
-          <w:spacing w:val="0"/>
-          <w:sz w:val="21"/>
-          <w:szCs w:val="21"/>
+          <w:color w:val="000000" w:themeColor="text1"/>
+          <w:spacing w:val="0"/>
+          <w:sz w:val="21"/>
+          <w:szCs w:val="21"/>
+          <w14:textFill>
+            <w14:solidFill>
+              <w14:schemeClr w14:val="tx1"/>
+            </w14:solidFill>
+          </w14:textFill>
         </w:rPr>
       </w:pPr>
       <w:r>
@@ -4703,10 +6177,15 @@
           <w:i w:val="0"/>
           <w:iCs w:val="0"/>
           <w:caps w:val="0"/>
-          <w:color w:val="212121"/>
-          <w:spacing w:val="0"/>
-          <w:sz w:val="21"/>
-          <w:szCs w:val="21"/>
+          <w:color w:val="000000" w:themeColor="text1"/>
+          <w:spacing w:val="0"/>
+          <w:sz w:val="21"/>
+          <w:szCs w:val="21"/>
+          <w14:textFill>
+            <w14:solidFill>
+              <w14:schemeClr w14:val="tx1"/>
+            </w14:solidFill>
+          </w14:textFill>
         </w:rPr>
         <w:t xml:space="preserve">             </w:t>
       </w:r>
@@ -4718,10 +6197,15 @@
           <w:i w:val="0"/>
           <w:iCs w:val="0"/>
           <w:caps w:val="0"/>
-          <w:color w:val="FF7700"/>
-          <w:spacing w:val="0"/>
-          <w:sz w:val="21"/>
-          <w:szCs w:val="21"/>
+          <w:color w:val="000000" w:themeColor="text1"/>
+          <w:spacing w:val="0"/>
+          <w:sz w:val="21"/>
+          <w:szCs w:val="21"/>
+          <w14:textFill>
+            <w14:solidFill>
+              <w14:schemeClr w14:val="tx1"/>
+            </w14:solidFill>
+          </w14:textFill>
         </w:rPr>
         <w:t>F9</w:t>
       </w:r>
@@ -4731,10 +6215,15 @@
           <w:i w:val="0"/>
           <w:iCs w:val="0"/>
           <w:caps w:val="0"/>
-          <w:color w:val="212121"/>
-          <w:spacing w:val="0"/>
-          <w:sz w:val="21"/>
-          <w:szCs w:val="21"/>
+          <w:color w:val="000000" w:themeColor="text1"/>
+          <w:spacing w:val="0"/>
+          <w:sz w:val="21"/>
+          <w:szCs w:val="21"/>
+          <w14:textFill>
+            <w14:solidFill>
+              <w14:schemeClr w14:val="tx1"/>
+            </w14:solidFill>
+          </w14:textFill>
         </w:rPr>
         <w:t xml:space="preserve">     </w:t>
       </w:r>
@@ -4744,11 +6233,16 @@
           <w:i w:val="0"/>
           <w:iCs w:val="0"/>
           <w:caps w:val="0"/>
-          <w:color w:val="212121"/>
+          <w:color w:val="000000" w:themeColor="text1"/>
           <w:spacing w:val="0"/>
           <w:sz w:val="21"/>
           <w:szCs w:val="21"/>
           <w:lang w:val="en-US"/>
+          <w14:textFill>
+            <w14:solidFill>
+              <w14:schemeClr w14:val="tx1"/>
+            </w14:solidFill>
+          </w14:textFill>
         </w:rPr>
         <w:t xml:space="preserve">    </w:t>
       </w:r>
@@ -4758,10 +6252,15 @@
           <w:i w:val="0"/>
           <w:iCs w:val="0"/>
           <w:caps w:val="0"/>
-          <w:color w:val="212121"/>
-          <w:spacing w:val="0"/>
-          <w:sz w:val="21"/>
-          <w:szCs w:val="21"/>
+          <w:color w:val="000000" w:themeColor="text1"/>
+          <w:spacing w:val="0"/>
+          <w:sz w:val="21"/>
+          <w:szCs w:val="21"/>
+          <w14:textFill>
+            <w14:solidFill>
+              <w14:schemeClr w14:val="tx1"/>
+            </w14:solidFill>
+          </w14:textFill>
         </w:rPr>
         <w:t xml:space="preserve"> </w:t>
       </w:r>
@@ -4773,10 +6272,15 @@
           <w:i w:val="0"/>
           <w:iCs w:val="0"/>
           <w:caps w:val="0"/>
-          <w:color w:val="FF7700"/>
-          <w:spacing w:val="0"/>
-          <w:sz w:val="21"/>
-          <w:szCs w:val="21"/>
+          <w:color w:val="000000" w:themeColor="text1"/>
+          <w:spacing w:val="0"/>
+          <w:sz w:val="21"/>
+          <w:szCs w:val="21"/>
+          <w14:textFill>
+            <w14:solidFill>
+              <w14:schemeClr w14:val="tx1"/>
+            </w14:solidFill>
+          </w14:textFill>
         </w:rPr>
         <w:t>G</w:t>
       </w:r>
@@ -4795,10 +6299,15 @@
           <w:i w:val="0"/>
           <w:iCs w:val="0"/>
           <w:caps w:val="0"/>
-          <w:color w:val="212121"/>
-          <w:spacing w:val="0"/>
-          <w:sz w:val="21"/>
-          <w:szCs w:val="21"/>
+          <w:color w:val="000000" w:themeColor="text1"/>
+          <w:spacing w:val="0"/>
+          <w:sz w:val="21"/>
+          <w:szCs w:val="21"/>
+          <w14:textFill>
+            <w14:solidFill>
+              <w14:schemeClr w14:val="tx1"/>
+            </w14:solidFill>
+          </w14:textFill>
         </w:rPr>
       </w:pPr>
       <w:r>
@@ -4807,10 +6316,15 @@
           <w:i w:val="0"/>
           <w:iCs w:val="0"/>
           <w:caps w:val="0"/>
-          <w:color w:val="212121"/>
-          <w:spacing w:val="0"/>
-          <w:sz w:val="21"/>
-          <w:szCs w:val="21"/>
+          <w:color w:val="000000" w:themeColor="text1"/>
+          <w:spacing w:val="0"/>
+          <w:sz w:val="21"/>
+          <w:szCs w:val="21"/>
+          <w14:textFill>
+            <w14:solidFill>
+              <w14:schemeClr w14:val="tx1"/>
+            </w14:solidFill>
+          </w14:textFill>
         </w:rPr>
         <w:t>E os anjos clamam: San__to</w:t>
       </w:r>
@@ -4829,10 +6343,15 @@
           <w:i w:val="0"/>
           <w:iCs w:val="0"/>
           <w:caps w:val="0"/>
-          <w:color w:val="212121"/>
-          <w:spacing w:val="0"/>
-          <w:sz w:val="21"/>
-          <w:szCs w:val="21"/>
+          <w:color w:val="000000" w:themeColor="text1"/>
+          <w:spacing w:val="0"/>
+          <w:sz w:val="21"/>
+          <w:szCs w:val="21"/>
+          <w14:textFill>
+            <w14:solidFill>
+              <w14:schemeClr w14:val="tx1"/>
+            </w14:solidFill>
+          </w14:textFill>
         </w:rPr>
       </w:pPr>
       <w:r>
@@ -4841,10 +6360,15 @@
           <w:i w:val="0"/>
           <w:iCs w:val="0"/>
           <w:caps w:val="0"/>
-          <w:color w:val="212121"/>
-          <w:spacing w:val="0"/>
-          <w:sz w:val="21"/>
-          <w:szCs w:val="21"/>
+          <w:color w:val="000000" w:themeColor="text1"/>
+          <w:spacing w:val="0"/>
+          <w:sz w:val="21"/>
+          <w:szCs w:val="21"/>
+          <w14:textFill>
+            <w14:solidFill>
+              <w14:schemeClr w14:val="tx1"/>
+            </w14:solidFill>
+          </w14:textFill>
         </w:rPr>
         <w:t xml:space="preserve">          </w:t>
       </w:r>
@@ -4856,11 +6380,16 @@
           <w:i w:val="0"/>
           <w:iCs w:val="0"/>
           <w:caps w:val="0"/>
-          <w:color w:val="FF7700"/>
+          <w:color w:val="000000" w:themeColor="text1"/>
           <w:spacing w:val="0"/>
           <w:sz w:val="21"/>
           <w:szCs w:val="21"/>
           <w:lang w:val="en-US"/>
+          <w14:textFill>
+            <w14:solidFill>
+              <w14:schemeClr w14:val="tx1"/>
+            </w14:solidFill>
+          </w14:textFill>
         </w:rPr>
         <w:t>C9</w:t>
       </w:r>
@@ -4870,10 +6399,15 @@
           <w:i w:val="0"/>
           <w:iCs w:val="0"/>
           <w:caps w:val="0"/>
-          <w:color w:val="212121"/>
-          <w:spacing w:val="0"/>
-          <w:sz w:val="21"/>
-          <w:szCs w:val="21"/>
+          <w:color w:val="000000" w:themeColor="text1"/>
+          <w:spacing w:val="0"/>
+          <w:sz w:val="21"/>
+          <w:szCs w:val="21"/>
+          <w14:textFill>
+            <w14:solidFill>
+              <w14:schemeClr w14:val="tx1"/>
+            </w14:solidFill>
+          </w14:textFill>
         </w:rPr>
         <w:t xml:space="preserve">     </w:t>
       </w:r>
@@ -4885,10 +6419,15 @@
           <w:i w:val="0"/>
           <w:iCs w:val="0"/>
           <w:caps w:val="0"/>
-          <w:color w:val="FF7700"/>
-          <w:spacing w:val="0"/>
-          <w:sz w:val="21"/>
-          <w:szCs w:val="21"/>
+          <w:color w:val="000000" w:themeColor="text1"/>
+          <w:spacing w:val="0"/>
+          <w:sz w:val="21"/>
+          <w:szCs w:val="21"/>
+          <w14:textFill>
+            <w14:solidFill>
+              <w14:schemeClr w14:val="tx1"/>
+            </w14:solidFill>
+          </w14:textFill>
         </w:rPr>
         <w:t>Am7</w:t>
       </w:r>
@@ -4907,10 +6446,15 @@
           <w:i w:val="0"/>
           <w:iCs w:val="0"/>
           <w:caps w:val="0"/>
-          <w:color w:val="212121"/>
-          <w:spacing w:val="0"/>
-          <w:sz w:val="21"/>
-          <w:szCs w:val="21"/>
+          <w:color w:val="000000" w:themeColor="text1"/>
+          <w:spacing w:val="0"/>
+          <w:sz w:val="21"/>
+          <w:szCs w:val="21"/>
+          <w14:textFill>
+            <w14:solidFill>
+              <w14:schemeClr w14:val="tx1"/>
+            </w14:solidFill>
+          </w14:textFill>
         </w:rPr>
       </w:pPr>
       <w:r>
@@ -4919,10 +6463,15 @@
           <w:i w:val="0"/>
           <w:iCs w:val="0"/>
           <w:caps w:val="0"/>
-          <w:color w:val="212121"/>
-          <w:spacing w:val="0"/>
-          <w:sz w:val="21"/>
-          <w:szCs w:val="21"/>
+          <w:color w:val="000000" w:themeColor="text1"/>
+          <w:spacing w:val="0"/>
+          <w:sz w:val="21"/>
+          <w:szCs w:val="21"/>
+          <w14:textFill>
+            <w14:solidFill>
+              <w14:schemeClr w14:val="tx1"/>
+            </w14:solidFill>
+          </w14:textFill>
         </w:rPr>
         <w:t>Toda criação: Santo</w:t>
       </w:r>
@@ -4941,10 +6490,15 @@
           <w:i w:val="0"/>
           <w:iCs w:val="0"/>
           <w:caps w:val="0"/>
-          <w:color w:val="212121"/>
-          <w:spacing w:val="0"/>
-          <w:sz w:val="21"/>
-          <w:szCs w:val="21"/>
+          <w:color w:val="000000" w:themeColor="text1"/>
+          <w:spacing w:val="0"/>
+          <w:sz w:val="21"/>
+          <w:szCs w:val="21"/>
+          <w14:textFill>
+            <w14:solidFill>
+              <w14:schemeClr w14:val="tx1"/>
+            </w14:solidFill>
+          </w14:textFill>
         </w:rPr>
       </w:pPr>
       <w:r>
@@ -4953,10 +6507,15 @@
           <w:i w:val="0"/>
           <w:iCs w:val="0"/>
           <w:caps w:val="0"/>
-          <w:color w:val="212121"/>
-          <w:spacing w:val="0"/>
-          <w:sz w:val="21"/>
-          <w:szCs w:val="21"/>
+          <w:color w:val="000000" w:themeColor="text1"/>
+          <w:spacing w:val="0"/>
+          <w:sz w:val="21"/>
+          <w:szCs w:val="21"/>
+          <w14:textFill>
+            <w14:solidFill>
+              <w14:schemeClr w14:val="tx1"/>
+            </w14:solidFill>
+          </w14:textFill>
         </w:rPr>
         <w:t xml:space="preserve">         </w:t>
       </w:r>
@@ -4968,10 +6527,15 @@
           <w:i w:val="0"/>
           <w:iCs w:val="0"/>
           <w:caps w:val="0"/>
-          <w:color w:val="FF7700"/>
-          <w:spacing w:val="0"/>
-          <w:sz w:val="21"/>
-          <w:szCs w:val="21"/>
+          <w:color w:val="000000" w:themeColor="text1"/>
+          <w:spacing w:val="0"/>
+          <w:sz w:val="21"/>
+          <w:szCs w:val="21"/>
+          <w14:textFill>
+            <w14:solidFill>
+              <w14:schemeClr w14:val="tx1"/>
+            </w14:solidFill>
+          </w14:textFill>
         </w:rPr>
         <w:t>Dm7</w:t>
       </w:r>
@@ -4981,10 +6545,15 @@
           <w:i w:val="0"/>
           <w:iCs w:val="0"/>
           <w:caps w:val="0"/>
-          <w:color w:val="212121"/>
-          <w:spacing w:val="0"/>
-          <w:sz w:val="21"/>
-          <w:szCs w:val="21"/>
+          <w:color w:val="000000" w:themeColor="text1"/>
+          <w:spacing w:val="0"/>
+          <w:sz w:val="21"/>
+          <w:szCs w:val="21"/>
+          <w14:textFill>
+            <w14:solidFill>
+              <w14:schemeClr w14:val="tx1"/>
+            </w14:solidFill>
+          </w14:textFill>
         </w:rPr>
         <w:t xml:space="preserve">     </w:t>
       </w:r>
@@ -4996,10 +6565,15 @@
           <w:i w:val="0"/>
           <w:iCs w:val="0"/>
           <w:caps w:val="0"/>
-          <w:color w:val="FF7700"/>
-          <w:spacing w:val="0"/>
-          <w:sz w:val="21"/>
-          <w:szCs w:val="21"/>
+          <w:color w:val="000000" w:themeColor="text1"/>
+          <w:spacing w:val="0"/>
+          <w:sz w:val="21"/>
+          <w:szCs w:val="21"/>
+          <w14:textFill>
+            <w14:solidFill>
+              <w14:schemeClr w14:val="tx1"/>
+            </w14:solidFill>
+          </w14:textFill>
         </w:rPr>
         <w:t>G</w:t>
       </w:r>
@@ -5018,10 +6592,15 @@
           <w:i w:val="0"/>
           <w:iCs w:val="0"/>
           <w:caps w:val="0"/>
-          <w:color w:val="212121"/>
-          <w:spacing w:val="0"/>
-          <w:sz w:val="21"/>
-          <w:szCs w:val="21"/>
+          <w:color w:val="000000" w:themeColor="text1"/>
+          <w:spacing w:val="0"/>
+          <w:sz w:val="21"/>
+          <w:szCs w:val="21"/>
+          <w14:textFill>
+            <w14:solidFill>
+              <w14:schemeClr w14:val="tx1"/>
+            </w14:solidFill>
+          </w14:textFill>
         </w:rPr>
       </w:pPr>
       <w:r>
@@ -5030,10 +6609,15 @@
           <w:i w:val="0"/>
           <w:iCs w:val="0"/>
           <w:caps w:val="0"/>
-          <w:color w:val="212121"/>
-          <w:spacing w:val="0"/>
-          <w:sz w:val="21"/>
-          <w:szCs w:val="21"/>
+          <w:color w:val="000000" w:themeColor="text1"/>
+          <w:spacing w:val="0"/>
+          <w:sz w:val="21"/>
+          <w:szCs w:val="21"/>
+          <w14:textFill>
+            <w14:solidFill>
+              <w14:schemeClr w14:val="tx1"/>
+            </w14:solidFill>
+          </w14:textFill>
         </w:rPr>
         <w:t>Exaltado És, Santo</w:t>
       </w:r>
@@ -5052,11 +6636,16 @@
           <w:i w:val="0"/>
           <w:iCs w:val="0"/>
           <w:caps w:val="0"/>
-          <w:color w:val="212121"/>
+          <w:color w:val="000000" w:themeColor="text1"/>
           <w:spacing w:val="0"/>
           <w:sz w:val="21"/>
           <w:szCs w:val="21"/>
           <w:lang w:val="en-US"/>
+          <w14:textFill>
+            <w14:solidFill>
+              <w14:schemeClr w14:val="tx1"/>
+            </w14:solidFill>
+          </w14:textFill>
         </w:rPr>
       </w:pPr>
       <w:r>
@@ -5065,10 +6654,15 @@
           <w:i w:val="0"/>
           <w:iCs w:val="0"/>
           <w:caps w:val="0"/>
-          <w:color w:val="212121"/>
-          <w:spacing w:val="0"/>
-          <w:sz w:val="21"/>
-          <w:szCs w:val="21"/>
+          <w:color w:val="000000" w:themeColor="text1"/>
+          <w:spacing w:val="0"/>
+          <w:sz w:val="21"/>
+          <w:szCs w:val="21"/>
+          <w14:textFill>
+            <w14:solidFill>
+              <w14:schemeClr w14:val="tx1"/>
+            </w14:solidFill>
+          </w14:textFill>
         </w:rPr>
         <w:t xml:space="preserve">           </w:t>
       </w:r>
@@ -5080,10 +6674,15 @@
           <w:i w:val="0"/>
           <w:iCs w:val="0"/>
           <w:caps w:val="0"/>
-          <w:color w:val="FF7700"/>
-          <w:spacing w:val="0"/>
-          <w:sz w:val="21"/>
-          <w:szCs w:val="21"/>
+          <w:color w:val="000000" w:themeColor="text1"/>
+          <w:spacing w:val="0"/>
+          <w:sz w:val="21"/>
+          <w:szCs w:val="21"/>
+          <w14:textFill>
+            <w14:solidFill>
+              <w14:schemeClr w14:val="tx1"/>
+            </w14:solidFill>
+          </w14:textFill>
         </w:rPr>
         <w:t>C</w:t>
       </w:r>
@@ -5095,11 +6694,16 @@
           <w:i w:val="0"/>
           <w:iCs w:val="0"/>
           <w:caps w:val="0"/>
-          <w:color w:val="FF7700"/>
+          <w:color w:val="000000" w:themeColor="text1"/>
           <w:spacing w:val="0"/>
           <w:sz w:val="21"/>
           <w:szCs w:val="21"/>
           <w:lang w:val="en-US"/>
+          <w14:textFill>
+            <w14:solidFill>
+              <w14:schemeClr w14:val="tx1"/>
+            </w14:solidFill>
+          </w14:textFill>
         </w:rPr>
         <w:t>9</w:t>
       </w:r>
@@ -5118,10 +6722,15 @@
           <w:i w:val="0"/>
           <w:iCs w:val="0"/>
           <w:caps w:val="0"/>
-          <w:color w:val="212121"/>
-          <w:spacing w:val="0"/>
-          <w:sz w:val="21"/>
-          <w:szCs w:val="21"/>
+          <w:color w:val="000000" w:themeColor="text1"/>
+          <w:spacing w:val="0"/>
+          <w:sz w:val="21"/>
+          <w:szCs w:val="21"/>
+          <w14:textFill>
+            <w14:solidFill>
+              <w14:schemeClr w14:val="tx1"/>
+            </w14:solidFill>
+          </w14:textFill>
         </w:rPr>
       </w:pPr>
       <w:r>
@@ -5130,10 +6739,15 @@
           <w:i w:val="0"/>
           <w:iCs w:val="0"/>
           <w:caps w:val="0"/>
-          <w:color w:val="212121"/>
-          <w:spacing w:val="0"/>
-          <w:sz w:val="21"/>
-          <w:szCs w:val="21"/>
+          <w:color w:val="000000" w:themeColor="text1"/>
+          <w:spacing w:val="0"/>
+          <w:sz w:val="21"/>
+          <w:szCs w:val="21"/>
+          <w14:textFill>
+            <w14:solidFill>
+              <w14:schemeClr w14:val="tx1"/>
+            </w14:solidFill>
+          </w14:textFill>
         </w:rPr>
         <w:t>Santo pra sempre</w:t>
       </w:r>
@@ -5152,10 +6766,15 @@
           <w:i w:val="0"/>
           <w:iCs w:val="0"/>
           <w:caps w:val="0"/>
-          <w:color w:val="212121"/>
-          <w:spacing w:val="0"/>
-          <w:sz w:val="21"/>
-          <w:szCs w:val="21"/>
+          <w:color w:val="000000" w:themeColor="text1"/>
+          <w:spacing w:val="0"/>
+          <w:sz w:val="21"/>
+          <w:szCs w:val="21"/>
+          <w14:textFill>
+            <w14:solidFill>
+              <w14:schemeClr w14:val="tx1"/>
+            </w14:solidFill>
+          </w14:textFill>
         </w:rPr>
       </w:pPr>
     </w:p>
@@ -5173,15 +6792,26 @@
           <w:i w:val="0"/>
           <w:iCs w:val="0"/>
           <w:caps w:val="0"/>
-          <w:color w:val="212121"/>
-          <w:spacing w:val="0"/>
-          <w:sz w:val="21"/>
-          <w:szCs w:val="21"/>
+          <w:color w:val="000000" w:themeColor="text1"/>
+          <w:spacing w:val="0"/>
+          <w:sz w:val="21"/>
+          <w:szCs w:val="21"/>
+          <w14:textFill>
+            <w14:solidFill>
+              <w14:schemeClr w14:val="tx1"/>
+            </w14:solidFill>
+          </w14:textFill>
         </w:rPr>
       </w:pPr>
       <w:r>
         <w:rPr>
-          <w:sz w:val="21"/>
+          <w:color w:val="000000" w:themeColor="text1"/>
+          <w:sz w:val="21"/>
+          <w14:textFill>
+            <w14:solidFill>
+              <w14:schemeClr w14:val="tx1"/>
+            </w14:solidFill>
+          </w14:textFill>
         </w:rPr>
         <w:pict>
           <v:rect id="_x0000_s1077" o:spid="_x0000_s1077" o:spt="1" style="position:absolute;left:0pt;margin-left:310.95pt;margin-top:6.2pt;height:256.45pt;width:194.2pt;z-index:251665408;mso-width-relative:page;mso-height-relative:page;" filled="f" stroked="t" coordsize="21600,21600">
@@ -5208,11 +6838,16 @@
           <w:i w:val="0"/>
           <w:iCs w:val="0"/>
           <w:caps w:val="0"/>
-          <w:color w:val="212121"/>
+          <w:color w:val="000000" w:themeColor="text1"/>
           <w:spacing w:val="0"/>
           <w:sz w:val="21"/>
           <w:szCs w:val="21"/>
           <w:lang w:val="en-US"/>
+          <w14:textFill>
+            <w14:solidFill>
+              <w14:schemeClr w14:val="tx1"/>
+            </w14:solidFill>
+          </w14:textFill>
         </w:rPr>
       </w:pPr>
       <w:r>
@@ -5223,10 +6858,15 @@
           <w:i w:val="0"/>
           <w:iCs w:val="0"/>
           <w:caps w:val="0"/>
-          <w:color w:val="FF7700"/>
-          <w:spacing w:val="0"/>
-          <w:sz w:val="21"/>
-          <w:szCs w:val="21"/>
+          <w:color w:val="000000" w:themeColor="text1"/>
+          <w:spacing w:val="0"/>
+          <w:sz w:val="21"/>
+          <w:szCs w:val="21"/>
+          <w14:textFill>
+            <w14:solidFill>
+              <w14:schemeClr w14:val="tx1"/>
+            </w14:solidFill>
+          </w14:textFill>
         </w:rPr>
         <w:t>C</w:t>
       </w:r>
@@ -5238,11 +6878,16 @@
           <w:i w:val="0"/>
           <w:iCs w:val="0"/>
           <w:caps w:val="0"/>
-          <w:color w:val="FF7700"/>
+          <w:color w:val="000000" w:themeColor="text1"/>
           <w:spacing w:val="0"/>
           <w:sz w:val="21"/>
           <w:szCs w:val="21"/>
           <w:lang w:val="en-US"/>
+          <w14:textFill>
+            <w14:solidFill>
+              <w14:schemeClr w14:val="tx1"/>
+            </w14:solidFill>
+          </w14:textFill>
         </w:rPr>
         <w:t>9</w:t>
       </w:r>
@@ -5252,10 +6897,15 @@
           <w:i w:val="0"/>
           <w:iCs w:val="0"/>
           <w:caps w:val="0"/>
-          <w:color w:val="212121"/>
-          <w:spacing w:val="0"/>
-          <w:sz w:val="21"/>
-          <w:szCs w:val="21"/>
+          <w:color w:val="000000" w:themeColor="text1"/>
+          <w:spacing w:val="0"/>
+          <w:sz w:val="21"/>
+          <w:szCs w:val="21"/>
+          <w14:textFill>
+            <w14:solidFill>
+              <w14:schemeClr w14:val="tx1"/>
+            </w14:solidFill>
+          </w14:textFill>
         </w:rPr>
         <w:t xml:space="preserve">                </w:t>
       </w:r>
@@ -5267,10 +6917,15 @@
           <w:i w:val="0"/>
           <w:iCs w:val="0"/>
           <w:caps w:val="0"/>
-          <w:color w:val="FF7700"/>
-          <w:spacing w:val="0"/>
-          <w:sz w:val="21"/>
-          <w:szCs w:val="21"/>
+          <w:color w:val="000000" w:themeColor="text1"/>
+          <w:spacing w:val="0"/>
+          <w:sz w:val="21"/>
+          <w:szCs w:val="21"/>
+          <w14:textFill>
+            <w14:solidFill>
+              <w14:schemeClr w14:val="tx1"/>
+            </w14:solidFill>
+          </w14:textFill>
         </w:rPr>
         <w:t>F9</w:t>
       </w:r>
@@ -5280,10 +6935,15 @@
           <w:i w:val="0"/>
           <w:iCs w:val="0"/>
           <w:caps w:val="0"/>
-          <w:color w:val="212121"/>
-          <w:spacing w:val="0"/>
-          <w:sz w:val="21"/>
-          <w:szCs w:val="21"/>
+          <w:color w:val="000000" w:themeColor="text1"/>
+          <w:spacing w:val="0"/>
+          <w:sz w:val="21"/>
+          <w:szCs w:val="21"/>
+          <w14:textFill>
+            <w14:solidFill>
+              <w14:schemeClr w14:val="tx1"/>
+            </w14:solidFill>
+          </w14:textFill>
         </w:rPr>
         <w:t xml:space="preserve">          </w:t>
       </w:r>
@@ -5295,10 +6955,15 @@
           <w:i w:val="0"/>
           <w:iCs w:val="0"/>
           <w:caps w:val="0"/>
-          <w:color w:val="FF7700"/>
-          <w:spacing w:val="0"/>
-          <w:sz w:val="21"/>
-          <w:szCs w:val="21"/>
+          <w:color w:val="000000" w:themeColor="text1"/>
+          <w:spacing w:val="0"/>
+          <w:sz w:val="21"/>
+          <w:szCs w:val="21"/>
+          <w14:textFill>
+            <w14:solidFill>
+              <w14:schemeClr w14:val="tx1"/>
+            </w14:solidFill>
+          </w14:textFill>
         </w:rPr>
         <w:t>C</w:t>
       </w:r>
@@ -5310,11 +6975,16 @@
           <w:i w:val="0"/>
           <w:iCs w:val="0"/>
           <w:caps w:val="0"/>
-          <w:color w:val="FF7700"/>
+          <w:color w:val="000000" w:themeColor="text1"/>
           <w:spacing w:val="0"/>
           <w:sz w:val="21"/>
           <w:szCs w:val="21"/>
           <w:lang w:val="en-US"/>
+          <w14:textFill>
+            <w14:solidFill>
+              <w14:schemeClr w14:val="tx1"/>
+            </w14:solidFill>
+          </w14:textFill>
         </w:rPr>
         <w:t>9</w:t>
       </w:r>
@@ -5333,10 +7003,15 @@
           <w:i w:val="0"/>
           <w:iCs w:val="0"/>
           <w:caps w:val="0"/>
-          <w:color w:val="212121"/>
-          <w:spacing w:val="0"/>
-          <w:sz w:val="21"/>
-          <w:szCs w:val="21"/>
+          <w:color w:val="000000" w:themeColor="text1"/>
+          <w:spacing w:val="0"/>
+          <w:sz w:val="21"/>
+          <w:szCs w:val="21"/>
+          <w14:textFill>
+            <w14:solidFill>
+              <w14:schemeClr w14:val="tx1"/>
+            </w14:solidFill>
+          </w14:textFill>
         </w:rPr>
       </w:pPr>
       <w:r>
@@ -5345,10 +7020,15 @@
           <w:i w:val="0"/>
           <w:iCs w:val="0"/>
           <w:caps w:val="0"/>
-          <w:color w:val="212121"/>
-          <w:spacing w:val="0"/>
-          <w:sz w:val="21"/>
-          <w:szCs w:val="21"/>
+          <w:color w:val="000000" w:themeColor="text1"/>
+          <w:spacing w:val="0"/>
+          <w:sz w:val="21"/>
+          <w:szCs w:val="21"/>
+          <w14:textFill>
+            <w14:solidFill>
+              <w14:schemeClr w14:val="tx1"/>
+            </w14:solidFill>
+          </w14:textFill>
         </w:rPr>
         <w:t>Quem foi perdoado e redimido foi</w:t>
       </w:r>
@@ -5367,12 +7047,18 @@
           <w:i w:val="0"/>
           <w:iCs w:val="0"/>
           <w:caps w:val="0"/>
-          <w:color w:val="212121"/>
-          <w:spacing w:val="0"/>
-          <w:sz w:val="21"/>
-          <w:szCs w:val="21"/>
+          <w:color w:val="000000" w:themeColor="text1"/>
+          <w:spacing w:val="0"/>
+          <w:sz w:val="21"/>
+          <w:szCs w:val="21"/>
+          <w14:textFill>
+            <w14:solidFill>
+              <w14:schemeClr w14:val="tx1"/>
+            </w14:solidFill>
+          </w14:textFill>
         </w:rPr>
       </w:pPr>
+      <w:bookmarkStart w:id="0" w:name="_GoBack"/>
       <w:r>
         <w:rPr>
           <w:rFonts w:hint="default" w:ascii="Courier New" w:hAnsi="Courier New" w:eastAsia="Courier New" w:cs="Courier New"/>
@@ -5381,10 +7067,15 @@
           <w:i w:val="0"/>
           <w:iCs w:val="0"/>
           <w:caps w:val="0"/>
-          <w:color w:val="FF7700"/>
-          <w:spacing w:val="0"/>
-          <w:sz w:val="21"/>
-          <w:szCs w:val="21"/>
+          <w:color w:val="000000" w:themeColor="text1"/>
+          <w:spacing w:val="0"/>
+          <w:sz w:val="21"/>
+          <w:szCs w:val="21"/>
+          <w14:textFill>
+            <w14:solidFill>
+              <w14:schemeClr w14:val="tx1"/>
+            </w14:solidFill>
+          </w14:textFill>
         </w:rPr>
         <w:t>Am7</w:t>
       </w:r>
@@ -5394,10 +7085,15 @@
           <w:i w:val="0"/>
           <w:iCs w:val="0"/>
           <w:caps w:val="0"/>
-          <w:color w:val="212121"/>
-          <w:spacing w:val="0"/>
-          <w:sz w:val="21"/>
-          <w:szCs w:val="21"/>
+          <w:color w:val="000000" w:themeColor="text1"/>
+          <w:spacing w:val="0"/>
+          <w:sz w:val="21"/>
+          <w:szCs w:val="21"/>
+          <w14:textFill>
+            <w14:solidFill>
+              <w14:schemeClr w14:val="tx1"/>
+            </w14:solidFill>
+          </w14:textFill>
         </w:rPr>
         <w:t xml:space="preserve">         </w:t>
       </w:r>
@@ -5409,10 +7105,15 @@
           <w:i w:val="0"/>
           <w:iCs w:val="0"/>
           <w:caps w:val="0"/>
-          <w:color w:val="FF7700"/>
-          <w:spacing w:val="0"/>
-          <w:sz w:val="21"/>
-          <w:szCs w:val="21"/>
+          <w:color w:val="000000" w:themeColor="text1"/>
+          <w:spacing w:val="0"/>
+          <w:sz w:val="21"/>
+          <w:szCs w:val="21"/>
+          <w14:textFill>
+            <w14:solidFill>
+              <w14:schemeClr w14:val="tx1"/>
+            </w14:solidFill>
+          </w14:textFill>
         </w:rPr>
         <w:t>G</w:t>
       </w:r>
@@ -5422,10 +7123,15 @@
           <w:i w:val="0"/>
           <w:iCs w:val="0"/>
           <w:caps w:val="0"/>
-          <w:color w:val="212121"/>
-          <w:spacing w:val="0"/>
-          <w:sz w:val="21"/>
-          <w:szCs w:val="21"/>
+          <w:color w:val="000000" w:themeColor="text1"/>
+          <w:spacing w:val="0"/>
+          <w:sz w:val="21"/>
+          <w:szCs w:val="21"/>
+          <w14:textFill>
+            <w14:solidFill>
+              <w14:schemeClr w14:val="tx1"/>
+            </w14:solidFill>
+          </w14:textFill>
         </w:rPr>
         <w:t xml:space="preserve">            </w:t>
       </w:r>
@@ -5437,10 +7143,15 @@
           <w:i w:val="0"/>
           <w:iCs w:val="0"/>
           <w:caps w:val="0"/>
-          <w:color w:val="FF7700"/>
-          <w:spacing w:val="0"/>
-          <w:sz w:val="21"/>
-          <w:szCs w:val="21"/>
+          <w:color w:val="000000" w:themeColor="text1"/>
+          <w:spacing w:val="0"/>
+          <w:sz w:val="21"/>
+          <w:szCs w:val="21"/>
+          <w14:textFill>
+            <w14:solidFill>
+              <w14:schemeClr w14:val="tx1"/>
+            </w14:solidFill>
+          </w14:textFill>
         </w:rPr>
         <w:t>F9</w:t>
       </w:r>
@@ -5459,10 +7170,15 @@
           <w:i w:val="0"/>
           <w:iCs w:val="0"/>
           <w:caps w:val="0"/>
-          <w:color w:val="212121"/>
-          <w:spacing w:val="0"/>
-          <w:sz w:val="21"/>
-          <w:szCs w:val="21"/>
+          <w:color w:val="000000" w:themeColor="text1"/>
+          <w:spacing w:val="0"/>
+          <w:sz w:val="21"/>
+          <w:szCs w:val="21"/>
+          <w14:textFill>
+            <w14:solidFill>
+              <w14:schemeClr w14:val="tx1"/>
+            </w14:solidFill>
+          </w14:textFill>
         </w:rPr>
       </w:pPr>
       <w:r>
@@ -5471,14 +7187,20 @@
           <w:i w:val="0"/>
           <w:iCs w:val="0"/>
           <w:caps w:val="0"/>
-          <w:color w:val="212121"/>
-          <w:spacing w:val="0"/>
-          <w:sz w:val="21"/>
-          <w:szCs w:val="21"/>
+          <w:color w:val="000000" w:themeColor="text1"/>
+          <w:spacing w:val="0"/>
+          <w:sz w:val="21"/>
+          <w:szCs w:val="21"/>
+          <w14:textFill>
+            <w14:solidFill>
+              <w14:schemeClr w14:val="tx1"/>
+            </w14:solidFill>
+          </w14:textFill>
         </w:rPr>
         <w:t>Cante ao cordeiro uma canção</w:t>
       </w:r>
     </w:p>
+    <w:bookmarkEnd w:id="0"/>
     <w:p>
       <w:pPr>
         <w:pStyle w:val="6"/>
@@ -5493,10 +7215,15 @@
           <w:i w:val="0"/>
           <w:iCs w:val="0"/>
           <w:caps w:val="0"/>
-          <w:color w:val="212121"/>
-          <w:spacing w:val="0"/>
-          <w:sz w:val="21"/>
-          <w:szCs w:val="21"/>
+          <w:color w:val="000000" w:themeColor="text1"/>
+          <w:spacing w:val="0"/>
+          <w:sz w:val="21"/>
+          <w:szCs w:val="21"/>
+          <w14:textFill>
+            <w14:solidFill>
+              <w14:schemeClr w14:val="tx1"/>
+            </w14:solidFill>
+          </w14:textFill>
         </w:rPr>
       </w:pPr>
     </w:p>
@@ -5514,11 +7241,16 @@
           <w:i w:val="0"/>
           <w:iCs w:val="0"/>
           <w:caps w:val="0"/>
-          <w:color w:val="212121"/>
+          <w:color w:val="000000" w:themeColor="text1"/>
           <w:spacing w:val="0"/>
           <w:sz w:val="21"/>
           <w:szCs w:val="21"/>
           <w:lang w:val="en-US"/>
+          <w14:textFill>
+            <w14:solidFill>
+              <w14:schemeClr w14:val="tx1"/>
+            </w14:solidFill>
+          </w14:textFill>
         </w:rPr>
       </w:pPr>
       <w:r>
@@ -5529,10 +7261,15 @@
           <w:i w:val="0"/>
           <w:iCs w:val="0"/>
           <w:caps w:val="0"/>
-          <w:color w:val="FF7700"/>
-          <w:spacing w:val="0"/>
-          <w:sz w:val="21"/>
-          <w:szCs w:val="21"/>
+          <w:color w:val="000000" w:themeColor="text1"/>
+          <w:spacing w:val="0"/>
+          <w:sz w:val="21"/>
+          <w:szCs w:val="21"/>
+          <w14:textFill>
+            <w14:solidFill>
+              <w14:schemeClr w14:val="tx1"/>
+            </w14:solidFill>
+          </w14:textFill>
         </w:rPr>
         <w:t>C</w:t>
       </w:r>
@@ -5544,11 +7281,16 @@
           <w:i w:val="0"/>
           <w:iCs w:val="0"/>
           <w:caps w:val="0"/>
-          <w:color w:val="FF7700"/>
+          <w:color w:val="000000" w:themeColor="text1"/>
           <w:spacing w:val="0"/>
           <w:sz w:val="21"/>
           <w:szCs w:val="21"/>
           <w:lang w:val="en-US"/>
+          <w14:textFill>
+            <w14:solidFill>
+              <w14:schemeClr w14:val="tx1"/>
+            </w14:solidFill>
+          </w14:textFill>
         </w:rPr>
         <w:t>9</w:t>
       </w:r>
@@ -5558,10 +7300,15 @@
           <w:i w:val="0"/>
           <w:iCs w:val="0"/>
           <w:caps w:val="0"/>
-          <w:color w:val="212121"/>
-          <w:spacing w:val="0"/>
-          <w:sz w:val="21"/>
-          <w:szCs w:val="21"/>
+          <w:color w:val="000000" w:themeColor="text1"/>
+          <w:spacing w:val="0"/>
+          <w:sz w:val="21"/>
+          <w:szCs w:val="21"/>
+          <w14:textFill>
+            <w14:solidFill>
+              <w14:schemeClr w14:val="tx1"/>
+            </w14:solidFill>
+          </w14:textFill>
         </w:rPr>
         <w:t xml:space="preserve">               </w:t>
       </w:r>
@@ -5571,11 +7318,16 @@
           <w:i w:val="0"/>
           <w:iCs w:val="0"/>
           <w:caps w:val="0"/>
-          <w:color w:val="212121"/>
+          <w:color w:val="000000" w:themeColor="text1"/>
           <w:spacing w:val="0"/>
           <w:sz w:val="21"/>
           <w:szCs w:val="21"/>
           <w:lang w:val="en-US"/>
+          <w14:textFill>
+            <w14:solidFill>
+              <w14:schemeClr w14:val="tx1"/>
+            </w14:solidFill>
+          </w14:textFill>
         </w:rPr>
         <w:t xml:space="preserve">   </w:t>
       </w:r>
@@ -5585,10 +7337,15 @@
           <w:i w:val="0"/>
           <w:iCs w:val="0"/>
           <w:caps w:val="0"/>
-          <w:color w:val="212121"/>
-          <w:spacing w:val="0"/>
-          <w:sz w:val="21"/>
-          <w:szCs w:val="21"/>
+          <w:color w:val="000000" w:themeColor="text1"/>
+          <w:spacing w:val="0"/>
+          <w:sz w:val="21"/>
+          <w:szCs w:val="21"/>
+          <w14:textFill>
+            <w14:solidFill>
+              <w14:schemeClr w14:val="tx1"/>
+            </w14:solidFill>
+          </w14:textFill>
         </w:rPr>
         <w:t xml:space="preserve"> </w:t>
       </w:r>
@@ -5600,10 +7357,15 @@
           <w:i w:val="0"/>
           <w:iCs w:val="0"/>
           <w:caps w:val="0"/>
-          <w:color w:val="FF7700"/>
-          <w:spacing w:val="0"/>
-          <w:sz w:val="21"/>
-          <w:szCs w:val="21"/>
+          <w:color w:val="000000" w:themeColor="text1"/>
+          <w:spacing w:val="0"/>
+          <w:sz w:val="21"/>
+          <w:szCs w:val="21"/>
+          <w14:textFill>
+            <w14:solidFill>
+              <w14:schemeClr w14:val="tx1"/>
+            </w14:solidFill>
+          </w14:textFill>
         </w:rPr>
         <w:t>F9</w:t>
       </w:r>
@@ -5613,10 +7375,15 @@
           <w:i w:val="0"/>
           <w:iCs w:val="0"/>
           <w:caps w:val="0"/>
-          <w:color w:val="212121"/>
-          <w:spacing w:val="0"/>
-          <w:sz w:val="21"/>
-          <w:szCs w:val="21"/>
+          <w:color w:val="000000" w:themeColor="text1"/>
+          <w:spacing w:val="0"/>
+          <w:sz w:val="21"/>
+          <w:szCs w:val="21"/>
+          <w14:textFill>
+            <w14:solidFill>
+              <w14:schemeClr w14:val="tx1"/>
+            </w14:solidFill>
+          </w14:textFill>
         </w:rPr>
         <w:t xml:space="preserve">          </w:t>
       </w:r>
@@ -5628,10 +7395,15 @@
           <w:i w:val="0"/>
           <w:iCs w:val="0"/>
           <w:caps w:val="0"/>
-          <w:color w:val="FF7700"/>
-          <w:spacing w:val="0"/>
-          <w:sz w:val="21"/>
-          <w:szCs w:val="21"/>
+          <w:color w:val="000000" w:themeColor="text1"/>
+          <w:spacing w:val="0"/>
+          <w:sz w:val="21"/>
+          <w:szCs w:val="21"/>
+          <w14:textFill>
+            <w14:solidFill>
+              <w14:schemeClr w14:val="tx1"/>
+            </w14:solidFill>
+          </w14:textFill>
         </w:rPr>
         <w:t>C</w:t>
       </w:r>
@@ -5643,11 +7415,16 @@
           <w:i w:val="0"/>
           <w:iCs w:val="0"/>
           <w:caps w:val="0"/>
-          <w:color w:val="FF7700"/>
+          <w:color w:val="000000" w:themeColor="text1"/>
           <w:spacing w:val="0"/>
           <w:sz w:val="21"/>
           <w:szCs w:val="21"/>
           <w:lang w:val="en-US"/>
+          <w14:textFill>
+            <w14:solidFill>
+              <w14:schemeClr w14:val="tx1"/>
+            </w14:solidFill>
+          </w14:textFill>
         </w:rPr>
         <w:t>9</w:t>
       </w:r>
@@ -5666,10 +7443,15 @@
           <w:i w:val="0"/>
           <w:iCs w:val="0"/>
           <w:caps w:val="0"/>
-          <w:color w:val="212121"/>
-          <w:spacing w:val="0"/>
-          <w:sz w:val="21"/>
-          <w:szCs w:val="21"/>
+          <w:color w:val="000000" w:themeColor="text1"/>
+          <w:spacing w:val="0"/>
+          <w:sz w:val="21"/>
+          <w:szCs w:val="21"/>
+          <w14:textFill>
+            <w14:solidFill>
+              <w14:schemeClr w14:val="tx1"/>
+            </w14:solidFill>
+          </w14:textFill>
         </w:rPr>
       </w:pPr>
       <w:r>
@@ -5678,10 +7460,15 @@
           <w:i w:val="0"/>
           <w:iCs w:val="0"/>
           <w:caps w:val="0"/>
-          <w:color w:val="212121"/>
-          <w:spacing w:val="0"/>
-          <w:sz w:val="21"/>
-          <w:szCs w:val="21"/>
+          <w:color w:val="000000" w:themeColor="text1"/>
+          <w:spacing w:val="0"/>
+          <w:sz w:val="21"/>
+          <w:szCs w:val="21"/>
+          <w14:textFill>
+            <w14:solidFill>
+              <w14:schemeClr w14:val="tx1"/>
+            </w14:solidFill>
+          </w14:textFill>
         </w:rPr>
         <w:t>Aquele que é livre e leva o Seu nome</w:t>
       </w:r>
@@ -5700,10 +7487,15 @@
           <w:i w:val="0"/>
           <w:iCs w:val="0"/>
           <w:caps w:val="0"/>
-          <w:color w:val="212121"/>
-          <w:spacing w:val="0"/>
-          <w:sz w:val="21"/>
-          <w:szCs w:val="21"/>
+          <w:color w:val="000000" w:themeColor="text1"/>
+          <w:spacing w:val="0"/>
+          <w:sz w:val="21"/>
+          <w:szCs w:val="21"/>
+          <w14:textFill>
+            <w14:solidFill>
+              <w14:schemeClr w14:val="tx1"/>
+            </w14:solidFill>
+          </w14:textFill>
         </w:rPr>
       </w:pPr>
       <w:r>
@@ -5712,10 +7504,15 @@
           <w:i w:val="0"/>
           <w:iCs w:val="0"/>
           <w:caps w:val="0"/>
-          <w:color w:val="212121"/>
-          <w:spacing w:val="0"/>
-          <w:sz w:val="21"/>
-          <w:szCs w:val="21"/>
+          <w:color w:val="000000" w:themeColor="text1"/>
+          <w:spacing w:val="0"/>
+          <w:sz w:val="21"/>
+          <w:szCs w:val="21"/>
+          <w14:textFill>
+            <w14:solidFill>
+              <w14:schemeClr w14:val="tx1"/>
+            </w14:solidFill>
+          </w14:textFill>
         </w:rPr>
         <w:t xml:space="preserve"> </w:t>
       </w:r>
@@ -5727,10 +7524,15 @@
           <w:i w:val="0"/>
           <w:iCs w:val="0"/>
           <w:caps w:val="0"/>
-          <w:color w:val="FF7700"/>
-          <w:spacing w:val="0"/>
-          <w:sz w:val="21"/>
-          <w:szCs w:val="21"/>
+          <w:color w:val="000000" w:themeColor="text1"/>
+          <w:spacing w:val="0"/>
+          <w:sz w:val="21"/>
+          <w:szCs w:val="21"/>
+          <w14:textFill>
+            <w14:solidFill>
+              <w14:schemeClr w14:val="tx1"/>
+            </w14:solidFill>
+          </w14:textFill>
         </w:rPr>
         <w:t>Am7</w:t>
       </w:r>
@@ -5740,10 +7542,15 @@
           <w:i w:val="0"/>
           <w:iCs w:val="0"/>
           <w:caps w:val="0"/>
-          <w:color w:val="212121"/>
-          <w:spacing w:val="0"/>
-          <w:sz w:val="21"/>
-          <w:szCs w:val="21"/>
+          <w:color w:val="000000" w:themeColor="text1"/>
+          <w:spacing w:val="0"/>
+          <w:sz w:val="21"/>
+          <w:szCs w:val="21"/>
+          <w14:textFill>
+            <w14:solidFill>
+              <w14:schemeClr w14:val="tx1"/>
+            </w14:solidFill>
+          </w14:textFill>
         </w:rPr>
         <w:t xml:space="preserve">         </w:t>
       </w:r>
@@ -5755,10 +7562,15 @@
           <w:i w:val="0"/>
           <w:iCs w:val="0"/>
           <w:caps w:val="0"/>
-          <w:color w:val="FF7700"/>
-          <w:spacing w:val="0"/>
-          <w:sz w:val="21"/>
-          <w:szCs w:val="21"/>
+          <w:color w:val="000000" w:themeColor="text1"/>
+          <w:spacing w:val="0"/>
+          <w:sz w:val="21"/>
+          <w:szCs w:val="21"/>
+          <w14:textFill>
+            <w14:solidFill>
+              <w14:schemeClr w14:val="tx1"/>
+            </w14:solidFill>
+          </w14:textFill>
         </w:rPr>
         <w:t>G</w:t>
       </w:r>
@@ -5768,10 +7580,15 @@
           <w:i w:val="0"/>
           <w:iCs w:val="0"/>
           <w:caps w:val="0"/>
-          <w:color w:val="212121"/>
-          <w:spacing w:val="0"/>
-          <w:sz w:val="21"/>
-          <w:szCs w:val="21"/>
+          <w:color w:val="000000" w:themeColor="text1"/>
+          <w:spacing w:val="0"/>
+          <w:sz w:val="21"/>
+          <w:szCs w:val="21"/>
+          <w14:textFill>
+            <w14:solidFill>
+              <w14:schemeClr w14:val="tx1"/>
+            </w14:solidFill>
+          </w14:textFill>
         </w:rPr>
         <w:t xml:space="preserve">            </w:t>
       </w:r>
@@ -5783,10 +7600,15 @@
           <w:i w:val="0"/>
           <w:iCs w:val="0"/>
           <w:caps w:val="0"/>
-          <w:color w:val="FF7700"/>
-          <w:spacing w:val="0"/>
-          <w:sz w:val="21"/>
-          <w:szCs w:val="21"/>
+          <w:color w:val="000000" w:themeColor="text1"/>
+          <w:spacing w:val="0"/>
+          <w:sz w:val="21"/>
+          <w:szCs w:val="21"/>
+          <w14:textFill>
+            <w14:solidFill>
+              <w14:schemeClr w14:val="tx1"/>
+            </w14:solidFill>
+          </w14:textFill>
         </w:rPr>
         <w:t>F9</w:t>
       </w:r>
@@ -5805,10 +7627,15 @@
           <w:i w:val="0"/>
           <w:iCs w:val="0"/>
           <w:caps w:val="0"/>
-          <w:color w:val="212121"/>
-          <w:spacing w:val="0"/>
-          <w:sz w:val="21"/>
-          <w:szCs w:val="21"/>
+          <w:color w:val="000000" w:themeColor="text1"/>
+          <w:spacing w:val="0"/>
+          <w:sz w:val="21"/>
+          <w:szCs w:val="21"/>
+          <w14:textFill>
+            <w14:solidFill>
+              <w14:schemeClr w14:val="tx1"/>
+            </w14:solidFill>
+          </w14:textFill>
         </w:rPr>
       </w:pPr>
       <w:r>
@@ -5817,10 +7644,15 @@
           <w:i w:val="0"/>
           <w:iCs w:val="0"/>
           <w:caps w:val="0"/>
-          <w:color w:val="212121"/>
-          <w:spacing w:val="0"/>
-          <w:sz w:val="21"/>
-          <w:szCs w:val="21"/>
+          <w:color w:val="000000" w:themeColor="text1"/>
+          <w:spacing w:val="0"/>
+          <w:sz w:val="21"/>
+          <w:szCs w:val="21"/>
+          <w14:textFill>
+            <w14:solidFill>
+              <w14:schemeClr w14:val="tx1"/>
+            </w14:solidFill>
+          </w14:textFill>
         </w:rPr>
         <w:t>Cante ao cordeiro uma canção</w:t>
       </w:r>
@@ -5839,10 +7671,15 @@
           <w:i w:val="0"/>
           <w:iCs w:val="0"/>
           <w:caps w:val="0"/>
-          <w:color w:val="212121"/>
-          <w:spacing w:val="0"/>
-          <w:sz w:val="21"/>
-          <w:szCs w:val="21"/>
+          <w:color w:val="000000" w:themeColor="text1"/>
+          <w:spacing w:val="0"/>
+          <w:sz w:val="21"/>
+          <w:szCs w:val="21"/>
+          <w14:textFill>
+            <w14:solidFill>
+              <w14:schemeClr w14:val="tx1"/>
+            </w14:solidFill>
+          </w14:textFill>
         </w:rPr>
       </w:pPr>
       <w:r>
@@ -5851,10 +7688,15 @@
           <w:i w:val="0"/>
           <w:iCs w:val="0"/>
           <w:caps w:val="0"/>
-          <w:color w:val="212121"/>
-          <w:spacing w:val="0"/>
-          <w:sz w:val="21"/>
-          <w:szCs w:val="21"/>
+          <w:color w:val="000000" w:themeColor="text1"/>
+          <w:spacing w:val="0"/>
+          <w:sz w:val="21"/>
+          <w:szCs w:val="21"/>
+          <w14:textFill>
+            <w14:solidFill>
+              <w14:schemeClr w14:val="tx1"/>
+            </w14:solidFill>
+          </w14:textFill>
         </w:rPr>
         <w:t xml:space="preserve">      </w:t>
       </w:r>
@@ -5866,10 +7708,15 @@
           <w:i w:val="0"/>
           <w:iCs w:val="0"/>
           <w:caps w:val="0"/>
-          <w:color w:val="FF7700"/>
-          <w:spacing w:val="0"/>
-          <w:sz w:val="21"/>
-          <w:szCs w:val="21"/>
+          <w:color w:val="000000" w:themeColor="text1"/>
+          <w:spacing w:val="0"/>
+          <w:sz w:val="21"/>
+          <w:szCs w:val="21"/>
+          <w14:textFill>
+            <w14:solidFill>
+              <w14:schemeClr w14:val="tx1"/>
+            </w14:solidFill>
+          </w14:textFill>
         </w:rPr>
         <w:t>Am7</w:t>
       </w:r>
@@ -5879,10 +7726,15 @@
           <w:i w:val="0"/>
           <w:iCs w:val="0"/>
           <w:caps w:val="0"/>
-          <w:color w:val="212121"/>
-          <w:spacing w:val="0"/>
-          <w:sz w:val="21"/>
-          <w:szCs w:val="21"/>
+          <w:color w:val="000000" w:themeColor="text1"/>
+          <w:spacing w:val="0"/>
+          <w:sz w:val="21"/>
+          <w:szCs w:val="21"/>
+          <w14:textFill>
+            <w14:solidFill>
+              <w14:schemeClr w14:val="tx1"/>
+            </w14:solidFill>
+          </w14:textFill>
         </w:rPr>
         <w:t xml:space="preserve">        </w:t>
       </w:r>
@@ -5894,10 +7746,15 @@
           <w:i w:val="0"/>
           <w:iCs w:val="0"/>
           <w:caps w:val="0"/>
-          <w:color w:val="FF7700"/>
-          <w:spacing w:val="0"/>
-          <w:sz w:val="21"/>
-          <w:szCs w:val="21"/>
+          <w:color w:val="000000" w:themeColor="text1"/>
+          <w:spacing w:val="0"/>
+          <w:sz w:val="21"/>
+          <w:szCs w:val="21"/>
+          <w14:textFill>
+            <w14:solidFill>
+              <w14:schemeClr w14:val="tx1"/>
+            </w14:solidFill>
+          </w14:textFill>
         </w:rPr>
         <w:t>G</w:t>
       </w:r>
@@ -5907,10 +7764,15 @@
           <w:i w:val="0"/>
           <w:iCs w:val="0"/>
           <w:caps w:val="0"/>
-          <w:color w:val="212121"/>
-          <w:spacing w:val="0"/>
-          <w:sz w:val="21"/>
-          <w:szCs w:val="21"/>
+          <w:color w:val="000000" w:themeColor="text1"/>
+          <w:spacing w:val="0"/>
+          <w:sz w:val="21"/>
+          <w:szCs w:val="21"/>
+          <w14:textFill>
+            <w14:solidFill>
+              <w14:schemeClr w14:val="tx1"/>
+            </w14:solidFill>
+          </w14:textFill>
         </w:rPr>
         <w:t xml:space="preserve">        </w:t>
       </w:r>
@@ -5922,10 +7784,15 @@
           <w:i w:val="0"/>
           <w:iCs w:val="0"/>
           <w:caps w:val="0"/>
-          <w:color w:val="FF7700"/>
-          <w:spacing w:val="0"/>
-          <w:sz w:val="21"/>
-          <w:szCs w:val="21"/>
+          <w:color w:val="000000" w:themeColor="text1"/>
+          <w:spacing w:val="0"/>
+          <w:sz w:val="21"/>
+          <w:szCs w:val="21"/>
+          <w14:textFill>
+            <w14:solidFill>
+              <w14:schemeClr w14:val="tx1"/>
+            </w14:solidFill>
+          </w14:textFill>
         </w:rPr>
         <w:t>F7M</w:t>
       </w:r>
@@ -5944,10 +7811,15 @@
           <w:i w:val="0"/>
           <w:iCs w:val="0"/>
           <w:caps w:val="0"/>
-          <w:color w:val="212121"/>
-          <w:spacing w:val="0"/>
-          <w:sz w:val="21"/>
-          <w:szCs w:val="21"/>
+          <w:color w:val="000000" w:themeColor="text1"/>
+          <w:spacing w:val="0"/>
+          <w:sz w:val="21"/>
+          <w:szCs w:val="21"/>
+          <w14:textFill>
+            <w14:solidFill>
+              <w14:schemeClr w14:val="tx1"/>
+            </w14:solidFill>
+          </w14:textFill>
         </w:rPr>
       </w:pPr>
       <w:r>
@@ -5956,10 +7828,15 @@
           <w:i w:val="0"/>
           <w:iCs w:val="0"/>
           <w:caps w:val="0"/>
-          <w:color w:val="212121"/>
-          <w:spacing w:val="0"/>
-          <w:sz w:val="21"/>
-          <w:szCs w:val="21"/>
+          <w:color w:val="000000" w:themeColor="text1"/>
+          <w:spacing w:val="0"/>
+          <w:sz w:val="21"/>
+          <w:szCs w:val="21"/>
+          <w14:textFill>
+            <w14:solidFill>
+              <w14:schemeClr w14:val="tx1"/>
+            </w14:solidFill>
+          </w14:textFill>
         </w:rPr>
         <w:t>Cantaremos para sempre, amém</w:t>
       </w:r>
@@ -5978,15 +7855,26 @@
           <w:i w:val="0"/>
           <w:iCs w:val="0"/>
           <w:caps w:val="0"/>
-          <w:color w:val="212121"/>
-          <w:spacing w:val="0"/>
-          <w:sz w:val="21"/>
-          <w:szCs w:val="21"/>
+          <w:color w:val="000000" w:themeColor="text1"/>
+          <w:spacing w:val="0"/>
+          <w:sz w:val="21"/>
+          <w:szCs w:val="21"/>
+          <w14:textFill>
+            <w14:solidFill>
+              <w14:schemeClr w14:val="tx1"/>
+            </w14:solidFill>
+          </w14:textFill>
         </w:rPr>
       </w:pPr>
       <w:r>
         <w:rPr>
-          <w:sz w:val="21"/>
+          <w:color w:val="000000" w:themeColor="text1"/>
+          <w:sz w:val="21"/>
+          <w14:textFill>
+            <w14:solidFill>
+              <w14:schemeClr w14:val="tx1"/>
+            </w14:solidFill>
+          </w14:textFill>
         </w:rPr>
         <w:pict>
           <v:rect id="_x0000_s1075" o:spid="_x0000_s1075" o:spt="1" style="position:absolute;left:0pt;margin-left:-3.1pt;margin-top:7pt;height:108.7pt;width:180.25pt;z-index:251663360;mso-width-relative:page;mso-height-relative:page;" filled="f" stroked="t" coordsize="21600,21600">
@@ -6013,10 +7901,15 @@
           <w:i w:val="0"/>
           <w:iCs w:val="0"/>
           <w:caps w:val="0"/>
-          <w:color w:val="212121"/>
-          <w:spacing w:val="0"/>
-          <w:sz w:val="21"/>
-          <w:szCs w:val="21"/>
+          <w:color w:val="000000" w:themeColor="text1"/>
+          <w:spacing w:val="0"/>
+          <w:sz w:val="21"/>
+          <w:szCs w:val="21"/>
+          <w14:textFill>
+            <w14:solidFill>
+              <w14:schemeClr w14:val="tx1"/>
+            </w14:solidFill>
+          </w14:textFill>
         </w:rPr>
       </w:pPr>
       <w:r>
@@ -6025,10 +7918,15 @@
           <w:i w:val="0"/>
           <w:iCs w:val="0"/>
           <w:caps w:val="0"/>
-          <w:color w:val="212121"/>
-          <w:spacing w:val="0"/>
-          <w:sz w:val="21"/>
-          <w:szCs w:val="21"/>
+          <w:color w:val="000000" w:themeColor="text1"/>
+          <w:spacing w:val="0"/>
+          <w:sz w:val="21"/>
+          <w:szCs w:val="21"/>
+          <w14:textFill>
+            <w14:solidFill>
+              <w14:schemeClr w14:val="tx1"/>
+            </w14:solidFill>
+          </w14:textFill>
         </w:rPr>
         <w:t xml:space="preserve">             </w:t>
       </w:r>
@@ -6040,10 +7938,15 @@
           <w:i w:val="0"/>
           <w:iCs w:val="0"/>
           <w:caps w:val="0"/>
-          <w:color w:val="FF7700"/>
-          <w:spacing w:val="0"/>
-          <w:sz w:val="21"/>
-          <w:szCs w:val="21"/>
+          <w:color w:val="000000" w:themeColor="text1"/>
+          <w:spacing w:val="0"/>
+          <w:sz w:val="21"/>
+          <w:szCs w:val="21"/>
+          <w14:textFill>
+            <w14:solidFill>
+              <w14:schemeClr w14:val="tx1"/>
+            </w14:solidFill>
+          </w14:textFill>
         </w:rPr>
         <w:t>F9</w:t>
       </w:r>
@@ -6053,10 +7956,15 @@
           <w:i w:val="0"/>
           <w:iCs w:val="0"/>
           <w:caps w:val="0"/>
-          <w:color w:val="212121"/>
-          <w:spacing w:val="0"/>
-          <w:sz w:val="21"/>
-          <w:szCs w:val="21"/>
+          <w:color w:val="000000" w:themeColor="text1"/>
+          <w:spacing w:val="0"/>
+          <w:sz w:val="21"/>
+          <w:szCs w:val="21"/>
+          <w14:textFill>
+            <w14:solidFill>
+              <w14:schemeClr w14:val="tx1"/>
+            </w14:solidFill>
+          </w14:textFill>
         </w:rPr>
         <w:t xml:space="preserve">     </w:t>
       </w:r>
@@ -6066,11 +7974,16 @@
           <w:i w:val="0"/>
           <w:iCs w:val="0"/>
           <w:caps w:val="0"/>
-          <w:color w:val="212121"/>
+          <w:color w:val="000000" w:themeColor="text1"/>
           <w:spacing w:val="0"/>
           <w:sz w:val="21"/>
           <w:szCs w:val="21"/>
           <w:lang w:val="en-US"/>
+          <w14:textFill>
+            <w14:solidFill>
+              <w14:schemeClr w14:val="tx1"/>
+            </w14:solidFill>
+          </w14:textFill>
         </w:rPr>
         <w:t xml:space="preserve">    </w:t>
       </w:r>
@@ -6080,10 +7993,15 @@
           <w:i w:val="0"/>
           <w:iCs w:val="0"/>
           <w:caps w:val="0"/>
-          <w:color w:val="212121"/>
-          <w:spacing w:val="0"/>
-          <w:sz w:val="21"/>
-          <w:szCs w:val="21"/>
+          <w:color w:val="000000" w:themeColor="text1"/>
+          <w:spacing w:val="0"/>
+          <w:sz w:val="21"/>
+          <w:szCs w:val="21"/>
+          <w14:textFill>
+            <w14:solidFill>
+              <w14:schemeClr w14:val="tx1"/>
+            </w14:solidFill>
+          </w14:textFill>
         </w:rPr>
         <w:t xml:space="preserve"> </w:t>
       </w:r>
@@ -6095,10 +8013,15 @@
           <w:i w:val="0"/>
           <w:iCs w:val="0"/>
           <w:caps w:val="0"/>
-          <w:color w:val="FF7700"/>
-          <w:spacing w:val="0"/>
-          <w:sz w:val="21"/>
-          <w:szCs w:val="21"/>
+          <w:color w:val="000000" w:themeColor="text1"/>
+          <w:spacing w:val="0"/>
+          <w:sz w:val="21"/>
+          <w:szCs w:val="21"/>
+          <w14:textFill>
+            <w14:solidFill>
+              <w14:schemeClr w14:val="tx1"/>
+            </w14:solidFill>
+          </w14:textFill>
         </w:rPr>
         <w:t>G</w:t>
       </w:r>
@@ -6117,10 +8040,15 @@
           <w:i w:val="0"/>
           <w:iCs w:val="0"/>
           <w:caps w:val="0"/>
-          <w:color w:val="212121"/>
-          <w:spacing w:val="0"/>
-          <w:sz w:val="21"/>
-          <w:szCs w:val="21"/>
+          <w:color w:val="000000" w:themeColor="text1"/>
+          <w:spacing w:val="0"/>
+          <w:sz w:val="21"/>
+          <w:szCs w:val="21"/>
+          <w14:textFill>
+            <w14:solidFill>
+              <w14:schemeClr w14:val="tx1"/>
+            </w14:solidFill>
+          </w14:textFill>
         </w:rPr>
       </w:pPr>
       <w:r>
@@ -6129,10 +8057,15 @@
           <w:i w:val="0"/>
           <w:iCs w:val="0"/>
           <w:caps w:val="0"/>
-          <w:color w:val="212121"/>
-          <w:spacing w:val="0"/>
-          <w:sz w:val="21"/>
-          <w:szCs w:val="21"/>
+          <w:color w:val="000000" w:themeColor="text1"/>
+          <w:spacing w:val="0"/>
+          <w:sz w:val="21"/>
+          <w:szCs w:val="21"/>
+          <w14:textFill>
+            <w14:solidFill>
+              <w14:schemeClr w14:val="tx1"/>
+            </w14:solidFill>
+          </w14:textFill>
         </w:rPr>
         <w:t>E os anjos clamam: San__to</w:t>
       </w:r>
@@ -6151,10 +8084,15 @@
           <w:i w:val="0"/>
           <w:iCs w:val="0"/>
           <w:caps w:val="0"/>
-          <w:color w:val="212121"/>
-          <w:spacing w:val="0"/>
-          <w:sz w:val="21"/>
-          <w:szCs w:val="21"/>
+          <w:color w:val="000000" w:themeColor="text1"/>
+          <w:spacing w:val="0"/>
+          <w:sz w:val="21"/>
+          <w:szCs w:val="21"/>
+          <w14:textFill>
+            <w14:solidFill>
+              <w14:schemeClr w14:val="tx1"/>
+            </w14:solidFill>
+          </w14:textFill>
         </w:rPr>
       </w:pPr>
       <w:r>
@@ -6163,10 +8101,15 @@
           <w:i w:val="0"/>
           <w:iCs w:val="0"/>
           <w:caps w:val="0"/>
-          <w:color w:val="212121"/>
-          <w:spacing w:val="0"/>
-          <w:sz w:val="21"/>
-          <w:szCs w:val="21"/>
+          <w:color w:val="000000" w:themeColor="text1"/>
+          <w:spacing w:val="0"/>
+          <w:sz w:val="21"/>
+          <w:szCs w:val="21"/>
+          <w14:textFill>
+            <w14:solidFill>
+              <w14:schemeClr w14:val="tx1"/>
+            </w14:solidFill>
+          </w14:textFill>
         </w:rPr>
         <w:t xml:space="preserve">          </w:t>
       </w:r>
@@ -6178,11 +8121,16 @@
           <w:i w:val="0"/>
           <w:iCs w:val="0"/>
           <w:caps w:val="0"/>
-          <w:color w:val="FF7700"/>
+          <w:color w:val="000000" w:themeColor="text1"/>
           <w:spacing w:val="0"/>
           <w:sz w:val="21"/>
           <w:szCs w:val="21"/>
           <w:lang w:val="en-US"/>
+          <w14:textFill>
+            <w14:solidFill>
+              <w14:schemeClr w14:val="tx1"/>
+            </w14:solidFill>
+          </w14:textFill>
         </w:rPr>
         <w:t>C9</w:t>
       </w:r>
@@ -6192,10 +8140,15 @@
           <w:i w:val="0"/>
           <w:iCs w:val="0"/>
           <w:caps w:val="0"/>
-          <w:color w:val="212121"/>
-          <w:spacing w:val="0"/>
-          <w:sz w:val="21"/>
-          <w:szCs w:val="21"/>
+          <w:color w:val="000000" w:themeColor="text1"/>
+          <w:spacing w:val="0"/>
+          <w:sz w:val="21"/>
+          <w:szCs w:val="21"/>
+          <w14:textFill>
+            <w14:solidFill>
+              <w14:schemeClr w14:val="tx1"/>
+            </w14:solidFill>
+          </w14:textFill>
         </w:rPr>
         <w:t xml:space="preserve">     </w:t>
       </w:r>
@@ -6207,10 +8160,15 @@
           <w:i w:val="0"/>
           <w:iCs w:val="0"/>
           <w:caps w:val="0"/>
-          <w:color w:val="FF7700"/>
-          <w:spacing w:val="0"/>
-          <w:sz w:val="21"/>
-          <w:szCs w:val="21"/>
+          <w:color w:val="000000" w:themeColor="text1"/>
+          <w:spacing w:val="0"/>
+          <w:sz w:val="21"/>
+          <w:szCs w:val="21"/>
+          <w14:textFill>
+            <w14:solidFill>
+              <w14:schemeClr w14:val="tx1"/>
+            </w14:solidFill>
+          </w14:textFill>
         </w:rPr>
         <w:t>Am7</w:t>
       </w:r>
@@ -6229,10 +8187,15 @@
           <w:i w:val="0"/>
           <w:iCs w:val="0"/>
           <w:caps w:val="0"/>
-          <w:color w:val="212121"/>
-          <w:spacing w:val="0"/>
-          <w:sz w:val="21"/>
-          <w:szCs w:val="21"/>
+          <w:color w:val="000000" w:themeColor="text1"/>
+          <w:spacing w:val="0"/>
+          <w:sz w:val="21"/>
+          <w:szCs w:val="21"/>
+          <w14:textFill>
+            <w14:solidFill>
+              <w14:schemeClr w14:val="tx1"/>
+            </w14:solidFill>
+          </w14:textFill>
         </w:rPr>
       </w:pPr>
       <w:r>
@@ -6241,10 +8204,15 @@
           <w:i w:val="0"/>
           <w:iCs w:val="0"/>
           <w:caps w:val="0"/>
-          <w:color w:val="212121"/>
-          <w:spacing w:val="0"/>
-          <w:sz w:val="21"/>
-          <w:szCs w:val="21"/>
+          <w:color w:val="000000" w:themeColor="text1"/>
+          <w:spacing w:val="0"/>
+          <w:sz w:val="21"/>
+          <w:szCs w:val="21"/>
+          <w14:textFill>
+            <w14:solidFill>
+              <w14:schemeClr w14:val="tx1"/>
+            </w14:solidFill>
+          </w14:textFill>
         </w:rPr>
         <w:t>Toda criação: Santo</w:t>
       </w:r>
@@ -6263,10 +8231,15 @@
           <w:i w:val="0"/>
           <w:iCs w:val="0"/>
           <w:caps w:val="0"/>
-          <w:color w:val="212121"/>
-          <w:spacing w:val="0"/>
-          <w:sz w:val="21"/>
-          <w:szCs w:val="21"/>
+          <w:color w:val="000000" w:themeColor="text1"/>
+          <w:spacing w:val="0"/>
+          <w:sz w:val="21"/>
+          <w:szCs w:val="21"/>
+          <w14:textFill>
+            <w14:solidFill>
+              <w14:schemeClr w14:val="tx1"/>
+            </w14:solidFill>
+          </w14:textFill>
         </w:rPr>
       </w:pPr>
       <w:r>
@@ -6275,10 +8248,15 @@
           <w:i w:val="0"/>
           <w:iCs w:val="0"/>
           <w:caps w:val="0"/>
-          <w:color w:val="212121"/>
-          <w:spacing w:val="0"/>
-          <w:sz w:val="21"/>
-          <w:szCs w:val="21"/>
+          <w:color w:val="000000" w:themeColor="text1"/>
+          <w:spacing w:val="0"/>
+          <w:sz w:val="21"/>
+          <w:szCs w:val="21"/>
+          <w14:textFill>
+            <w14:solidFill>
+              <w14:schemeClr w14:val="tx1"/>
+            </w14:solidFill>
+          </w14:textFill>
         </w:rPr>
         <w:t xml:space="preserve">         </w:t>
       </w:r>
@@ -6290,10 +8268,15 @@
           <w:i w:val="0"/>
           <w:iCs w:val="0"/>
           <w:caps w:val="0"/>
-          <w:color w:val="FF7700"/>
-          <w:spacing w:val="0"/>
-          <w:sz w:val="21"/>
-          <w:szCs w:val="21"/>
+          <w:color w:val="000000" w:themeColor="text1"/>
+          <w:spacing w:val="0"/>
+          <w:sz w:val="21"/>
+          <w:szCs w:val="21"/>
+          <w14:textFill>
+            <w14:solidFill>
+              <w14:schemeClr w14:val="tx1"/>
+            </w14:solidFill>
+          </w14:textFill>
         </w:rPr>
         <w:t>Dm7</w:t>
       </w:r>
@@ -6303,10 +8286,15 @@
           <w:i w:val="0"/>
           <w:iCs w:val="0"/>
           <w:caps w:val="0"/>
-          <w:color w:val="212121"/>
-          <w:spacing w:val="0"/>
-          <w:sz w:val="21"/>
-          <w:szCs w:val="21"/>
+          <w:color w:val="000000" w:themeColor="text1"/>
+          <w:spacing w:val="0"/>
+          <w:sz w:val="21"/>
+          <w:szCs w:val="21"/>
+          <w14:textFill>
+            <w14:solidFill>
+              <w14:schemeClr w14:val="tx1"/>
+            </w14:solidFill>
+          </w14:textFill>
         </w:rPr>
         <w:t xml:space="preserve">     </w:t>
       </w:r>
@@ -6318,10 +8306,15 @@
           <w:i w:val="0"/>
           <w:iCs w:val="0"/>
           <w:caps w:val="0"/>
-          <w:color w:val="FF7700"/>
-          <w:spacing w:val="0"/>
-          <w:sz w:val="21"/>
-          <w:szCs w:val="21"/>
+          <w:color w:val="000000" w:themeColor="text1"/>
+          <w:spacing w:val="0"/>
+          <w:sz w:val="21"/>
+          <w:szCs w:val="21"/>
+          <w14:textFill>
+            <w14:solidFill>
+              <w14:schemeClr w14:val="tx1"/>
+            </w14:solidFill>
+          </w14:textFill>
         </w:rPr>
         <w:t>G</w:t>
       </w:r>
@@ -6340,10 +8333,15 @@
           <w:i w:val="0"/>
           <w:iCs w:val="0"/>
           <w:caps w:val="0"/>
-          <w:color w:val="212121"/>
-          <w:spacing w:val="0"/>
-          <w:sz w:val="21"/>
-          <w:szCs w:val="21"/>
+          <w:color w:val="000000" w:themeColor="text1"/>
+          <w:spacing w:val="0"/>
+          <w:sz w:val="21"/>
+          <w:szCs w:val="21"/>
+          <w14:textFill>
+            <w14:solidFill>
+              <w14:schemeClr w14:val="tx1"/>
+            </w14:solidFill>
+          </w14:textFill>
         </w:rPr>
       </w:pPr>
       <w:r>
@@ -6352,10 +8350,15 @@
           <w:i w:val="0"/>
           <w:iCs w:val="0"/>
           <w:caps w:val="0"/>
-          <w:color w:val="212121"/>
-          <w:spacing w:val="0"/>
-          <w:sz w:val="21"/>
-          <w:szCs w:val="21"/>
+          <w:color w:val="000000" w:themeColor="text1"/>
+          <w:spacing w:val="0"/>
+          <w:sz w:val="21"/>
+          <w:szCs w:val="21"/>
+          <w14:textFill>
+            <w14:solidFill>
+              <w14:schemeClr w14:val="tx1"/>
+            </w14:solidFill>
+          </w14:textFill>
         </w:rPr>
         <w:t>Exaltado És, Santo</w:t>
       </w:r>
@@ -6374,11 +8377,16 @@
           <w:i w:val="0"/>
           <w:iCs w:val="0"/>
           <w:caps w:val="0"/>
-          <w:color w:val="212121"/>
+          <w:color w:val="000000" w:themeColor="text1"/>
           <w:spacing w:val="0"/>
           <w:sz w:val="21"/>
           <w:szCs w:val="21"/>
           <w:lang w:val="en-US"/>
+          <w14:textFill>
+            <w14:solidFill>
+              <w14:schemeClr w14:val="tx1"/>
+            </w14:solidFill>
+          </w14:textFill>
         </w:rPr>
       </w:pPr>
       <w:r>
@@ -6387,10 +8395,15 @@
           <w:i w:val="0"/>
           <w:iCs w:val="0"/>
           <w:caps w:val="0"/>
-          <w:color w:val="212121"/>
-          <w:spacing w:val="0"/>
-          <w:sz w:val="21"/>
-          <w:szCs w:val="21"/>
+          <w:color w:val="000000" w:themeColor="text1"/>
+          <w:spacing w:val="0"/>
+          <w:sz w:val="21"/>
+          <w:szCs w:val="21"/>
+          <w14:textFill>
+            <w14:solidFill>
+              <w14:schemeClr w14:val="tx1"/>
+            </w14:solidFill>
+          </w14:textFill>
         </w:rPr>
         <w:t xml:space="preserve">           </w:t>
       </w:r>
@@ -6402,10 +8415,15 @@
           <w:i w:val="0"/>
           <w:iCs w:val="0"/>
           <w:caps w:val="0"/>
-          <w:color w:val="FF7700"/>
-          <w:spacing w:val="0"/>
-          <w:sz w:val="21"/>
-          <w:szCs w:val="21"/>
+          <w:color w:val="000000" w:themeColor="text1"/>
+          <w:spacing w:val="0"/>
+          <w:sz w:val="21"/>
+          <w:szCs w:val="21"/>
+          <w14:textFill>
+            <w14:solidFill>
+              <w14:schemeClr w14:val="tx1"/>
+            </w14:solidFill>
+          </w14:textFill>
         </w:rPr>
         <w:t>C</w:t>
       </w:r>
@@ -6417,11 +8435,16 @@
           <w:i w:val="0"/>
           <w:iCs w:val="0"/>
           <w:caps w:val="0"/>
-          <w:color w:val="FF7700"/>
+          <w:color w:val="000000" w:themeColor="text1"/>
           <w:spacing w:val="0"/>
           <w:sz w:val="21"/>
           <w:szCs w:val="21"/>
           <w:lang w:val="en-US"/>
+          <w14:textFill>
+            <w14:solidFill>
+              <w14:schemeClr w14:val="tx1"/>
+            </w14:solidFill>
+          </w14:textFill>
         </w:rPr>
         <w:t>9</w:t>
       </w:r>
@@ -6440,10 +8463,15 @@
           <w:i w:val="0"/>
           <w:iCs w:val="0"/>
           <w:caps w:val="0"/>
-          <w:color w:val="212121"/>
-          <w:spacing w:val="0"/>
-          <w:sz w:val="21"/>
-          <w:szCs w:val="21"/>
+          <w:color w:val="000000" w:themeColor="text1"/>
+          <w:spacing w:val="0"/>
+          <w:sz w:val="21"/>
+          <w:szCs w:val="21"/>
+          <w14:textFill>
+            <w14:solidFill>
+              <w14:schemeClr w14:val="tx1"/>
+            </w14:solidFill>
+          </w14:textFill>
         </w:rPr>
       </w:pPr>
       <w:r>
@@ -6452,10 +8480,15 @@
           <w:i w:val="0"/>
           <w:iCs w:val="0"/>
           <w:caps w:val="0"/>
-          <w:color w:val="212121"/>
-          <w:spacing w:val="0"/>
-          <w:sz w:val="21"/>
-          <w:szCs w:val="21"/>
+          <w:color w:val="000000" w:themeColor="text1"/>
+          <w:spacing w:val="0"/>
+          <w:sz w:val="21"/>
+          <w:szCs w:val="21"/>
+          <w14:textFill>
+            <w14:solidFill>
+              <w14:schemeClr w14:val="tx1"/>
+            </w14:solidFill>
+          </w14:textFill>
         </w:rPr>
         <w:t>Santo pra sempre</w:t>
       </w:r>
@@ -6474,10 +8507,15 @@
           <w:i w:val="0"/>
           <w:iCs w:val="0"/>
           <w:caps w:val="0"/>
-          <w:color w:val="212121"/>
-          <w:spacing w:val="0"/>
-          <w:sz w:val="21"/>
-          <w:szCs w:val="21"/>
+          <w:color w:val="000000" w:themeColor="text1"/>
+          <w:spacing w:val="0"/>
+          <w:sz w:val="21"/>
+          <w:szCs w:val="21"/>
+          <w14:textFill>
+            <w14:solidFill>
+              <w14:schemeClr w14:val="tx1"/>
+            </w14:solidFill>
+          </w14:textFill>
         </w:rPr>
       </w:pPr>
     </w:p>
@@ -6487,8 +8525,14 @@
         <w:jc w:val="both"/>
         <w:rPr>
           <w:b/>
+          <w:color w:val="000000" w:themeColor="text1"/>
           <w:sz w:val="22"/>
           <w:szCs w:val="22"/>
+          <w14:textFill>
+            <w14:solidFill>
+              <w14:schemeClr w14:val="tx1"/>
+            </w14:solidFill>
+          </w14:textFill>
         </w:rPr>
       </w:pPr>
     </w:p>
